--- a/tmp_client/doc/Installation.docx
+++ b/tmp_client/doc/Installation.docx
@@ -1,6 +1,6 @@
 
 <file path=word/document.xml><?xml version="1.0" encoding="utf-8"?>
-<w:document xmlns:wpc="http://schemas.microsoft.com/office/word/2010/wordprocessingCanvas" xmlns:cx="http://schemas.microsoft.com/office/drawing/2014/chartex" xmlns:mc="http://schemas.openxmlformats.org/markup-compatibility/2006" xmlns:o="urn:schemas-microsoft-com:office:office" xmlns:r="http://schemas.openxmlformats.org/officeDocument/2006/relationships" xmlns:m="http://schemas.openxmlformats.org/officeDocument/2006/math" xmlns:v="urn:schemas-microsoft-com:vml" xmlns:wp14="http://schemas.microsoft.com/office/word/2010/wordprocessingDrawing" xmlns:wp="http://schemas.openxmlformats.org/drawingml/2006/wordprocessingDrawing" xmlns:w10="urn:schemas-microsoft-com:office:word" xmlns:w="http://schemas.openxmlformats.org/wordprocessingml/2006/main" xmlns:w14="http://schemas.microsoft.com/office/word/2010/wordml" xmlns:w15="http://schemas.microsoft.com/office/word/2012/wordml" xmlns:w16se="http://schemas.microsoft.com/office/word/2015/wordml/symex" xmlns:wpg="http://schemas.microsoft.com/office/word/2010/wordprocessingGroup" xmlns:wpi="http://schemas.microsoft.com/office/word/2010/wordprocessingInk" xmlns:wne="http://schemas.microsoft.com/office/word/2006/wordml" xmlns:wps="http://schemas.microsoft.com/office/word/2010/wordprocessingShape" mc:Ignorable="w14 w15 w16se wp14">
+<w:document xmlns:wpc="http://schemas.microsoft.com/office/word/2010/wordprocessingCanvas" xmlns:cx="http://schemas.microsoft.com/office/drawing/2014/chartex" xmlns:cx1="http://schemas.microsoft.com/office/drawing/2015/9/8/chartex" xmlns:cx2="http://schemas.microsoft.com/office/drawing/2015/10/21/chartex" xmlns:cx3="http://schemas.microsoft.com/office/drawing/2016/5/9/chartex" xmlns:cx4="http://schemas.microsoft.com/office/drawing/2016/5/10/chartex" xmlns:cx5="http://schemas.microsoft.com/office/drawing/2016/5/11/chartex" xmlns:cx6="http://schemas.microsoft.com/office/drawing/2016/5/12/chartex" xmlns:cx7="http://schemas.microsoft.com/office/drawing/2016/5/13/chartex" xmlns:cx8="http://schemas.microsoft.com/office/drawing/2016/5/14/chartex" xmlns:mc="http://schemas.openxmlformats.org/markup-compatibility/2006" xmlns:aink="http://schemas.microsoft.com/office/drawing/2016/ink" xmlns:am3d="http://schemas.microsoft.com/office/drawing/2017/model3d" xmlns:o="urn:schemas-microsoft-com:office:office" xmlns:oel="http://schemas.microsoft.com/office/2019/extlst" xmlns:r="http://schemas.openxmlformats.org/officeDocument/2006/relationships" xmlns:m="http://schemas.openxmlformats.org/officeDocument/2006/math" xmlns:v="urn:schemas-microsoft-com:vml" xmlns:wp14="http://schemas.microsoft.com/office/word/2010/wordprocessingDrawing" xmlns:wp="http://schemas.openxmlformats.org/drawingml/2006/wordprocessingDrawing" xmlns:w10="urn:schemas-microsoft-com:office:word" xmlns:w="http://schemas.openxmlformats.org/wordprocessingml/2006/main" xmlns:w14="http://schemas.microsoft.com/office/word/2010/wordml" xmlns:w15="http://schemas.microsoft.com/office/word/2012/wordml" xmlns:w16cex="http://schemas.microsoft.com/office/word/2018/wordml/cex" xmlns:w16cid="http://schemas.microsoft.com/office/word/2016/wordml/cid" xmlns:w16="http://schemas.microsoft.com/office/word/2018/wordml" xmlns:w16sdtdh="http://schemas.microsoft.com/office/word/2020/wordml/sdtdatahash" xmlns:w16se="http://schemas.microsoft.com/office/word/2015/wordml/symex" xmlns:wpg="http://schemas.microsoft.com/office/word/2010/wordprocessingGroup" xmlns:wpi="http://schemas.microsoft.com/office/word/2010/wordprocessingInk" xmlns:wne="http://schemas.microsoft.com/office/word/2006/wordml" xmlns:wps="http://schemas.microsoft.com/office/word/2010/wordprocessingShape" mc:Ignorable="w14 w15 w16se w16cid w16 w16cex w16sdtdh wp14">
   <w:body>
     <w:p>
       <w:pPr>
@@ -94,27 +94,13 @@
         <w:rPr>
           <w:rFonts w:hint="eastAsia"/>
         </w:rPr>
-        <w:t xml:space="preserve"> of TMP </w:t>
-      </w:r>
-      <w:proofErr w:type="gramStart"/>
-      <w:r>
-        <w:rPr>
-          <w:rFonts w:hint="eastAsia"/>
-        </w:rPr>
-        <w:t>C</w:t>
-      </w:r>
-      <w:r>
-        <w:rPr>
-          <w:rFonts w:hint="eastAsia"/>
-        </w:rPr>
-        <w:t>lient,</w:t>
-      </w:r>
-      <w:proofErr w:type="gramEnd"/>
-      <w:r>
-        <w:rPr>
-          <w:rFonts w:hint="eastAsia"/>
-        </w:rPr>
-        <w:t xml:space="preserve"> this document will </w:t>
+        <w:t xml:space="preserve"> of TMP C</w:t>
+      </w:r>
+      <w:r>
+        <w:rPr>
+          <w:rFonts w:hint="eastAsia"/>
+        </w:rPr>
+        <w:t xml:space="preserve">lient, this document will </w:t>
       </w:r>
       <w:r>
         <w:t>include</w:t>
@@ -168,7 +154,10 @@
         <w:rPr>
           <w:rFonts w:hint="eastAsia"/>
         </w:rPr>
-        <w:t>lient install</w:t>
+        <w:t xml:space="preserve">lient </w:t>
+      </w:r>
+      <w:r>
+        <w:t>installs</w:t>
       </w:r>
       <w:r>
         <w:br w:type="page"/>
@@ -404,6 +393,47 @@
           </w:p>
         </w:tc>
       </w:tr>
+      <w:tr>
+        <w:trPr>
+          <w:cnfStyle w:val="000000100000" w:firstRow="0" w:lastRow="0" w:firstColumn="0" w:lastColumn="0" w:oddVBand="0" w:evenVBand="0" w:oddHBand="1" w:evenHBand="0" w:firstRowFirstColumn="0" w:firstRowLastColumn="0" w:lastRowFirstColumn="0" w:lastRowLastColumn="0"/>
+          <w:trHeight w:val="403"/>
+        </w:trPr>
+        <w:tc>
+          <w:tcPr>
+            <w:cnfStyle w:val="000010000000" w:firstRow="0" w:lastRow="0" w:firstColumn="0" w:lastColumn="0" w:oddVBand="1" w:evenVBand="0" w:oddHBand="0" w:evenHBand="0" w:firstRowFirstColumn="0" w:firstRowLastColumn="0" w:lastRowFirstColumn="0" w:lastRowLastColumn="0"/>
+            <w:tcW w:w="1134" w:type="dxa"/>
+          </w:tcPr>
+          <w:p>
+            <w:r>
+              <w:t>V1.3</w:t>
+            </w:r>
+          </w:p>
+        </w:tc>
+        <w:tc>
+          <w:tcPr>
+            <w:tcW w:w="1668" w:type="dxa"/>
+          </w:tcPr>
+          <w:p>
+            <w:pPr>
+              <w:cnfStyle w:val="000000100000" w:firstRow="0" w:lastRow="0" w:firstColumn="0" w:lastColumn="0" w:oddVBand="0" w:evenVBand="0" w:oddHBand="1" w:evenHBand="0" w:firstRowFirstColumn="0" w:firstRowLastColumn="0" w:lastRowFirstColumn="0" w:lastRowLastColumn="0"/>
+            </w:pPr>
+            <w:r>
+              <w:t>7/11/2022</w:t>
+            </w:r>
+          </w:p>
+        </w:tc>
+        <w:tc>
+          <w:tcPr>
+            <w:cnfStyle w:val="000010000000" w:firstRow="0" w:lastRow="0" w:firstColumn="0" w:lastColumn="0" w:oddVBand="1" w:evenVBand="0" w:oddHBand="0" w:evenHBand="0" w:firstRowFirstColumn="0" w:firstRowLastColumn="0" w:lastRowFirstColumn="0" w:lastRowLastColumn="0"/>
+            <w:tcW w:w="5562" w:type="dxa"/>
+          </w:tcPr>
+          <w:p>
+            <w:r>
+              <w:t>Jason Wang</w:t>
+            </w:r>
+          </w:p>
+        </w:tc>
+      </w:tr>
     </w:tbl>
     <w:p>
       <w:pPr>
@@ -445,7 +475,7 @@
       <w:r>
         <w:fldChar w:fldCharType="separate"/>
       </w:r>
-      <w:hyperlink w:anchor="_Toc34294643" w:history="1">
+      <w:hyperlink w:anchor="_Toc108506671" w:history="1">
         <w:r>
           <w:rPr>
             <w:rStyle w:val="Hyperlink"/>
@@ -472,7 +502,7 @@
             <w:noProof/>
             <w:webHidden/>
           </w:rPr>
-          <w:instrText xml:space="preserve"> PAGEREF _Toc34294643 \h </w:instrText>
+          <w:instrText xml:space="preserve"> PAGEREF _Toc108506671 \h </w:instrText>
         </w:r>
         <w:r>
           <w:rPr>
@@ -514,7 +544,7 @@
           <w:noProof/>
         </w:rPr>
       </w:pPr>
-      <w:hyperlink w:anchor="_Toc34294644" w:history="1">
+      <w:hyperlink w:anchor="_Toc108506672" w:history="1">
         <w:r>
           <w:rPr>
             <w:rStyle w:val="Hyperlink"/>
@@ -554,7 +584,7 @@
             <w:noProof/>
             <w:webHidden/>
           </w:rPr>
-          <w:instrText xml:space="preserve"> PAGEREF _Toc34294644 \h </w:instrText>
+          <w:instrText xml:space="preserve"> PAGEREF _Toc108506672 \h </w:instrText>
         </w:r>
         <w:r>
           <w:rPr>
@@ -596,7 +626,7 @@
           <w:noProof/>
         </w:rPr>
       </w:pPr>
-      <w:hyperlink w:anchor="_Toc34294645" w:history="1">
+      <w:hyperlink w:anchor="_Toc108506673" w:history="1">
         <w:r>
           <w:rPr>
             <w:rStyle w:val="Hyperlink"/>
@@ -636,7 +666,7 @@
             <w:noProof/>
             <w:webHidden/>
           </w:rPr>
-          <w:instrText xml:space="preserve"> PAGEREF _Toc34294645 \h </w:instrText>
+          <w:instrText xml:space="preserve"> PAGEREF _Toc108506673 \h </w:instrText>
         </w:r>
         <w:r>
           <w:rPr>
@@ -678,7 +708,7 @@
           <w:noProof/>
         </w:rPr>
       </w:pPr>
-      <w:hyperlink w:anchor="_Toc34294646" w:history="1">
+      <w:hyperlink w:anchor="_Toc108506674" w:history="1">
         <w:r>
           <w:rPr>
             <w:rStyle w:val="Hyperlink"/>
@@ -718,7 +748,7 @@
             <w:noProof/>
             <w:webHidden/>
           </w:rPr>
-          <w:instrText xml:space="preserve"> PAGEREF _Toc34294646 \h </w:instrText>
+          <w:instrText xml:space="preserve"> PAGEREF _Toc108506674 \h </w:instrText>
         </w:r>
         <w:r>
           <w:rPr>
@@ -760,7 +790,7 @@
           <w:noProof/>
         </w:rPr>
       </w:pPr>
-      <w:hyperlink w:anchor="_Toc34294647" w:history="1">
+      <w:hyperlink w:anchor="_Toc108506675" w:history="1">
         <w:r>
           <w:rPr>
             <w:rStyle w:val="Hyperlink"/>
@@ -800,7 +830,7 @@
             <w:noProof/>
             <w:webHidden/>
           </w:rPr>
-          <w:instrText xml:space="preserve"> PAGEREF _Toc34294647 \h </w:instrText>
+          <w:instrText xml:space="preserve"> PAGEREF _Toc108506675 \h </w:instrText>
         </w:r>
         <w:r>
           <w:rPr>
@@ -842,7 +872,7 @@
           <w:noProof/>
         </w:rPr>
       </w:pPr>
-      <w:hyperlink w:anchor="_Toc34294648" w:history="1">
+      <w:hyperlink w:anchor="_Toc108506676" w:history="1">
         <w:r>
           <w:rPr>
             <w:rStyle w:val="Hyperlink"/>
@@ -882,7 +912,7 @@
             <w:noProof/>
             <w:webHidden/>
           </w:rPr>
-          <w:instrText xml:space="preserve"> PAGEREF _Toc34294648 \h </w:instrText>
+          <w:instrText xml:space="preserve"> PAGEREF _Toc108506676 \h </w:instrText>
         </w:r>
         <w:r>
           <w:rPr>
@@ -923,13 +953,13 @@
           <w:noProof/>
         </w:rPr>
       </w:pPr>
-      <w:hyperlink w:anchor="_Toc34294649" w:history="1">
+      <w:hyperlink w:anchor="_Toc108506677" w:history="1">
         <w:r>
           <w:rPr>
             <w:rStyle w:val="Hyperlink"/>
             <w:noProof/>
           </w:rPr>
-          <w:t>1.3 Dependence software and version</w:t>
+          <w:t>1.3 Dependent software and version</w:t>
         </w:r>
         <w:r>
           <w:rPr>
@@ -950,7 +980,7 @@
             <w:noProof/>
             <w:webHidden/>
           </w:rPr>
-          <w:instrText xml:space="preserve"> PAGEREF _Toc34294649 \h </w:instrText>
+          <w:instrText xml:space="preserve"> PAGEREF _Toc108506677 \h </w:instrText>
         </w:r>
         <w:r>
           <w:rPr>
@@ -991,13 +1021,13 @@
           <w:noProof/>
         </w:rPr>
       </w:pPr>
-      <w:hyperlink w:anchor="_Toc34294650" w:history="1">
+      <w:hyperlink w:anchor="_Toc108506678" w:history="1">
         <w:r>
           <w:rPr>
             <w:rStyle w:val="Hyperlink"/>
             <w:noProof/>
           </w:rPr>
-          <w:t>1.3.1 Java</w:t>
+          <w:t>1.3.1 Python</w:t>
         </w:r>
         <w:r>
           <w:rPr>
@@ -1018,7 +1048,7 @@
             <w:noProof/>
             <w:webHidden/>
           </w:rPr>
-          <w:instrText xml:space="preserve"> PAGEREF _Toc34294650 \h </w:instrText>
+          <w:instrText xml:space="preserve"> PAGEREF _Toc108506678 \h </w:instrText>
         </w:r>
         <w:r>
           <w:rPr>
@@ -1059,13 +1089,13 @@
           <w:noProof/>
         </w:rPr>
       </w:pPr>
-      <w:hyperlink w:anchor="_Toc34294651" w:history="1">
+      <w:hyperlink w:anchor="_Toc108506679" w:history="1">
         <w:r>
           <w:rPr>
             <w:rStyle w:val="Hyperlink"/>
             <w:noProof/>
           </w:rPr>
-          <w:t>1.3.2 Python</w:t>
+          <w:t>1.3.2 Subversion</w:t>
         </w:r>
         <w:r>
           <w:rPr>
@@ -1086,7 +1116,7 @@
             <w:noProof/>
             <w:webHidden/>
           </w:rPr>
-          <w:instrText xml:space="preserve"> PAGEREF _Toc34294651 \h </w:instrText>
+          <w:instrText xml:space="preserve"> PAGEREF _Toc108506679 \h </w:instrText>
         </w:r>
         <w:r>
           <w:rPr>
@@ -1106,7 +1136,211 @@
             <w:noProof/>
             <w:webHidden/>
           </w:rPr>
-          <w:t>4</w:t>
+          <w:t>5</w:t>
+        </w:r>
+        <w:r>
+          <w:rPr>
+            <w:noProof/>
+            <w:webHidden/>
+          </w:rPr>
+          <w:fldChar w:fldCharType="end"/>
+        </w:r>
+      </w:hyperlink>
+    </w:p>
+    <w:p>
+      <w:pPr>
+        <w:pStyle w:val="TOC1"/>
+        <w:tabs>
+          <w:tab w:val="right" w:leader="dot" w:pos="9350"/>
+        </w:tabs>
+        <w:rPr>
+          <w:noProof/>
+        </w:rPr>
+      </w:pPr>
+      <w:hyperlink w:anchor="_Toc108506680" w:history="1">
+        <w:r>
+          <w:rPr>
+            <w:rStyle w:val="Hyperlink"/>
+            <w:noProof/>
+          </w:rPr>
+          <w:t>2 Install TMP Client</w:t>
+        </w:r>
+        <w:r>
+          <w:rPr>
+            <w:noProof/>
+            <w:webHidden/>
+          </w:rPr>
+          <w:tab/>
+        </w:r>
+        <w:r>
+          <w:rPr>
+            <w:noProof/>
+            <w:webHidden/>
+          </w:rPr>
+          <w:fldChar w:fldCharType="begin"/>
+        </w:r>
+        <w:r>
+          <w:rPr>
+            <w:noProof/>
+            <w:webHidden/>
+          </w:rPr>
+          <w:instrText xml:space="preserve"> PAGEREF _Toc108506680 \h </w:instrText>
+        </w:r>
+        <w:r>
+          <w:rPr>
+            <w:noProof/>
+            <w:webHidden/>
+          </w:rPr>
+        </w:r>
+        <w:r>
+          <w:rPr>
+            <w:noProof/>
+            <w:webHidden/>
+          </w:rPr>
+          <w:fldChar w:fldCharType="separate"/>
+        </w:r>
+        <w:r>
+          <w:rPr>
+            <w:noProof/>
+            <w:webHidden/>
+          </w:rPr>
+          <w:t>5</w:t>
+        </w:r>
+        <w:r>
+          <w:rPr>
+            <w:noProof/>
+            <w:webHidden/>
+          </w:rPr>
+          <w:fldChar w:fldCharType="end"/>
+        </w:r>
+      </w:hyperlink>
+    </w:p>
+    <w:p>
+      <w:pPr>
+        <w:pStyle w:val="TOC2"/>
+        <w:tabs>
+          <w:tab w:val="right" w:leader="dot" w:pos="9350"/>
+        </w:tabs>
+        <w:rPr>
+          <w:noProof/>
+        </w:rPr>
+      </w:pPr>
+      <w:hyperlink w:anchor="_Toc108506681" w:history="1">
+        <w:r>
+          <w:rPr>
+            <w:rStyle w:val="Hyperlink"/>
+            <w:noProof/>
+          </w:rPr>
+          <w:t>2.1 Export TMP Client build</w:t>
+        </w:r>
+        <w:r>
+          <w:rPr>
+            <w:noProof/>
+            <w:webHidden/>
+          </w:rPr>
+          <w:tab/>
+        </w:r>
+        <w:r>
+          <w:rPr>
+            <w:noProof/>
+            <w:webHidden/>
+          </w:rPr>
+          <w:fldChar w:fldCharType="begin"/>
+        </w:r>
+        <w:r>
+          <w:rPr>
+            <w:noProof/>
+            <w:webHidden/>
+          </w:rPr>
+          <w:instrText xml:space="preserve"> PAGEREF _Toc108506681 \h </w:instrText>
+        </w:r>
+        <w:r>
+          <w:rPr>
+            <w:noProof/>
+            <w:webHidden/>
+          </w:rPr>
+        </w:r>
+        <w:r>
+          <w:rPr>
+            <w:noProof/>
+            <w:webHidden/>
+          </w:rPr>
+          <w:fldChar w:fldCharType="separate"/>
+        </w:r>
+        <w:r>
+          <w:rPr>
+            <w:noProof/>
+            <w:webHidden/>
+          </w:rPr>
+          <w:t>5</w:t>
+        </w:r>
+        <w:r>
+          <w:rPr>
+            <w:noProof/>
+            <w:webHidden/>
+          </w:rPr>
+          <w:fldChar w:fldCharType="end"/>
+        </w:r>
+      </w:hyperlink>
+    </w:p>
+    <w:p>
+      <w:pPr>
+        <w:pStyle w:val="TOC2"/>
+        <w:tabs>
+          <w:tab w:val="right" w:leader="dot" w:pos="9350"/>
+        </w:tabs>
+        <w:rPr>
+          <w:noProof/>
+        </w:rPr>
+      </w:pPr>
+      <w:hyperlink w:anchor="_Toc108506682" w:history="1">
+        <w:r>
+          <w:rPr>
+            <w:rStyle w:val="Hyperlink"/>
+            <w:noProof/>
+          </w:rPr>
+          <w:t>2.2 Install TMP Client build</w:t>
+        </w:r>
+        <w:r>
+          <w:rPr>
+            <w:noProof/>
+            <w:webHidden/>
+          </w:rPr>
+          <w:tab/>
+        </w:r>
+        <w:r>
+          <w:rPr>
+            <w:noProof/>
+            <w:webHidden/>
+          </w:rPr>
+          <w:fldChar w:fldCharType="begin"/>
+        </w:r>
+        <w:r>
+          <w:rPr>
+            <w:noProof/>
+            <w:webHidden/>
+          </w:rPr>
+          <w:instrText xml:space="preserve"> PAGEREF _Toc108506682 \h </w:instrText>
+        </w:r>
+        <w:r>
+          <w:rPr>
+            <w:noProof/>
+            <w:webHidden/>
+          </w:rPr>
+        </w:r>
+        <w:r>
+          <w:rPr>
+            <w:noProof/>
+            <w:webHidden/>
+          </w:rPr>
+          <w:fldChar w:fldCharType="separate"/>
+        </w:r>
+        <w:r>
+          <w:rPr>
+            <w:noProof/>
+            <w:webHidden/>
+          </w:rPr>
+          <w:t>6</w:t>
         </w:r>
         <w:r>
           <w:rPr>
@@ -1127,13 +1361,13 @@
           <w:noProof/>
         </w:rPr>
       </w:pPr>
-      <w:hyperlink w:anchor="_Toc34294652" w:history="1">
+      <w:hyperlink w:anchor="_Toc108506683" w:history="1">
         <w:r>
           <w:rPr>
             <w:rStyle w:val="Hyperlink"/>
             <w:noProof/>
           </w:rPr>
-          <w:t>1.3.3 Subversion</w:t>
+          <w:t>2.2.1 Install with wizard</w:t>
         </w:r>
         <w:r>
           <w:rPr>
@@ -1154,7 +1388,7 @@
             <w:noProof/>
             <w:webHidden/>
           </w:rPr>
-          <w:instrText xml:space="preserve"> PAGEREF _Toc34294652 \h </w:instrText>
+          <w:instrText xml:space="preserve"> PAGEREF _Toc108506683 \h </w:instrText>
         </w:r>
         <w:r>
           <w:rPr>
@@ -1174,211 +1408,7 @@
             <w:noProof/>
             <w:webHidden/>
           </w:rPr>
-          <w:t>5</w:t>
-        </w:r>
-        <w:r>
-          <w:rPr>
-            <w:noProof/>
-            <w:webHidden/>
-          </w:rPr>
-          <w:fldChar w:fldCharType="end"/>
-        </w:r>
-      </w:hyperlink>
-    </w:p>
-    <w:p>
-      <w:pPr>
-        <w:pStyle w:val="TOC1"/>
-        <w:tabs>
-          <w:tab w:val="right" w:leader="dot" w:pos="9350"/>
-        </w:tabs>
-        <w:rPr>
-          <w:noProof/>
-        </w:rPr>
-      </w:pPr>
-      <w:hyperlink w:anchor="_Toc34294653" w:history="1">
-        <w:r>
-          <w:rPr>
-            <w:rStyle w:val="Hyperlink"/>
-            <w:noProof/>
-          </w:rPr>
-          <w:t>2 Install TMP Client</w:t>
-        </w:r>
-        <w:r>
-          <w:rPr>
-            <w:noProof/>
-            <w:webHidden/>
-          </w:rPr>
-          <w:tab/>
-        </w:r>
-        <w:r>
-          <w:rPr>
-            <w:noProof/>
-            <w:webHidden/>
-          </w:rPr>
-          <w:fldChar w:fldCharType="begin"/>
-        </w:r>
-        <w:r>
-          <w:rPr>
-            <w:noProof/>
-            <w:webHidden/>
-          </w:rPr>
-          <w:instrText xml:space="preserve"> PAGEREF _Toc34294653 \h </w:instrText>
-        </w:r>
-        <w:r>
-          <w:rPr>
-            <w:noProof/>
-            <w:webHidden/>
-          </w:rPr>
-        </w:r>
-        <w:r>
-          <w:rPr>
-            <w:noProof/>
-            <w:webHidden/>
-          </w:rPr>
-          <w:fldChar w:fldCharType="separate"/>
-        </w:r>
-        <w:r>
-          <w:rPr>
-            <w:noProof/>
-            <w:webHidden/>
-          </w:rPr>
-          <w:t>5</w:t>
-        </w:r>
-        <w:r>
-          <w:rPr>
-            <w:noProof/>
-            <w:webHidden/>
-          </w:rPr>
-          <w:fldChar w:fldCharType="end"/>
-        </w:r>
-      </w:hyperlink>
-    </w:p>
-    <w:p>
-      <w:pPr>
-        <w:pStyle w:val="TOC2"/>
-        <w:tabs>
-          <w:tab w:val="right" w:leader="dot" w:pos="9350"/>
-        </w:tabs>
-        <w:rPr>
-          <w:noProof/>
-        </w:rPr>
-      </w:pPr>
-      <w:hyperlink w:anchor="_Toc34294654" w:history="1">
-        <w:r>
-          <w:rPr>
-            <w:rStyle w:val="Hyperlink"/>
-            <w:noProof/>
-          </w:rPr>
-          <w:t>2.1 Export TMP Client build</w:t>
-        </w:r>
-        <w:r>
-          <w:rPr>
-            <w:noProof/>
-            <w:webHidden/>
-          </w:rPr>
-          <w:tab/>
-        </w:r>
-        <w:r>
-          <w:rPr>
-            <w:noProof/>
-            <w:webHidden/>
-          </w:rPr>
-          <w:fldChar w:fldCharType="begin"/>
-        </w:r>
-        <w:r>
-          <w:rPr>
-            <w:noProof/>
-            <w:webHidden/>
-          </w:rPr>
-          <w:instrText xml:space="preserve"> PAGEREF _Toc34294654 \h </w:instrText>
-        </w:r>
-        <w:r>
-          <w:rPr>
-            <w:noProof/>
-            <w:webHidden/>
-          </w:rPr>
-        </w:r>
-        <w:r>
-          <w:rPr>
-            <w:noProof/>
-            <w:webHidden/>
-          </w:rPr>
-          <w:fldChar w:fldCharType="separate"/>
-        </w:r>
-        <w:r>
-          <w:rPr>
-            <w:noProof/>
-            <w:webHidden/>
-          </w:rPr>
-          <w:t>5</w:t>
-        </w:r>
-        <w:r>
-          <w:rPr>
-            <w:noProof/>
-            <w:webHidden/>
-          </w:rPr>
-          <w:fldChar w:fldCharType="end"/>
-        </w:r>
-      </w:hyperlink>
-    </w:p>
-    <w:p>
-      <w:pPr>
-        <w:pStyle w:val="TOC2"/>
-        <w:tabs>
-          <w:tab w:val="right" w:leader="dot" w:pos="9350"/>
-        </w:tabs>
-        <w:rPr>
-          <w:noProof/>
-        </w:rPr>
-      </w:pPr>
-      <w:hyperlink w:anchor="_Toc34294655" w:history="1">
-        <w:r>
-          <w:rPr>
-            <w:rStyle w:val="Hyperlink"/>
-            <w:noProof/>
-          </w:rPr>
-          <w:t>2.2 Install TMP Client build</w:t>
-        </w:r>
-        <w:r>
-          <w:rPr>
-            <w:noProof/>
-            <w:webHidden/>
-          </w:rPr>
-          <w:tab/>
-        </w:r>
-        <w:r>
-          <w:rPr>
-            <w:noProof/>
-            <w:webHidden/>
-          </w:rPr>
-          <w:fldChar w:fldCharType="begin"/>
-        </w:r>
-        <w:r>
-          <w:rPr>
-            <w:noProof/>
-            <w:webHidden/>
-          </w:rPr>
-          <w:instrText xml:space="preserve"> PAGEREF _Toc34294655 \h </w:instrText>
-        </w:r>
-        <w:r>
-          <w:rPr>
-            <w:noProof/>
-            <w:webHidden/>
-          </w:rPr>
-        </w:r>
-        <w:r>
-          <w:rPr>
-            <w:noProof/>
-            <w:webHidden/>
-          </w:rPr>
-          <w:fldChar w:fldCharType="separate"/>
-        </w:r>
-        <w:r>
-          <w:rPr>
-            <w:noProof/>
-            <w:webHidden/>
-          </w:rPr>
-          <w:t>5</w:t>
+          <w:t>6</w:t>
         </w:r>
         <w:r>
           <w:rPr>
@@ -1399,13 +1429,13 @@
           <w:noProof/>
         </w:rPr>
       </w:pPr>
-      <w:hyperlink w:anchor="_Toc34294656" w:history="1">
+      <w:hyperlink w:anchor="_Toc108506684" w:history="1">
         <w:r>
           <w:rPr>
             <w:rStyle w:val="Hyperlink"/>
             <w:noProof/>
           </w:rPr>
-          <w:t>2.2.1 Install with wizard</w:t>
+          <w:t>2.2.2 Manually install</w:t>
         </w:r>
         <w:r>
           <w:rPr>
@@ -1426,75 +1456,7 @@
             <w:noProof/>
             <w:webHidden/>
           </w:rPr>
-          <w:instrText xml:space="preserve"> PAGEREF _Toc34294656 \h </w:instrText>
-        </w:r>
-        <w:r>
-          <w:rPr>
-            <w:noProof/>
-            <w:webHidden/>
-          </w:rPr>
-        </w:r>
-        <w:r>
-          <w:rPr>
-            <w:noProof/>
-            <w:webHidden/>
-          </w:rPr>
-          <w:fldChar w:fldCharType="separate"/>
-        </w:r>
-        <w:r>
-          <w:rPr>
-            <w:noProof/>
-            <w:webHidden/>
-          </w:rPr>
-          <w:t>5</w:t>
-        </w:r>
-        <w:r>
-          <w:rPr>
-            <w:noProof/>
-            <w:webHidden/>
-          </w:rPr>
-          <w:fldChar w:fldCharType="end"/>
-        </w:r>
-      </w:hyperlink>
-    </w:p>
-    <w:p>
-      <w:pPr>
-        <w:pStyle w:val="TOC3"/>
-        <w:tabs>
-          <w:tab w:val="right" w:leader="dot" w:pos="9350"/>
-        </w:tabs>
-        <w:rPr>
-          <w:noProof/>
-        </w:rPr>
-      </w:pPr>
-      <w:hyperlink w:anchor="_Toc34294657" w:history="1">
-        <w:r>
-          <w:rPr>
-            <w:rStyle w:val="Hyperlink"/>
-            <w:noProof/>
-          </w:rPr>
-          <w:t>2.2.2 Manually install</w:t>
-        </w:r>
-        <w:r>
-          <w:rPr>
-            <w:noProof/>
-            <w:webHidden/>
-          </w:rPr>
-          <w:tab/>
-        </w:r>
-        <w:r>
-          <w:rPr>
-            <w:noProof/>
-            <w:webHidden/>
-          </w:rPr>
-          <w:fldChar w:fldCharType="begin"/>
-        </w:r>
-        <w:r>
-          <w:rPr>
-            <w:noProof/>
-            <w:webHidden/>
-          </w:rPr>
-          <w:instrText xml:space="preserve"> PAGEREF _Toc34294657 \h </w:instrText>
+          <w:instrText xml:space="preserve"> PAGEREF _Toc108506684 \h </w:instrText>
         </w:r>
         <w:r>
           <w:rPr>
@@ -1536,7 +1498,7 @@
           <w:noProof/>
         </w:rPr>
       </w:pPr>
-      <w:hyperlink w:anchor="_Toc34294658" w:history="1">
+      <w:hyperlink w:anchor="_Toc108506685" w:history="1">
         <w:r>
           <w:rPr>
             <w:rStyle w:val="Hyperlink"/>
@@ -1576,7 +1538,7 @@
             <w:noProof/>
             <w:webHidden/>
           </w:rPr>
-          <w:instrText xml:space="preserve"> PAGEREF _Toc34294658 \h </w:instrText>
+          <w:instrText xml:space="preserve"> PAGEREF _Toc108506685 \h </w:instrText>
         </w:r>
         <w:r>
           <w:rPr>
@@ -1619,14 +1581,12 @@
       <w:r>
         <w:br w:type="page"/>
       </w:r>
-      <w:bookmarkStart w:id="0" w:name="_GoBack"/>
-      <w:bookmarkEnd w:id="0"/>
     </w:p>
     <w:p>
       <w:pPr>
         <w:pStyle w:val="Heading1"/>
       </w:pPr>
-      <w:bookmarkStart w:id="1" w:name="_Toc34294643"/>
+      <w:bookmarkStart w:id="0" w:name="_Toc108506671"/>
       <w:r>
         <w:lastRenderedPageBreak/>
         <w:t xml:space="preserve">1 </w:t>
@@ -1637,7 +1597,7 @@
         </w:rPr>
         <w:t>Preparation for TMP Client</w:t>
       </w:r>
-      <w:bookmarkEnd w:id="1"/>
+      <w:bookmarkEnd w:id="0"/>
     </w:p>
     <w:p>
       <w:pPr>
@@ -1647,7 +1607,7 @@
           <w:numId w:val="3"/>
         </w:numPr>
       </w:pPr>
-      <w:bookmarkStart w:id="2" w:name="_Toc34294644"/>
+      <w:bookmarkStart w:id="1" w:name="_Toc108506672"/>
       <w:r>
         <w:t xml:space="preserve">What </w:t>
       </w:r>
@@ -1663,7 +1623,7 @@
         </w:rPr>
         <w:t xml:space="preserve"> Client</w:t>
       </w:r>
-      <w:bookmarkEnd w:id="2"/>
+      <w:bookmarkEnd w:id="1"/>
     </w:p>
     <w:p>
       <w:r>
@@ -1711,14 +1671,14 @@
           <w:numId w:val="3"/>
         </w:numPr>
       </w:pPr>
-      <w:bookmarkStart w:id="3" w:name="_Toc34294645"/>
+      <w:bookmarkStart w:id="2" w:name="_Toc108506673"/>
       <w:r>
         <w:rPr>
           <w:rFonts w:hint="eastAsia"/>
         </w:rPr>
         <w:t>System requirements</w:t>
       </w:r>
-      <w:bookmarkEnd w:id="3"/>
+      <w:bookmarkEnd w:id="2"/>
     </w:p>
     <w:p>
       <w:pPr>
@@ -1728,7 +1688,7 @@
           <w:numId w:val="3"/>
         </w:numPr>
       </w:pPr>
-      <w:bookmarkStart w:id="4" w:name="_Toc34294646"/>
+      <w:bookmarkStart w:id="3" w:name="_Toc108506674"/>
       <w:r>
         <w:rPr>
           <w:rFonts w:hint="eastAsia"/>
@@ -1759,7 +1719,7 @@
         </w:rPr>
         <w:t xml:space="preserve"> requirements</w:t>
       </w:r>
-      <w:bookmarkEnd w:id="4"/>
+      <w:bookmarkEnd w:id="3"/>
     </w:p>
     <w:p>
       <w:pPr>
@@ -1830,19 +1790,11 @@
         </w:rPr>
         <w:tab/>
       </w:r>
-      <w:proofErr w:type="spellStart"/>
-      <w:r>
-        <w:rPr>
-          <w:rFonts w:hint="eastAsia"/>
-        </w:rPr>
-        <w:t>RedHat</w:t>
-      </w:r>
-      <w:proofErr w:type="spellEnd"/>
-      <w:r>
-        <w:rPr>
-          <w:rFonts w:hint="eastAsia"/>
-        </w:rPr>
-        <w:t xml:space="preserve"> 6 or later</w:t>
+      <w:r>
+        <w:rPr>
+          <w:rFonts w:hint="eastAsia"/>
+        </w:rPr>
+        <w:t>RedHat 6 or later</w:t>
       </w:r>
     </w:p>
     <w:p>
@@ -1867,14 +1819,12 @@
         </w:rPr>
         <w:tab/>
       </w:r>
-      <w:proofErr w:type="spellStart"/>
       <w:r>
         <w:rPr>
           <w:rFonts w:hint="eastAsia"/>
         </w:rPr>
         <w:t>OpenSUSE</w:t>
       </w:r>
-      <w:proofErr w:type="spellEnd"/>
       <w:r>
         <w:rPr>
           <w:rFonts w:hint="eastAsia"/>
@@ -1898,19 +1848,11 @@
         </w:rPr>
         <w:tab/>
       </w:r>
-      <w:proofErr w:type="spellStart"/>
-      <w:r>
-        <w:rPr>
-          <w:rFonts w:hint="eastAsia"/>
-        </w:rPr>
-        <w:t>Unbuntu</w:t>
-      </w:r>
-      <w:proofErr w:type="spellEnd"/>
-      <w:r>
-        <w:rPr>
-          <w:rFonts w:hint="eastAsia"/>
-        </w:rPr>
-        <w:t xml:space="preserve"> 16 or later</w:t>
+      <w:r>
+        <w:rPr>
+          <w:rFonts w:hint="eastAsia"/>
+        </w:rPr>
+        <w:t>Ubuntu 16 or later</w:t>
       </w:r>
     </w:p>
     <w:p>
@@ -1921,12 +1863,9 @@
           <w:numId w:val="3"/>
         </w:numPr>
       </w:pPr>
-      <w:bookmarkStart w:id="5" w:name="_Toc34294647"/>
-      <w:r>
-        <w:rPr>
-          <w:rFonts w:hint="eastAsia"/>
-        </w:rPr>
-        <w:t>Hard</w:t>
+      <w:bookmarkStart w:id="4" w:name="_Toc108506675"/>
+      <w:r>
+        <w:t>Hardware</w:t>
       </w:r>
       <w:r>
         <w:rPr>
@@ -1938,15 +1877,9 @@
         <w:rPr>
           <w:rFonts w:hint="eastAsia"/>
         </w:rPr>
-        <w:t xml:space="preserve">Ware </w:t>
-      </w:r>
-      <w:r>
-        <w:rPr>
-          <w:rFonts w:hint="eastAsia"/>
-        </w:rPr>
         <w:t>suggestion</w:t>
       </w:r>
-      <w:bookmarkEnd w:id="5"/>
+      <w:bookmarkEnd w:id="4"/>
     </w:p>
     <w:p>
       <w:pPr>
@@ -1978,7 +1911,7 @@
           <w:numId w:val="3"/>
         </w:numPr>
       </w:pPr>
-      <w:bookmarkStart w:id="6" w:name="_Toc34294648"/>
+      <w:bookmarkStart w:id="5" w:name="_Toc108506676"/>
       <w:r>
         <w:rPr>
           <w:rFonts w:hint="eastAsia"/>
@@ -1994,354 +1927,779 @@
         </w:rPr>
         <w:t>Linux only)</w:t>
       </w:r>
+      <w:bookmarkEnd w:id="5"/>
+    </w:p>
+    <w:p>
+      <w:r>
+        <w:rPr>
+          <w:rFonts w:hint="eastAsia"/>
+        </w:rPr>
+        <w:t xml:space="preserve">TMP Client will launch many test cases </w:t>
+      </w:r>
+      <w:r>
+        <w:t>concurrently</w:t>
+      </w:r>
+      <w:r>
+        <w:t xml:space="preserve"> (</w:t>
+      </w:r>
+      <w:r>
+        <w:rPr>
+          <w:rFonts w:hint="eastAsia"/>
+        </w:rPr>
+        <w:t xml:space="preserve">Depends on user setting in Menu </w:t>
+      </w:r>
+      <w:r>
+        <w:sym w:font="Wingdings" w:char="F0E0"/>
+      </w:r>
+      <w:r>
+        <w:rPr>
+          <w:rFonts w:hint="eastAsia"/>
+        </w:rPr>
+        <w:t xml:space="preserve"> Setting </w:t>
+      </w:r>
+      <w:r>
+        <w:sym w:font="Wingdings" w:char="F0E0"/>
+      </w:r>
+      <w:r>
+        <w:rPr>
+          <w:rFonts w:hint="eastAsia"/>
+        </w:rPr>
+        <w:t xml:space="preserve"> Preference </w:t>
+      </w:r>
+      <w:r>
+        <w:sym w:font="Wingdings" w:char="F0E0"/>
+      </w:r>
+      <w:r>
+        <w:rPr>
+          <w:rFonts w:hint="eastAsia"/>
+        </w:rPr>
+        <w:t xml:space="preserve"> Max Threads) which will exceed the default user open files </w:t>
+      </w:r>
+      <w:r>
+        <w:t>limitation (</w:t>
+      </w:r>
+      <w:r>
+        <w:rPr>
+          <w:rFonts w:hint="eastAsia"/>
+        </w:rPr>
+        <w:t>1024).</w:t>
+      </w:r>
+    </w:p>
+    <w:p>
+      <w:r>
+        <w:t>T</w:t>
+      </w:r>
+      <w:r>
+        <w:rPr>
+          <w:rFonts w:hint="eastAsia"/>
+        </w:rPr>
+        <w:t xml:space="preserve">o avoid this </w:t>
+      </w:r>
+      <w:r>
+        <w:t>limitation,</w:t>
+      </w:r>
+      <w:r>
+        <w:rPr>
+          <w:rFonts w:hint="eastAsia"/>
+        </w:rPr>
+        <w:t xml:space="preserve"> we need to add following two lines into file </w:t>
+      </w:r>
+      <w:r>
+        <w:t>/</w:t>
+      </w:r>
+      <w:proofErr w:type="spellStart"/>
+      <w:r>
+        <w:t>etc</w:t>
+      </w:r>
+      <w:proofErr w:type="spellEnd"/>
+      <w:r>
+        <w:t>/security/</w:t>
+      </w:r>
+      <w:proofErr w:type="spellStart"/>
+      <w:r>
+        <w:t>limits.conf</w:t>
+      </w:r>
+      <w:proofErr w:type="spellEnd"/>
+      <w:r>
+        <w:rPr>
+          <w:rFonts w:hint="eastAsia"/>
+        </w:rPr>
+        <w:t>.</w:t>
+      </w:r>
+    </w:p>
+    <w:p>
+      <w:r>
+        <w:rPr>
+          <w:rFonts w:hint="eastAsia"/>
+        </w:rPr>
+        <w:tab/>
+      </w:r>
+      <w:r>
+        <w:t>* soft</w:t>
+      </w:r>
+      <w:r>
+        <w:rPr>
+          <w:rFonts w:hint="eastAsia"/>
+        </w:rPr>
+        <w:tab/>
+      </w:r>
+      <w:proofErr w:type="spellStart"/>
+      <w:r>
+        <w:t>nofile</w:t>
+      </w:r>
+      <w:proofErr w:type="spellEnd"/>
+      <w:r>
+        <w:rPr>
+          <w:rFonts w:hint="eastAsia"/>
+        </w:rPr>
+        <w:tab/>
+      </w:r>
+      <w:r>
+        <w:t>32768</w:t>
+      </w:r>
+    </w:p>
+    <w:p>
+      <w:r>
+        <w:rPr>
+          <w:rFonts w:hint="eastAsia"/>
+        </w:rPr>
+        <w:tab/>
+      </w:r>
+      <w:r>
+        <w:t>* hard</w:t>
+      </w:r>
+      <w:r>
+        <w:rPr>
+          <w:rFonts w:hint="eastAsia"/>
+        </w:rPr>
+        <w:tab/>
+      </w:r>
+      <w:proofErr w:type="spellStart"/>
+      <w:r>
+        <w:t>nofile</w:t>
+      </w:r>
+      <w:proofErr w:type="spellEnd"/>
+      <w:r>
+        <w:rPr>
+          <w:rFonts w:hint="eastAsia"/>
+        </w:rPr>
+        <w:tab/>
+      </w:r>
+      <w:r>
+        <w:t>65536</w:t>
+      </w:r>
+    </w:p>
+    <w:p>
+      <w:r>
+        <w:t>T</w:t>
+      </w:r>
+      <w:r>
+        <w:rPr>
+          <w:rFonts w:hint="eastAsia"/>
+        </w:rPr>
+        <w:t xml:space="preserve">o verify this </w:t>
+      </w:r>
+      <w:r>
+        <w:t>modification,</w:t>
+      </w:r>
+      <w:r>
+        <w:rPr>
+          <w:rFonts w:hint="eastAsia"/>
+        </w:rPr>
+        <w:t xml:space="preserve"> you can type: </w:t>
+      </w:r>
+      <w:proofErr w:type="spellStart"/>
+      <w:r>
+        <w:rPr>
+          <w:rFonts w:hint="eastAsia"/>
+        </w:rPr>
+        <w:t>ulimit</w:t>
+      </w:r>
+      <w:proofErr w:type="spellEnd"/>
+      <w:r>
+        <w:rPr>
+          <w:rFonts w:hint="eastAsia"/>
+        </w:rPr>
+        <w:t xml:space="preserve"> </w:t>
+      </w:r>
+      <w:r>
+        <w:t>–</w:t>
+      </w:r>
+      <w:r>
+        <w:rPr>
+          <w:rFonts w:hint="eastAsia"/>
+        </w:rPr>
+        <w:t>a</w:t>
+      </w:r>
+    </w:p>
+    <w:p>
+      <w:pPr>
+        <w:pStyle w:val="Heading2"/>
+      </w:pPr>
+      <w:bookmarkStart w:id="6" w:name="_Toc108506677"/>
+      <w:r>
+        <w:rPr>
+          <w:rFonts w:hint="eastAsia"/>
+        </w:rPr>
+        <w:t xml:space="preserve">1.3 </w:t>
+      </w:r>
+      <w:r>
+        <w:rPr>
+          <w:rFonts w:hint="eastAsia"/>
+        </w:rPr>
+        <w:t>Dependen</w:t>
+      </w:r>
+      <w:r>
+        <w:t>t</w:t>
+      </w:r>
+      <w:r>
+        <w:rPr>
+          <w:rFonts w:hint="eastAsia"/>
+        </w:rPr>
+        <w:t xml:space="preserve"> software and version</w:t>
+      </w:r>
       <w:bookmarkEnd w:id="6"/>
     </w:p>
     <w:p>
-      <w:r>
-        <w:rPr>
-          <w:rFonts w:hint="eastAsia"/>
-        </w:rPr>
-        <w:t xml:space="preserve">TMP Client will launch many test cases </w:t>
-      </w:r>
-      <w:r>
-        <w:t>concurrently</w:t>
-      </w:r>
-      <w:r>
-        <w:t xml:space="preserve"> (</w:t>
-      </w:r>
-      <w:r>
-        <w:rPr>
-          <w:rFonts w:hint="eastAsia"/>
-        </w:rPr>
-        <w:t xml:space="preserve">Depends on user setting in Menu </w:t>
-      </w:r>
-      <w:r>
-        <w:sym w:font="Wingdings" w:char="F0E0"/>
-      </w:r>
-      <w:r>
-        <w:rPr>
-          <w:rFonts w:hint="eastAsia"/>
-        </w:rPr>
-        <w:t xml:space="preserve"> Setting </w:t>
-      </w:r>
-      <w:r>
-        <w:sym w:font="Wingdings" w:char="F0E0"/>
-      </w:r>
-      <w:r>
-        <w:rPr>
-          <w:rFonts w:hint="eastAsia"/>
-        </w:rPr>
-        <w:t xml:space="preserve"> Preference </w:t>
-      </w:r>
-      <w:r>
-        <w:sym w:font="Wingdings" w:char="F0E0"/>
-      </w:r>
-      <w:r>
-        <w:rPr>
-          <w:rFonts w:hint="eastAsia"/>
-        </w:rPr>
-        <w:t xml:space="preserve"> Max Threads) which will exceed the default user open files </w:t>
-      </w:r>
-      <w:r>
-        <w:t>limitation (</w:t>
-      </w:r>
-      <w:r>
-        <w:rPr>
-          <w:rFonts w:hint="eastAsia"/>
-        </w:rPr>
-        <w:t>1024).</w:t>
-      </w:r>
-    </w:p>
-    <w:p>
-      <w:r>
-        <w:t>T</w:t>
-      </w:r>
-      <w:r>
-        <w:rPr>
-          <w:rFonts w:hint="eastAsia"/>
-        </w:rPr>
-        <w:t xml:space="preserve">o avoid this </w:t>
-      </w:r>
-      <w:proofErr w:type="gramStart"/>
-      <w:r>
-        <w:rPr>
-          <w:rFonts w:hint="eastAsia"/>
-        </w:rPr>
-        <w:t>limitation</w:t>
-      </w:r>
-      <w:proofErr w:type="gramEnd"/>
-      <w:r>
-        <w:rPr>
-          <w:rFonts w:hint="eastAsia"/>
-        </w:rPr>
-        <w:t xml:space="preserve"> we need to add following two lines into file </w:t>
-      </w:r>
-      <w:r>
-        <w:t>/</w:t>
+      <w:pPr>
+        <w:pStyle w:val="Heading3"/>
+      </w:pPr>
+      <w:bookmarkStart w:id="7" w:name="_Toc108506678"/>
+      <w:r>
+        <w:rPr>
+          <w:rFonts w:hint="eastAsia"/>
+        </w:rPr>
+        <w:t>1.3.</w:t>
+      </w:r>
+      <w:r>
+        <w:t>1</w:t>
+      </w:r>
+      <w:r>
+        <w:rPr>
+          <w:rFonts w:hint="eastAsia"/>
+        </w:rPr>
+        <w:t xml:space="preserve"> Python</w:t>
+      </w:r>
+      <w:bookmarkEnd w:id="7"/>
+    </w:p>
+    <w:p>
+      <w:pPr>
+        <w:jc w:val="both"/>
+      </w:pPr>
+      <w:r>
+        <w:rPr>
+          <w:rFonts w:hint="eastAsia"/>
+        </w:rPr>
+        <w:t>TMP Client will invoke core script to launch every detail test case. Core script was built by Python software, so we need Python ready on your machine.</w:t>
+      </w:r>
+    </w:p>
+    <w:p>
+      <w:pPr>
+        <w:jc w:val="both"/>
+      </w:pPr>
+      <w:r>
+        <w:t>And</w:t>
+      </w:r>
+      <w:r>
+        <w:t xml:space="preserve"> some Python packages were required for some specific tasks.</w:t>
+      </w:r>
+    </w:p>
+    <w:p/>
+    <w:p>
+      <w:r>
+        <w:t>Source:</w:t>
+      </w:r>
+    </w:p>
+    <w:p>
+      <w:pPr>
+        <w:ind w:firstLine="420"/>
+      </w:pPr>
+      <w:hyperlink r:id="rId6" w:history="1">
+        <w:r>
+          <w:rPr>
+            <w:rStyle w:val="Hyperlink"/>
+          </w:rPr>
+          <w:t>\\lsh-smb02\sw\qa\qa_store\TMP_tools\depend_software\python_and_packages</w:t>
+        </w:r>
+      </w:hyperlink>
+    </w:p>
+    <w:p/>
+    <w:p>
+      <w:pPr>
+        <w:jc w:val="both"/>
+      </w:pPr>
+      <w:r>
+        <w:t>Install</w:t>
+      </w:r>
+      <w:r>
+        <w:t xml:space="preserve"> Python</w:t>
+      </w:r>
+      <w:r>
+        <w:t>:</w:t>
+      </w:r>
+    </w:p>
+    <w:p>
+      <w:pPr>
+        <w:pStyle w:val="ListParagraph"/>
+        <w:numPr>
+          <w:ilvl w:val="0"/>
+          <w:numId w:val="11"/>
+        </w:numPr>
+        <w:jc w:val="both"/>
+      </w:pPr>
+      <w:r>
+        <w:t xml:space="preserve">Double click: </w:t>
+      </w:r>
+      <w:r>
+        <w:t>python-3.8.7-amd64.exe</w:t>
+      </w:r>
+      <w:r>
+        <w:t xml:space="preserve"> (Windows) or unzip </w:t>
+      </w:r>
+      <w:r>
+        <w:t>Python-3.8.7.tar.xz</w:t>
+      </w:r>
+      <w:r>
+        <w:t>(Linux)</w:t>
+      </w:r>
+    </w:p>
+    <w:p>
+      <w:pPr>
+        <w:pStyle w:val="ListParagraph"/>
+        <w:numPr>
+          <w:ilvl w:val="0"/>
+          <w:numId w:val="11"/>
+        </w:numPr>
+        <w:jc w:val="both"/>
+      </w:pPr>
+      <w:r>
+        <w:t xml:space="preserve">Put Python install path </w:t>
+      </w:r>
+      <w:r>
+        <w:t>into</w:t>
+      </w:r>
+      <w:r>
+        <w:t xml:space="preserve"> environment ‘PATH’ variable</w:t>
+      </w:r>
+    </w:p>
+    <w:p>
+      <w:pPr>
+        <w:jc w:val="both"/>
+      </w:pPr>
+    </w:p>
+    <w:p>
+      <w:pPr>
+        <w:jc w:val="both"/>
+      </w:pPr>
+      <w:r>
+        <w:t>Install Python packages:</w:t>
+      </w:r>
+    </w:p>
+    <w:p>
+      <w:pPr>
+        <w:pStyle w:val="ListParagraph"/>
+        <w:numPr>
+          <w:ilvl w:val="0"/>
+          <w:numId w:val="12"/>
+        </w:numPr>
+        <w:jc w:val="both"/>
+      </w:pPr>
+      <w:r>
+        <w:t>Copy ‘offline’ folder to your local machine</w:t>
+      </w:r>
+    </w:p>
+    <w:p>
+      <w:pPr>
+        <w:pStyle w:val="ListParagraph"/>
+        <w:numPr>
+          <w:ilvl w:val="0"/>
+          <w:numId w:val="12"/>
+        </w:numPr>
+        <w:jc w:val="both"/>
+      </w:pPr>
+      <w:r>
+        <w:t>Go into ‘offline’ folder</w:t>
+      </w:r>
+    </w:p>
+    <w:p>
+      <w:pPr>
+        <w:pStyle w:val="ListParagraph"/>
+        <w:numPr>
+          <w:ilvl w:val="0"/>
+          <w:numId w:val="12"/>
+        </w:numPr>
+        <w:jc w:val="both"/>
+      </w:pPr>
+      <w:r>
+        <w:t>Run following commands in console:</w:t>
+      </w:r>
+    </w:p>
+    <w:p>
+      <w:pPr>
+        <w:pStyle w:val="ListParagraph"/>
+        <w:numPr>
+          <w:ilvl w:val="1"/>
+          <w:numId w:val="12"/>
+        </w:numPr>
+        <w:jc w:val="both"/>
+      </w:pPr>
+      <w:r>
+        <w:t xml:space="preserve">python -m pip install --no-index --find-links . </w:t>
       </w:r>
       <w:proofErr w:type="spellStart"/>
       <w:r>
-        <w:t>etc</w:t>
+        <w:t>psutil</w:t>
       </w:r>
       <w:proofErr w:type="spellEnd"/>
       <w:r>
-        <w:t>/security/</w:t>
+        <w:t>==5.8.0</w:t>
+      </w:r>
+    </w:p>
+    <w:p>
+      <w:pPr>
+        <w:pStyle w:val="ListParagraph"/>
+        <w:numPr>
+          <w:ilvl w:val="1"/>
+          <w:numId w:val="12"/>
+        </w:numPr>
+        <w:jc w:val="both"/>
+      </w:pPr>
+      <w:r>
+        <w:lastRenderedPageBreak/>
+        <w:t>python -m pip install --no-index --find-links . JIRA==2.0.0</w:t>
+      </w:r>
+    </w:p>
+    <w:p>
+      <w:pPr>
+        <w:pStyle w:val="ListParagraph"/>
+        <w:numPr>
+          <w:ilvl w:val="1"/>
+          <w:numId w:val="12"/>
+        </w:numPr>
+        <w:jc w:val="both"/>
+      </w:pPr>
+      <w:r>
+        <w:t xml:space="preserve">python -m pip install --no-index --find-links . </w:t>
       </w:r>
       <w:proofErr w:type="spellStart"/>
       <w:r>
-        <w:t>limits.conf</w:t>
+        <w:t>openpyxl</w:t>
       </w:r>
       <w:proofErr w:type="spellEnd"/>
       <w:r>
-        <w:rPr>
-          <w:rFonts w:hint="eastAsia"/>
-        </w:rPr>
+        <w:t>==3.0.7</w:t>
+      </w:r>
+    </w:p>
+    <w:p>
+      <w:pPr>
+        <w:pStyle w:val="ListParagraph"/>
+        <w:numPr>
+          <w:ilvl w:val="1"/>
+          <w:numId w:val="12"/>
+        </w:numPr>
+        <w:jc w:val="both"/>
+      </w:pPr>
+      <w:r>
+        <w:t xml:space="preserve">python -m pip install --no-index --find-links . </w:t>
+      </w:r>
+      <w:proofErr w:type="spellStart"/>
+      <w:r>
+        <w:t>pymysql</w:t>
+      </w:r>
+      <w:proofErr w:type="spellEnd"/>
+      <w:r>
+        <w:t>==1.0.2</w:t>
+      </w:r>
+    </w:p>
+    <w:p>
+      <w:pPr>
+        <w:jc w:val="both"/>
+      </w:pPr>
+    </w:p>
+    <w:p>
+      <w:pPr>
+        <w:jc w:val="both"/>
+      </w:pPr>
+      <w:r>
+        <w:t>Check</w:t>
+      </w:r>
+      <w:r>
+        <w:rPr>
+          <w:rFonts w:hint="eastAsia"/>
+        </w:rPr>
+        <w:t>:</w:t>
+      </w:r>
+    </w:p>
+    <w:p>
+      <w:pPr>
+        <w:jc w:val="both"/>
+      </w:pPr>
+      <w:r>
+        <w:rPr>
+          <w:rFonts w:hint="eastAsia"/>
+        </w:rPr>
+        <w:tab/>
+      </w:r>
+      <w:r>
+        <w:t>Run following commands in console:</w:t>
+      </w:r>
+    </w:p>
+    <w:p>
+      <w:pPr>
+        <w:pStyle w:val="ListParagraph"/>
+        <w:numPr>
+          <w:ilvl w:val="0"/>
+          <w:numId w:val="13"/>
+        </w:numPr>
+        <w:jc w:val="both"/>
+      </w:pPr>
+      <w:r>
+        <w:t>python</w:t>
+      </w:r>
+      <w:r>
+        <w:tab/>
+      </w:r>
+      <w:r>
+        <w:tab/>
+      </w:r>
+      <w:r>
+        <w:tab/>
+        <w:t xml:space="preserve">-- </w:t>
+      </w:r>
+      <w:proofErr w:type="spellStart"/>
+      <w:r>
+        <w:t>Python</w:t>
+      </w:r>
+      <w:proofErr w:type="spellEnd"/>
+      <w:r>
+        <w:t xml:space="preserve"> should be run with a correct version</w:t>
+      </w:r>
+    </w:p>
+    <w:p>
+      <w:pPr>
+        <w:pStyle w:val="ListParagraph"/>
+        <w:numPr>
+          <w:ilvl w:val="0"/>
+          <w:numId w:val="13"/>
+        </w:numPr>
+        <w:jc w:val="both"/>
+      </w:pPr>
+      <w:r>
+        <w:t xml:space="preserve">import </w:t>
+      </w:r>
+      <w:proofErr w:type="spellStart"/>
+      <w:r>
+        <w:t>psutil</w:t>
+      </w:r>
+      <w:proofErr w:type="spellEnd"/>
+      <w:r>
+        <w:tab/>
+      </w:r>
+      <w:r>
+        <w:tab/>
+        <w:t>-- Python package imported, no crash</w:t>
+      </w:r>
+    </w:p>
+    <w:p>
+      <w:pPr>
+        <w:pStyle w:val="ListParagraph"/>
+        <w:numPr>
+          <w:ilvl w:val="0"/>
+          <w:numId w:val="13"/>
+        </w:numPr>
+        <w:jc w:val="both"/>
+      </w:pPr>
+      <w:r>
+        <w:t>import jira</w:t>
+      </w:r>
+      <w:r>
+        <w:tab/>
+      </w:r>
+      <w:r>
+        <w:tab/>
+        <w:t>-- Python package imported, no crash</w:t>
+      </w:r>
+    </w:p>
+    <w:p>
+      <w:pPr>
+        <w:pStyle w:val="ListParagraph"/>
+        <w:numPr>
+          <w:ilvl w:val="0"/>
+          <w:numId w:val="13"/>
+        </w:numPr>
+        <w:jc w:val="both"/>
+      </w:pPr>
+      <w:r>
+        <w:t xml:space="preserve">import </w:t>
+      </w:r>
+      <w:proofErr w:type="spellStart"/>
+      <w:r>
+        <w:t>openpyxl</w:t>
+      </w:r>
+      <w:proofErr w:type="spellEnd"/>
+      <w:r>
+        <w:tab/>
+        <w:t>-- Python package imported, no crash</w:t>
+      </w:r>
+    </w:p>
+    <w:p>
+      <w:pPr>
+        <w:pStyle w:val="ListParagraph"/>
+        <w:numPr>
+          <w:ilvl w:val="0"/>
+          <w:numId w:val="13"/>
+        </w:numPr>
+        <w:jc w:val="both"/>
+      </w:pPr>
+      <w:r>
+        <w:t xml:space="preserve">import </w:t>
+      </w:r>
+      <w:proofErr w:type="spellStart"/>
+      <w:r>
+        <w:t>pymysql</w:t>
+      </w:r>
+      <w:proofErr w:type="spellEnd"/>
+      <w:r>
+        <w:tab/>
+        <w:t>-- Python package imported, no crash</w:t>
+      </w:r>
+    </w:p>
+    <w:p>
+      <w:pPr>
+        <w:pStyle w:val="Heading3"/>
+      </w:pPr>
+      <w:bookmarkStart w:id="8" w:name="_Toc108506679"/>
+      <w:r>
+        <w:rPr>
+          <w:rFonts w:hint="eastAsia"/>
+        </w:rPr>
+        <w:t>1.3.</w:t>
+      </w:r>
+      <w:r>
+        <w:t>2</w:t>
+      </w:r>
+      <w:r>
+        <w:rPr>
+          <w:rFonts w:hint="eastAsia"/>
+        </w:rPr>
+        <w:t xml:space="preserve"> Subversion</w:t>
+      </w:r>
+      <w:bookmarkEnd w:id="8"/>
+    </w:p>
+    <w:p>
+      <w:pPr>
+        <w:jc w:val="both"/>
+      </w:pPr>
+      <w:r>
+        <w:rPr>
+          <w:rFonts w:hint="eastAsia"/>
+        </w:rPr>
+        <w:t xml:space="preserve">In most case our core script and user case were stored in subversion. </w:t>
+      </w:r>
+      <w:r>
+        <w:t>S</w:t>
+      </w:r>
+      <w:r>
+        <w:rPr>
+          <w:rFonts w:hint="eastAsia"/>
+        </w:rPr>
+        <w:t>o TMP client need subversion ready on your machine.</w:t>
+      </w:r>
+    </w:p>
+    <w:p>
+      <w:pPr>
+        <w:jc w:val="both"/>
+      </w:pPr>
+      <w:r>
+        <w:rPr>
+          <w:rFonts w:hint="eastAsia"/>
+        </w:rPr>
+        <w:t>Subversion version large than 1.6 is required</w:t>
+      </w:r>
+      <w:r>
         <w:t>.</w:t>
       </w:r>
     </w:p>
     <w:p>
       <w:r>
-        <w:rPr>
-          <w:rFonts w:hint="eastAsia"/>
-        </w:rPr>
-        <w:tab/>
-      </w:r>
-      <w:r>
-        <w:t>* soft</w:t>
-      </w:r>
-      <w:r>
-        <w:rPr>
-          <w:rFonts w:hint="eastAsia"/>
-        </w:rPr>
-        <w:tab/>
-      </w:r>
-      <w:proofErr w:type="spellStart"/>
-      <w:r>
-        <w:t>nofile</w:t>
-      </w:r>
-      <w:proofErr w:type="spellEnd"/>
-      <w:r>
-        <w:rPr>
-          <w:rFonts w:hint="eastAsia"/>
-        </w:rPr>
-        <w:tab/>
-      </w:r>
-      <w:r>
-        <w:t>32768</w:t>
-      </w:r>
-    </w:p>
-    <w:p>
-      <w:r>
-        <w:rPr>
-          <w:rFonts w:hint="eastAsia"/>
-        </w:rPr>
-        <w:tab/>
-      </w:r>
-      <w:r>
-        <w:t>* hard</w:t>
-      </w:r>
-      <w:r>
-        <w:rPr>
-          <w:rFonts w:hint="eastAsia"/>
-        </w:rPr>
-        <w:tab/>
-      </w:r>
-      <w:proofErr w:type="spellStart"/>
-      <w:r>
-        <w:t>nofile</w:t>
-      </w:r>
-      <w:proofErr w:type="spellEnd"/>
-      <w:r>
-        <w:rPr>
-          <w:rFonts w:hint="eastAsia"/>
-        </w:rPr>
-        <w:tab/>
-      </w:r>
-      <w:r>
-        <w:t>65536</w:t>
-      </w:r>
-    </w:p>
-    <w:p>
-      <w:r>
-        <w:t>T</w:t>
-      </w:r>
-      <w:r>
-        <w:rPr>
-          <w:rFonts w:hint="eastAsia"/>
-        </w:rPr>
-        <w:t xml:space="preserve">o verify this </w:t>
-      </w:r>
-      <w:proofErr w:type="gramStart"/>
-      <w:r>
-        <w:rPr>
-          <w:rFonts w:hint="eastAsia"/>
-        </w:rPr>
-        <w:t>modification</w:t>
-      </w:r>
-      <w:proofErr w:type="gramEnd"/>
-      <w:r>
-        <w:rPr>
-          <w:rFonts w:hint="eastAsia"/>
-        </w:rPr>
-        <w:t xml:space="preserve"> you can type: </w:t>
-      </w:r>
-      <w:proofErr w:type="spellStart"/>
-      <w:r>
-        <w:rPr>
-          <w:rFonts w:hint="eastAsia"/>
-        </w:rPr>
-        <w:t>ulimit</w:t>
-      </w:r>
-      <w:proofErr w:type="spellEnd"/>
-      <w:r>
-        <w:rPr>
-          <w:rFonts w:hint="eastAsia"/>
-        </w:rPr>
-        <w:t xml:space="preserve"> </w:t>
-      </w:r>
-      <w:r>
-        <w:t>–</w:t>
-      </w:r>
-      <w:r>
-        <w:rPr>
-          <w:rFonts w:hint="eastAsia"/>
-        </w:rPr>
-        <w:t>a</w:t>
-      </w:r>
-    </w:p>
-    <w:p>
-      <w:pPr>
-        <w:pStyle w:val="Heading2"/>
-      </w:pPr>
-      <w:bookmarkStart w:id="7" w:name="_Toc34294649"/>
-      <w:r>
-        <w:rPr>
-          <w:rFonts w:hint="eastAsia"/>
-        </w:rPr>
-        <w:t xml:space="preserve">1.3 </w:t>
-      </w:r>
-      <w:r>
-        <w:rPr>
-          <w:rFonts w:hint="eastAsia"/>
-        </w:rPr>
-        <w:t>Dependence software and version</w:t>
-      </w:r>
-      <w:bookmarkEnd w:id="7"/>
-    </w:p>
-    <w:p>
-      <w:pPr>
-        <w:pStyle w:val="Heading3"/>
-      </w:pPr>
-      <w:bookmarkStart w:id="8" w:name="_Toc34294650"/>
-      <w:r>
-        <w:rPr>
-          <w:rFonts w:hint="eastAsia"/>
-        </w:rPr>
-        <w:t xml:space="preserve">1.3.1 </w:t>
-      </w:r>
-      <w:r>
-        <w:t>Java</w:t>
-      </w:r>
-      <w:bookmarkEnd w:id="8"/>
-    </w:p>
-    <w:p>
-      <w:r>
-        <w:rPr>
-          <w:rFonts w:hint="eastAsia"/>
-        </w:rPr>
-        <w:t xml:space="preserve">TMP Client was </w:t>
-      </w:r>
-      <w:r>
-        <w:t>built</w:t>
-      </w:r>
-      <w:r>
-        <w:rPr>
-          <w:rFonts w:hint="eastAsia"/>
-        </w:rPr>
-        <w:t xml:space="preserve"> with Java 8 build121 </w:t>
-      </w:r>
-      <w:r>
-        <w:t>32 bits</w:t>
-      </w:r>
-      <w:r>
-        <w:rPr>
-          <w:rFonts w:hint="eastAsia"/>
-        </w:rPr>
-        <w:t xml:space="preserve">. Although we have </w:t>
-      </w:r>
-      <w:r>
-        <w:t>patched</w:t>
-      </w:r>
-      <w:r>
-        <w:rPr>
-          <w:rFonts w:hint="eastAsia"/>
-        </w:rPr>
-        <w:t xml:space="preserve"> the whole JRE in the software</w:t>
-      </w:r>
-      <w:r>
-        <w:rPr>
-          <w:rFonts w:hint="eastAsia"/>
-        </w:rPr>
-        <w:t xml:space="preserve"> build</w:t>
-      </w:r>
-      <w:r>
-        <w:rPr>
-          <w:rFonts w:hint="eastAsia"/>
-        </w:rPr>
-        <w:t xml:space="preserve"> but we still </w:t>
-      </w:r>
-      <w:r>
-        <w:rPr>
-          <w:rFonts w:hint="eastAsia"/>
-        </w:rPr>
-        <w:t>suggest you install the JRE on your operation system</w:t>
-      </w:r>
-      <w:r>
-        <w:rPr>
-          <w:rFonts w:hint="eastAsia"/>
-        </w:rPr>
-        <w:t xml:space="preserve"> (</w:t>
-      </w:r>
-      <w:r>
-        <w:rPr>
-          <w:rFonts w:hint="eastAsia"/>
-        </w:rPr>
-        <w:t>E</w:t>
-      </w:r>
-      <w:r>
-        <w:rPr>
-          <w:rFonts w:hint="eastAsia"/>
-        </w:rPr>
-        <w:t>specially on Linux platform)</w:t>
-      </w:r>
-      <w:r>
-        <w:rPr>
-          <w:rFonts w:hint="eastAsia"/>
-        </w:rPr>
-        <w:t>.</w:t>
-      </w:r>
-    </w:p>
-    <w:p>
-      <w:r>
-        <w:t>Minimum</w:t>
-      </w:r>
-      <w:r>
-        <w:rPr>
-          <w:rFonts w:hint="eastAsia"/>
-        </w:rPr>
-        <w:t xml:space="preserve"> Java version 1.8 is required, you can check </w:t>
-      </w:r>
-      <w:r>
-        <w:rPr>
-          <w:rFonts w:hint="eastAsia"/>
-        </w:rPr>
-        <w:t>Java</w:t>
-      </w:r>
-      <w:r>
-        <w:rPr>
-          <w:rFonts w:hint="eastAsia"/>
-        </w:rPr>
-        <w:t xml:space="preserve"> version by type following command in console:</w:t>
+        <w:t>Source:</w:t>
+      </w:r>
+    </w:p>
+    <w:p>
+      <w:pPr>
+        <w:ind w:firstLine="420"/>
+      </w:pPr>
+      <w:hyperlink r:id="rId7" w:history="1">
+        <w:r>
+          <w:rPr>
+            <w:rStyle w:val="Hyperlink"/>
+          </w:rPr>
+          <w:t>\\lsh-smb02\sw\qa\qa_store\TMP_tools\depend_software</w:t>
+        </w:r>
+      </w:hyperlink>
+    </w:p>
+    <w:p>
+      <w:pPr>
+        <w:ind w:firstLine="420"/>
+      </w:pPr>
+    </w:p>
+    <w:p>
+      <w:pPr>
+        <w:jc w:val="both"/>
+      </w:pPr>
+      <w:r>
+        <w:t>Install:</w:t>
+      </w:r>
+    </w:p>
+    <w:p>
+      <w:pPr>
+        <w:pStyle w:val="ListParagraph"/>
+        <w:numPr>
+          <w:ilvl w:val="0"/>
+          <w:numId w:val="14"/>
+        </w:numPr>
+        <w:jc w:val="both"/>
+      </w:pPr>
+      <w:r>
+        <w:t xml:space="preserve">Double click: </w:t>
+      </w:r>
+      <w:r>
+        <w:t>Setup-Subversion-1.6.6.msi</w:t>
+      </w:r>
+      <w:r>
+        <w:t xml:space="preserve"> (Windows)</w:t>
+      </w:r>
+    </w:p>
+    <w:p>
+      <w:pPr>
+        <w:pStyle w:val="ListParagraph"/>
+        <w:numPr>
+          <w:ilvl w:val="0"/>
+          <w:numId w:val="14"/>
+        </w:numPr>
+        <w:jc w:val="both"/>
+      </w:pPr>
+      <w:r>
+        <w:t>Put SVN install path into environment ‘PATH’ variable</w:t>
+      </w:r>
+    </w:p>
+    <w:p>
+      <w:pPr>
+        <w:jc w:val="both"/>
+      </w:pPr>
+    </w:p>
+    <w:p>
+      <w:pPr>
+        <w:jc w:val="both"/>
+      </w:pPr>
+      <w:r>
+        <w:t>Check</w:t>
+      </w:r>
+      <w:r>
+        <w:rPr>
+          <w:rFonts w:hint="eastAsia"/>
+        </w:rPr>
+        <w:t>:</w:t>
       </w:r>
     </w:p>
     <w:p>
@@ -2350,362 +2708,98 @@
         <w:jc w:val="both"/>
       </w:pPr>
       <w:r>
-        <w:t>java –version</w:t>
-      </w:r>
-    </w:p>
-    <w:p>
-      <w:pPr>
+        <w:t>Run following commands in console:</w:t>
+      </w:r>
+    </w:p>
+    <w:p>
+      <w:pPr>
+        <w:pStyle w:val="ListParagraph"/>
+        <w:numPr>
+          <w:ilvl w:val="0"/>
+          <w:numId w:val="15"/>
+        </w:numPr>
         <w:jc w:val="both"/>
       </w:pPr>
-      <w:r>
-        <w:rPr>
-          <w:rFonts w:hint="eastAsia"/>
-        </w:rPr>
-        <w:t xml:space="preserve">See </w:t>
-      </w:r>
-      <w:r>
-        <w:t>appendix</w:t>
-      </w:r>
-      <w:r>
-        <w:rPr>
-          <w:rFonts w:hint="eastAsia"/>
-        </w:rPr>
-        <w:t xml:space="preserve"> for java software. </w:t>
-      </w:r>
-    </w:p>
-    <w:p>
-      <w:pPr>
-        <w:pStyle w:val="Heading3"/>
-      </w:pPr>
-      <w:bookmarkStart w:id="9" w:name="_Toc34294651"/>
-      <w:r>
-        <w:rPr>
-          <w:rFonts w:hint="eastAsia"/>
-        </w:rPr>
-        <w:t>1.3.2 Python</w:t>
+      <w:proofErr w:type="spellStart"/>
+      <w:r>
+        <w:rPr>
+          <w:rFonts w:hint="eastAsia"/>
+        </w:rPr>
+        <w:t>svn</w:t>
+      </w:r>
+      <w:proofErr w:type="spellEnd"/>
+      <w:r>
+        <w:rPr>
+          <w:rFonts w:hint="eastAsia"/>
+        </w:rPr>
+        <w:t xml:space="preserve"> </w:t>
+      </w:r>
+      <w:r>
+        <w:t>–</w:t>
+      </w:r>
+      <w:r>
+        <w:rPr>
+          <w:rFonts w:hint="eastAsia"/>
+        </w:rPr>
+        <w:t>version</w:t>
+      </w:r>
+      <w:r>
+        <w:tab/>
+      </w:r>
+      <w:r>
+        <w:tab/>
+        <w:t>--SVN should report correct version</w:t>
+      </w:r>
+    </w:p>
+    <w:p>
+      <w:pPr>
+        <w:pStyle w:val="Heading1"/>
+      </w:pPr>
+      <w:bookmarkStart w:id="9" w:name="_Toc108506680"/>
+      <w:r>
+        <w:rPr>
+          <w:rFonts w:hint="eastAsia"/>
+        </w:rPr>
+        <w:t>2 Install</w:t>
+      </w:r>
+      <w:r>
+        <w:rPr>
+          <w:rFonts w:hint="eastAsia"/>
+        </w:rPr>
+        <w:t xml:space="preserve"> TMP Client</w:t>
       </w:r>
       <w:bookmarkEnd w:id="9"/>
     </w:p>
     <w:p>
       <w:pPr>
-        <w:jc w:val="both"/>
-      </w:pPr>
-      <w:r>
-        <w:rPr>
-          <w:rFonts w:hint="eastAsia"/>
-        </w:rPr>
-        <w:t>TMP Client will invoke core script to launch every detail test case. Core script was built by Python software, so we need Python ready on your machine.</w:t>
-      </w:r>
-    </w:p>
-    <w:p>
-      <w:pPr>
-        <w:jc w:val="both"/>
-      </w:pPr>
-      <w:r>
-        <w:rPr>
-          <w:rFonts w:hint="eastAsia"/>
-        </w:rPr>
-        <w:t xml:space="preserve">Python version 2.7.x in 32 bits is required, </w:t>
-      </w:r>
-      <w:r>
-        <w:rPr>
-          <w:rFonts w:hint="eastAsia"/>
-        </w:rPr>
-        <w:t>you can check Python</w:t>
-      </w:r>
-      <w:r>
-        <w:rPr>
-          <w:rFonts w:hint="eastAsia"/>
-        </w:rPr>
-        <w:t xml:space="preserve"> version by type following command in console:</w:t>
-      </w:r>
-    </w:p>
-    <w:p>
-      <w:pPr>
-        <w:jc w:val="both"/>
-      </w:pPr>
-      <w:r>
-        <w:rPr>
-          <w:rFonts w:hint="eastAsia"/>
-        </w:rPr>
-        <w:tab/>
-      </w:r>
-      <w:r>
-        <w:t>P</w:t>
-      </w:r>
-      <w:r>
-        <w:rPr>
-          <w:rFonts w:hint="eastAsia"/>
-        </w:rPr>
-        <w:t xml:space="preserve">ython </w:t>
-      </w:r>
-      <w:r>
-        <w:t>–</w:t>
-      </w:r>
-      <w:r>
-        <w:rPr>
-          <w:rFonts w:hint="eastAsia"/>
-        </w:rPr>
-        <w:t>version</w:t>
-      </w:r>
-    </w:p>
-    <w:p>
-      <w:pPr>
-        <w:jc w:val="both"/>
-      </w:pPr>
-      <w:r>
-        <w:rPr>
-          <w:rFonts w:hint="eastAsia"/>
-        </w:rPr>
-        <w:t xml:space="preserve">TMP client use a python package </w:t>
-      </w:r>
-      <w:r>
-        <w:t>“</w:t>
-      </w:r>
-      <w:proofErr w:type="spellStart"/>
-      <w:r>
-        <w:rPr>
-          <w:rFonts w:hint="eastAsia"/>
-        </w:rPr>
-        <w:t>psutil</w:t>
-      </w:r>
-      <w:proofErr w:type="spellEnd"/>
-      <w:r>
-        <w:t>”</w:t>
-      </w:r>
-      <w:r>
-        <w:rPr>
-          <w:rFonts w:hint="eastAsia"/>
-        </w:rPr>
-        <w:t xml:space="preserve"> to run system check, so we also need to install this package.</w:t>
-      </w:r>
-    </w:p>
-    <w:p>
-      <w:pPr>
-        <w:jc w:val="both"/>
-      </w:pPr>
-      <w:r>
-        <w:rPr>
-          <w:rFonts w:hint="eastAsia"/>
-        </w:rPr>
-        <w:t xml:space="preserve">Python </w:t>
-      </w:r>
-      <w:proofErr w:type="spellStart"/>
-      <w:r>
-        <w:rPr>
-          <w:rFonts w:hint="eastAsia"/>
-        </w:rPr>
-        <w:t>psutil</w:t>
-      </w:r>
-      <w:proofErr w:type="spellEnd"/>
-      <w:r>
-        <w:rPr>
-          <w:rFonts w:hint="eastAsia"/>
-        </w:rPr>
-        <w:t xml:space="preserve"> version 5.0.0 in 32 bits is required.</w:t>
-      </w:r>
-    </w:p>
-    <w:p>
-      <w:pPr>
-        <w:jc w:val="both"/>
-      </w:pPr>
-      <w:r>
-        <w:lastRenderedPageBreak/>
-        <w:t xml:space="preserve">TMP </w:t>
-      </w:r>
-      <w:r>
-        <w:rPr>
-          <w:rFonts w:hint="eastAsia"/>
-        </w:rPr>
-        <w:t xml:space="preserve">client use a python package </w:t>
-      </w:r>
-      <w:r>
-        <w:t>“</w:t>
-      </w:r>
-      <w:r>
-        <w:rPr>
-          <w:rFonts w:hint="eastAsia"/>
-        </w:rPr>
-        <w:t>MySQL</w:t>
-      </w:r>
-      <w:r>
-        <w:t xml:space="preserve">” to run suite file upload, if you need to upload a suite file, please install this package. </w:t>
-      </w:r>
-    </w:p>
-    <w:p>
-      <w:pPr>
-        <w:jc w:val="both"/>
-      </w:pPr>
-      <w:r>
-        <w:t xml:space="preserve">Python </w:t>
-      </w:r>
-      <w:proofErr w:type="spellStart"/>
-      <w:r>
-        <w:t>MySQLdb</w:t>
-      </w:r>
-      <w:proofErr w:type="spellEnd"/>
-      <w:r>
-        <w:t xml:space="preserve"> version 1.2.5 in 32 bits is required.</w:t>
-      </w:r>
-    </w:p>
-    <w:p>
-      <w:pPr>
-        <w:jc w:val="both"/>
-      </w:pPr>
-      <w:r>
-        <w:rPr>
-          <w:rFonts w:hint="eastAsia"/>
-        </w:rPr>
-        <w:t xml:space="preserve">See </w:t>
-      </w:r>
-      <w:r>
-        <w:t>appendix</w:t>
-      </w:r>
-      <w:r>
-        <w:rPr>
-          <w:rFonts w:hint="eastAsia"/>
-        </w:rPr>
-        <w:t xml:space="preserve"> for Python software.</w:t>
-      </w:r>
-    </w:p>
-    <w:p>
-      <w:pPr>
-        <w:pStyle w:val="Heading3"/>
-      </w:pPr>
-      <w:bookmarkStart w:id="10" w:name="_Toc34294652"/>
-      <w:r>
-        <w:rPr>
-          <w:rFonts w:hint="eastAsia"/>
-        </w:rPr>
-        <w:t>1.3.3 Subversion</w:t>
+        <w:pStyle w:val="Heading2"/>
+      </w:pPr>
+      <w:bookmarkStart w:id="10" w:name="_Toc108506681"/>
+      <w:r>
+        <w:rPr>
+          <w:rFonts w:hint="eastAsia"/>
+        </w:rPr>
+        <w:t>2.1</w:t>
+      </w:r>
+      <w:r>
+        <w:rPr>
+          <w:rFonts w:hint="eastAsia"/>
+        </w:rPr>
+        <w:t xml:space="preserve"> </w:t>
+      </w:r>
+      <w:r>
+        <w:t>Export TMP</w:t>
+      </w:r>
+      <w:r>
+        <w:rPr>
+          <w:rFonts w:hint="eastAsia"/>
+        </w:rPr>
+        <w:t xml:space="preserve"> Client</w:t>
+      </w:r>
+      <w:r>
+        <w:t xml:space="preserve"> build</w:t>
       </w:r>
       <w:bookmarkEnd w:id="10"/>
-    </w:p>
-    <w:p>
-      <w:pPr>
-        <w:jc w:val="both"/>
-      </w:pPr>
-      <w:r>
-        <w:rPr>
-          <w:rFonts w:hint="eastAsia"/>
-        </w:rPr>
-        <w:t xml:space="preserve">In most case our core script and user case were stored in subversion. </w:t>
-      </w:r>
-      <w:r>
-        <w:t>S</w:t>
-      </w:r>
-      <w:r>
-        <w:rPr>
-          <w:rFonts w:hint="eastAsia"/>
-        </w:rPr>
-        <w:t>o TMP client need subversion ready on your machine.</w:t>
-      </w:r>
-    </w:p>
-    <w:p>
-      <w:pPr>
-        <w:jc w:val="both"/>
-      </w:pPr>
-      <w:r>
-        <w:rPr>
-          <w:rFonts w:hint="eastAsia"/>
-        </w:rPr>
-        <w:t>Subversion version large than 1.6 is required, you can check your version by type following command in console:</w:t>
-      </w:r>
-    </w:p>
-    <w:p>
-      <w:pPr>
-        <w:jc w:val="both"/>
-      </w:pPr>
-      <w:r>
-        <w:rPr>
-          <w:rFonts w:hint="eastAsia"/>
-        </w:rPr>
-        <w:tab/>
-      </w:r>
-      <w:proofErr w:type="spellStart"/>
-      <w:r>
-        <w:rPr>
-          <w:rFonts w:hint="eastAsia"/>
-        </w:rPr>
-        <w:t>svn</w:t>
-      </w:r>
-      <w:proofErr w:type="spellEnd"/>
-      <w:r>
-        <w:rPr>
-          <w:rFonts w:hint="eastAsia"/>
-        </w:rPr>
-        <w:t xml:space="preserve"> --version</w:t>
-      </w:r>
-    </w:p>
-    <w:p>
-      <w:pPr>
-        <w:jc w:val="both"/>
-      </w:pPr>
-      <w:r>
-        <w:rPr>
-          <w:rFonts w:hint="eastAsia"/>
-        </w:rPr>
-        <w:t xml:space="preserve">See </w:t>
-      </w:r>
-      <w:r>
-        <w:t>appendix</w:t>
-      </w:r>
-      <w:r>
-        <w:rPr>
-          <w:rFonts w:hint="eastAsia"/>
-        </w:rPr>
-        <w:t xml:space="preserve"> for Subversion software.</w:t>
-      </w:r>
-    </w:p>
-    <w:p>
-      <w:pPr>
-        <w:pStyle w:val="Heading1"/>
-      </w:pPr>
-      <w:bookmarkStart w:id="11" w:name="_Toc34294653"/>
-      <w:r>
-        <w:rPr>
-          <w:rFonts w:hint="eastAsia"/>
-        </w:rPr>
-        <w:t>2 Install</w:t>
-      </w:r>
-      <w:r>
-        <w:rPr>
-          <w:rFonts w:hint="eastAsia"/>
-        </w:rPr>
-        <w:t xml:space="preserve"> TMP Client</w:t>
-      </w:r>
-      <w:bookmarkEnd w:id="11"/>
-    </w:p>
-    <w:p>
-      <w:pPr>
-        <w:pStyle w:val="Heading2"/>
-      </w:pPr>
-      <w:bookmarkStart w:id="12" w:name="_Toc34294654"/>
-      <w:r>
-        <w:rPr>
-          <w:rFonts w:hint="eastAsia"/>
-        </w:rPr>
-        <w:t>2.1</w:t>
-      </w:r>
-      <w:r>
-        <w:rPr>
-          <w:rFonts w:hint="eastAsia"/>
-        </w:rPr>
-        <w:t xml:space="preserve"> </w:t>
-      </w:r>
-      <w:r>
-        <w:t>Export TMP</w:t>
-      </w:r>
-      <w:r>
-        <w:rPr>
-          <w:rFonts w:hint="eastAsia"/>
-        </w:rPr>
-        <w:t xml:space="preserve"> Client</w:t>
-      </w:r>
-      <w:r>
-        <w:t xml:space="preserve"> build</w:t>
-      </w:r>
-      <w:bookmarkEnd w:id="12"/>
     </w:p>
     <w:p>
       <w:r>
@@ -2866,13 +2960,10 @@
         </w:numPr>
       </w:pPr>
       <w:r>
-        <w:t>tmp_client_2.0</w:t>
-      </w:r>
-      <w:r>
-        <w:rPr>
-          <w:rFonts w:hint="eastAsia"/>
-        </w:rPr>
-        <w:t>6</w:t>
+        <w:t>tmp_client_2.</w:t>
+      </w:r>
+      <w:r>
+        <w:t>14</w:t>
       </w:r>
       <w:r>
         <w:t>_installer_bin_linux.run</w:t>
@@ -2895,13 +2986,10 @@
         <w:rPr>
           <w:rFonts w:hint="eastAsia"/>
         </w:rPr>
-        <w:t xml:space="preserve"> version 2.0</w:t>
-      </w:r>
-      <w:r>
-        <w:rPr>
-          <w:rFonts w:hint="eastAsia"/>
-        </w:rPr>
-        <w:t>6</w:t>
+        <w:t xml:space="preserve"> version 2.</w:t>
+      </w:r>
+      <w:r>
+        <w:t>14</w:t>
       </w:r>
       <w:r>
         <w:rPr>
@@ -2916,21 +3004,7 @@
         <w:rPr>
           <w:rFonts w:hint="eastAsia"/>
         </w:rPr>
-        <w:t xml:space="preserve"> (</w:t>
-      </w:r>
-      <w:proofErr w:type="spellStart"/>
-      <w:r>
-        <w:rPr>
-          <w:rFonts w:hint="eastAsia"/>
-        </w:rPr>
-        <w:t>RedHat</w:t>
-      </w:r>
-      <w:proofErr w:type="spellEnd"/>
-      <w:r>
-        <w:rPr>
-          <w:rFonts w:hint="eastAsia"/>
-        </w:rPr>
-        <w:t>, Ubuntu, SUSE) install with wizard available.</w:t>
+        <w:t xml:space="preserve"> (RedHat, Ubuntu, SUSE) install with wizard available.</w:t>
       </w:r>
     </w:p>
     <w:p>
@@ -2942,13 +3016,10 @@
         </w:numPr>
       </w:pPr>
       <w:r>
-        <w:t>tmp_client_2.0</w:t>
-      </w:r>
-      <w:r>
-        <w:rPr>
-          <w:rFonts w:hint="eastAsia"/>
-        </w:rPr>
-        <w:t>6</w:t>
+        <w:t>tmp_client_2.</w:t>
+      </w:r>
+      <w:r>
+        <w:t>14</w:t>
       </w:r>
       <w:r>
         <w:t>_installer_bin_windows.exe</w:t>
@@ -2971,13 +3042,10 @@
         <w:rPr>
           <w:rFonts w:hint="eastAsia"/>
         </w:rPr>
-        <w:t xml:space="preserve"> version 2.0</w:t>
-      </w:r>
-      <w:r>
-        <w:rPr>
-          <w:rFonts w:hint="eastAsia"/>
-        </w:rPr>
-        <w:t>6</w:t>
+        <w:t xml:space="preserve"> version 2.</w:t>
+      </w:r>
+      <w:r>
+        <w:t>14</w:t>
       </w:r>
       <w:r>
         <w:rPr>
@@ -2995,13 +3063,10 @@
         </w:numPr>
       </w:pPr>
       <w:r>
-        <w:t>tmp_client_2.0</w:t>
-      </w:r>
-      <w:r>
-        <w:rPr>
-          <w:rFonts w:hint="eastAsia"/>
-        </w:rPr>
-        <w:t>6</w:t>
+        <w:t>tmp_client_2.</w:t>
+      </w:r>
+      <w:r>
+        <w:t>14</w:t>
       </w:r>
       <w:r>
         <w:t>_installer_src_all.tar.gz</w:t>
@@ -3024,19 +3089,25 @@
         <w:rPr>
           <w:rFonts w:hint="eastAsia"/>
         </w:rPr>
-        <w:t xml:space="preserve"> version 2.0</w:t>
-      </w:r>
-      <w:r>
-        <w:rPr>
-          <w:rFonts w:hint="eastAsia"/>
-        </w:rPr>
-        <w:t>6</w:t>
-      </w:r>
-      <w:r>
-        <w:rPr>
-          <w:rFonts w:hint="eastAsia"/>
-        </w:rPr>
-        <w:t xml:space="preserve"> for all platform install without install wizard (manually install)</w:t>
+        <w:t xml:space="preserve"> version 2.</w:t>
+      </w:r>
+      <w:r>
+        <w:t>14</w:t>
+      </w:r>
+      <w:r>
+        <w:rPr>
+          <w:rFonts w:hint="eastAsia"/>
+        </w:rPr>
+        <w:t xml:space="preserve"> for all </w:t>
+      </w:r>
+      <w:r>
+        <w:t>platforms</w:t>
+      </w:r>
+      <w:r>
+        <w:rPr>
+          <w:rFonts w:hint="eastAsia"/>
+        </w:rPr>
+        <w:t xml:space="preserve"> install without install wizard (manually install)</w:t>
       </w:r>
       <w:r>
         <w:rPr>
@@ -3053,11 +3124,21 @@
         <w:rPr>
           <w:rFonts w:hint="eastAsia"/>
         </w:rPr>
-        <w:t>lease export the build according your requirements:</w:t>
-      </w:r>
-    </w:p>
-    <w:p>
-      <w:r>
+        <w:t>lease export the build according</w:t>
+      </w:r>
+      <w:r>
+        <w:t xml:space="preserve"> to</w:t>
+      </w:r>
+      <w:r>
+        <w:rPr>
+          <w:rFonts w:hint="eastAsia"/>
+        </w:rPr>
+        <w:t xml:space="preserve"> your requirements:</w:t>
+      </w:r>
+    </w:p>
+    <w:p>
+      <w:r>
+        <w:lastRenderedPageBreak/>
         <w:t>S</w:t>
       </w:r>
       <w:r>
@@ -3071,7 +3152,7 @@
       <w:pPr>
         <w:pStyle w:val="Heading2"/>
       </w:pPr>
-      <w:bookmarkStart w:id="13" w:name="_Toc34294655"/>
+      <w:bookmarkStart w:id="11" w:name="_Toc108506682"/>
       <w:r>
         <w:rPr>
           <w:rFonts w:hint="eastAsia"/>
@@ -3090,13 +3171,31 @@
       <w:r>
         <w:t xml:space="preserve"> build</w:t>
       </w:r>
-      <w:bookmarkEnd w:id="13"/>
+      <w:bookmarkEnd w:id="11"/>
+    </w:p>
+    <w:p>
+      <w:r>
+        <w:t>Source:</w:t>
+      </w:r>
+    </w:p>
+    <w:p>
+      <w:pPr>
+        <w:ind w:firstLine="420"/>
+      </w:pPr>
+      <w:hyperlink r:id="rId8" w:history="1">
+        <w:r>
+          <w:rPr>
+            <w:rStyle w:val="Hyperlink"/>
+          </w:rPr>
+          <w:t>\\lsh-smb02\sw\qa\qa_store\TMP_tools\client_software</w:t>
+        </w:r>
+      </w:hyperlink>
     </w:p>
     <w:p>
       <w:pPr>
         <w:pStyle w:val="Heading3"/>
       </w:pPr>
-      <w:bookmarkStart w:id="14" w:name="_Toc34294656"/>
+      <w:bookmarkStart w:id="12" w:name="_Toc108506683"/>
       <w:r>
         <w:rPr>
           <w:rFonts w:hint="eastAsia"/>
@@ -3112,7 +3211,7 @@
         </w:rPr>
         <w:t>nstall with wizard</w:t>
       </w:r>
-      <w:bookmarkEnd w:id="14"/>
+      <w:bookmarkEnd w:id="12"/>
     </w:p>
     <w:p>
       <w:r>
@@ -3121,14 +3220,9 @@
         </w:rPr>
         <w:t xml:space="preserve">TMP Client package offer general GUI setup, so you can simply </w:t>
       </w:r>
-      <w:proofErr w:type="gramStart"/>
-      <w:r>
-        <w:rPr>
-          <w:rFonts w:hint="eastAsia"/>
-        </w:rPr>
-        <w:t>following</w:t>
-      </w:r>
-      <w:proofErr w:type="gramEnd"/>
+      <w:r>
+        <w:t>follow</w:t>
+      </w:r>
       <w:r>
         <w:rPr>
           <w:rFonts w:hint="eastAsia"/>
@@ -3179,9 +3273,8 @@
           <w:rFonts w:hint="eastAsia"/>
           <w:noProof/>
         </w:rPr>
-        <w:lastRenderedPageBreak/>
         <w:drawing>
-          <wp:inline distT="0" distB="0" distL="0" distR="0" wp14:anchorId="1E5CC460" wp14:editId="67E661F3">
+          <wp:inline distT="0" distB="0" distL="0" distR="0" wp14:anchorId="2D23EBBF" wp14:editId="5617D585">
             <wp:extent cx="2610920" cy="1866585"/>
             <wp:effectExtent l="0" t="0" r="0" b="635"/>
             <wp:docPr id="2" name="Picture 2"/>
@@ -3198,7 +3291,7 @@
                     </pic:cNvPicPr>
                   </pic:nvPicPr>
                   <pic:blipFill>
-                    <a:blip r:embed="rId6">
+                    <a:blip r:embed="rId9">
                       <a:extLst>
                         <a:ext uri="{28A0092B-C50C-407E-A947-70E740481C1C}">
                           <a14:useLocalDpi xmlns:a14="http://schemas.microsoft.com/office/drawing/2010/main" val="0"/>
@@ -3277,7 +3370,7 @@
           <w:noProof/>
         </w:rPr>
         <w:drawing>
-          <wp:inline distT="0" distB="0" distL="0" distR="0">
+          <wp:inline distT="0" distB="0" distL="0" distR="0" wp14:anchorId="6B67236C" wp14:editId="6EC6CF22">
             <wp:extent cx="2660073" cy="1883988"/>
             <wp:effectExtent l="0" t="0" r="6985" b="2540"/>
             <wp:docPr id="4" name="Picture 4"/>
@@ -3294,7 +3387,7 @@
                     </pic:cNvPicPr>
                   </pic:nvPicPr>
                   <pic:blipFill>
-                    <a:blip r:embed="rId7">
+                    <a:blip r:embed="rId10">
                       <a:extLst>
                         <a:ext uri="{28A0092B-C50C-407E-A947-70E740481C1C}">
                           <a14:useLocalDpi xmlns:a14="http://schemas.microsoft.com/office/drawing/2010/main" val="0"/>
@@ -3439,8 +3532,9 @@
           <w:rFonts w:hint="eastAsia"/>
           <w:noProof/>
         </w:rPr>
+        <w:lastRenderedPageBreak/>
         <w:drawing>
-          <wp:inline distT="0" distB="0" distL="0" distR="0" wp14:anchorId="594437D9" wp14:editId="291F62D0">
+          <wp:inline distT="0" distB="0" distL="0" distR="0" wp14:anchorId="5C053094" wp14:editId="4E2586E4">
             <wp:extent cx="2660073" cy="1893146"/>
             <wp:effectExtent l="0" t="0" r="6985" b="0"/>
             <wp:docPr id="5" name="Picture 5"/>
@@ -3457,7 +3551,7 @@
                     </pic:cNvPicPr>
                   </pic:nvPicPr>
                   <pic:blipFill>
-                    <a:blip r:embed="rId8">
+                    <a:blip r:embed="rId11">
                       <a:extLst>
                         <a:ext uri="{28A0092B-C50C-407E-A947-70E740481C1C}">
                           <a14:useLocalDpi xmlns:a14="http://schemas.microsoft.com/office/drawing/2010/main" val="0"/>
@@ -3565,9 +3659,8 @@
           <w:rFonts w:hint="eastAsia"/>
           <w:noProof/>
         </w:rPr>
-        <w:lastRenderedPageBreak/>
         <w:drawing>
-          <wp:inline distT="0" distB="0" distL="0" distR="0">
+          <wp:inline distT="0" distB="0" distL="0" distR="0" wp14:anchorId="10B4AC9A" wp14:editId="7E4E4644">
             <wp:extent cx="2612489" cy="1851471"/>
             <wp:effectExtent l="0" t="0" r="0" b="0"/>
             <wp:docPr id="6" name="Picture 6"/>
@@ -3584,7 +3677,7 @@
                     </pic:cNvPicPr>
                   </pic:nvPicPr>
                   <pic:blipFill>
-                    <a:blip r:embed="rId9">
+                    <a:blip r:embed="rId12">
                       <a:extLst>
                         <a:ext uri="{28A0092B-C50C-407E-A947-70E740481C1C}">
                           <a14:useLocalDpi xmlns:a14="http://schemas.microsoft.com/office/drawing/2010/main" val="0"/>
@@ -3669,7 +3762,7 @@
           <w:noProof/>
         </w:rPr>
         <w:drawing>
-          <wp:inline distT="0" distB="0" distL="0" distR="0">
+          <wp:inline distT="0" distB="0" distL="0" distR="0" wp14:anchorId="1BEA92FF" wp14:editId="1115F085">
             <wp:extent cx="2768129" cy="1964826"/>
             <wp:effectExtent l="0" t="0" r="0" b="0"/>
             <wp:docPr id="7" name="Picture 7"/>
@@ -3686,7 +3779,7 @@
                     </pic:cNvPicPr>
                   </pic:nvPicPr>
                   <pic:blipFill>
-                    <a:blip r:embed="rId10">
+                    <a:blip r:embed="rId13">
                       <a:extLst>
                         <a:ext uri="{28A0092B-C50C-407E-A947-70E740481C1C}">
                           <a14:useLocalDpi xmlns:a14="http://schemas.microsoft.com/office/drawing/2010/main" val="0"/>
@@ -3794,8 +3887,9 @@
           <w:rFonts w:hint="eastAsia"/>
           <w:noProof/>
         </w:rPr>
+        <w:lastRenderedPageBreak/>
         <w:drawing>
-          <wp:inline distT="0" distB="0" distL="0" distR="0">
+          <wp:inline distT="0" distB="0" distL="0" distR="0" wp14:anchorId="11B8D46B" wp14:editId="7AB9C5E3">
             <wp:extent cx="2796099" cy="1989029"/>
             <wp:effectExtent l="0" t="0" r="4445" b="0"/>
             <wp:docPr id="8" name="Picture 8"/>
@@ -3812,7 +3906,7 @@
                     </pic:cNvPicPr>
                   </pic:nvPicPr>
                   <pic:blipFill>
-                    <a:blip r:embed="rId11">
+                    <a:blip r:embed="rId14">
                       <a:extLst>
                         <a:ext uri="{28A0092B-C50C-407E-A947-70E740481C1C}">
                           <a14:useLocalDpi xmlns:a14="http://schemas.microsoft.com/office/drawing/2010/main" val="0"/>
@@ -3905,9 +3999,8 @@
           <w:rFonts w:hint="eastAsia"/>
           <w:noProof/>
         </w:rPr>
-        <w:lastRenderedPageBreak/>
         <w:drawing>
-          <wp:inline distT="0" distB="0" distL="0" distR="0">
+          <wp:inline distT="0" distB="0" distL="0" distR="0" wp14:anchorId="43E99E6F" wp14:editId="746FE3A9">
             <wp:extent cx="2818770" cy="2013303"/>
             <wp:effectExtent l="0" t="0" r="635" b="6350"/>
             <wp:docPr id="9" name="Picture 9"/>
@@ -3924,7 +4017,7 @@
                     </pic:cNvPicPr>
                   </pic:nvPicPr>
                   <pic:blipFill>
-                    <a:blip r:embed="rId12">
+                    <a:blip r:embed="rId15">
                       <a:extLst>
                         <a:ext uri="{28A0092B-C50C-407E-A947-70E740481C1C}">
                           <a14:useLocalDpi xmlns:a14="http://schemas.microsoft.com/office/drawing/2010/main" val="0"/>
@@ -3974,7 +4067,7 @@
       <w:pPr>
         <w:pStyle w:val="Heading3"/>
       </w:pPr>
-      <w:bookmarkStart w:id="15" w:name="_Toc34294657"/>
+      <w:bookmarkStart w:id="13" w:name="_Toc108506684"/>
       <w:r>
         <w:rPr>
           <w:rFonts w:hint="eastAsia"/>
@@ -3984,7 +4077,7 @@
       <w:r>
         <w:t>Manually install</w:t>
       </w:r>
-      <w:bookmarkEnd w:id="15"/>
+      <w:bookmarkEnd w:id="13"/>
     </w:p>
     <w:p>
       <w:r>
@@ -3997,7 +4090,13 @@
         <w:t>f you download a source package like:</w:t>
       </w:r>
       <w:r>
-        <w:t xml:space="preserve"> tmp_client_2.05_installer_src_all.tar.gz</w:t>
+        <w:t xml:space="preserve"> tmp_client_2.</w:t>
+      </w:r>
+      <w:r>
+        <w:t>14</w:t>
+      </w:r>
+      <w:r>
+        <w:t>_installer_src_all.tar.gz</w:t>
       </w:r>
     </w:p>
     <w:p>
@@ -4029,7 +4128,13 @@
         <w:t>extract the source code on windows or tar command line (</w:t>
       </w:r>
       <w:r>
-        <w:t>tar -xv -f tmp_client_2.05_installer_src_all.tar.gz</w:t>
+        <w:t>tar -xv -f tmp_client_2.</w:t>
+      </w:r>
+      <w:r>
+        <w:t>14</w:t>
+      </w:r>
+      <w:r>
+        <w:t>_installer_src_all.tar.gz</w:t>
       </w:r>
       <w:r>
         <w:rPr>
@@ -4063,18 +4168,20 @@
           <w:numId w:val="7"/>
         </w:numPr>
       </w:pPr>
-      <w:bookmarkStart w:id="16" w:name="_4.1_General_flow"/>
-      <w:bookmarkStart w:id="17" w:name="_4.2_Sweeping_flow"/>
-      <w:bookmarkStart w:id="18" w:name="_4.1.4_Work_flow"/>
-      <w:bookmarkStart w:id="19" w:name="_4.2_Sweeping_flow_1"/>
-      <w:bookmarkStart w:id="20" w:name="_4.3_Crossover_flow"/>
-      <w:bookmarkStart w:id="21" w:name="_4.4_Simulation_flow"/>
-      <w:bookmarkStart w:id="22" w:name="_4.4.5.6_Result_check"/>
-      <w:bookmarkStart w:id="23" w:name="_4.5_Command_flow"/>
-      <w:bookmarkStart w:id="24" w:name="_5.2_Behavior_check"/>
-      <w:bookmarkStart w:id="25" w:name="_5.3_Scan_report"/>
-      <w:bookmarkStart w:id="26" w:name="_6_Reference"/>
-      <w:bookmarkStart w:id="27" w:name="_Toc34294658"/>
+      <w:bookmarkStart w:id="14" w:name="_4.1_General_flow"/>
+      <w:bookmarkStart w:id="15" w:name="_4.2_Sweeping_flow"/>
+      <w:bookmarkStart w:id="16" w:name="_4.1.4_Work_flow"/>
+      <w:bookmarkStart w:id="17" w:name="_4.2_Sweeping_flow_1"/>
+      <w:bookmarkStart w:id="18" w:name="_4.3_Crossover_flow"/>
+      <w:bookmarkStart w:id="19" w:name="_4.4_Simulation_flow"/>
+      <w:bookmarkStart w:id="20" w:name="_4.4.5.6_Result_check"/>
+      <w:bookmarkStart w:id="21" w:name="_4.5_Command_flow"/>
+      <w:bookmarkStart w:id="22" w:name="_5.2_Behavior_check"/>
+      <w:bookmarkStart w:id="23" w:name="_5.3_Scan_report"/>
+      <w:bookmarkStart w:id="24" w:name="_6_Reference"/>
+      <w:bookmarkStart w:id="25" w:name="_Toc108506685"/>
+      <w:bookmarkEnd w:id="14"/>
+      <w:bookmarkEnd w:id="15"/>
       <w:bookmarkEnd w:id="16"/>
       <w:bookmarkEnd w:id="17"/>
       <w:bookmarkEnd w:id="18"/>
@@ -4084,17 +4191,15 @@
       <w:bookmarkEnd w:id="22"/>
       <w:bookmarkEnd w:id="23"/>
       <w:bookmarkEnd w:id="24"/>
+      <w:r>
+        <w:t>A</w:t>
+      </w:r>
+      <w:bookmarkStart w:id="26" w:name="_8.1_Lattice_main"/>
+      <w:bookmarkEnd w:id="26"/>
+      <w:r>
+        <w:t>ppendix</w:t>
+      </w:r>
       <w:bookmarkEnd w:id="25"/>
-      <w:bookmarkEnd w:id="26"/>
-      <w:r>
-        <w:t>A</w:t>
-      </w:r>
-      <w:bookmarkStart w:id="28" w:name="_8.1_Lattice_main"/>
-      <w:bookmarkEnd w:id="28"/>
-      <w:r>
-        <w:t>ppendix</w:t>
-      </w:r>
-      <w:bookmarkEnd w:id="27"/>
     </w:p>
     <w:p>
       <w:r>
@@ -4106,12 +4211,12 @@
         </w:rPr>
         <w:t xml:space="preserve">oftware address: </w:t>
       </w:r>
-      <w:hyperlink r:id="rId13" w:history="1">
+      <w:hyperlink r:id="rId16" w:history="1">
         <w:r>
           <w:rPr>
             <w:rStyle w:val="Hyperlink"/>
           </w:rPr>
-          <w:t>\\lsh-smb01\sw\qa\qa_store\TMP_tools\depend_software</w:t>
+          <w:t>\\lsh-smb02\sw\qa\qa_store\TMP_tools\depend_software</w:t>
         </w:r>
       </w:hyperlink>
     </w:p>
@@ -4157,7 +4262,7 @@
 </file>
 
 <file path=word/numbering.xml><?xml version="1.0" encoding="utf-8"?>
-<w:numbering xmlns:wpc="http://schemas.microsoft.com/office/word/2010/wordprocessingCanvas" xmlns:cx="http://schemas.microsoft.com/office/drawing/2014/chartex" xmlns:mc="http://schemas.openxmlformats.org/markup-compatibility/2006" xmlns:o="urn:schemas-microsoft-com:office:office" xmlns:r="http://schemas.openxmlformats.org/officeDocument/2006/relationships" xmlns:m="http://schemas.openxmlformats.org/officeDocument/2006/math" xmlns:v="urn:schemas-microsoft-com:vml" xmlns:wp14="http://schemas.microsoft.com/office/word/2010/wordprocessingDrawing" xmlns:wp="http://schemas.openxmlformats.org/drawingml/2006/wordprocessingDrawing" xmlns:w10="urn:schemas-microsoft-com:office:word" xmlns:w="http://schemas.openxmlformats.org/wordprocessingml/2006/main" xmlns:w14="http://schemas.microsoft.com/office/word/2010/wordml" xmlns:w15="http://schemas.microsoft.com/office/word/2012/wordml" xmlns:w16se="http://schemas.microsoft.com/office/word/2015/wordml/symex" xmlns:wpg="http://schemas.microsoft.com/office/word/2010/wordprocessingGroup" xmlns:wpi="http://schemas.microsoft.com/office/word/2010/wordprocessingInk" xmlns:wne="http://schemas.microsoft.com/office/word/2006/wordml" xmlns:wps="http://schemas.microsoft.com/office/word/2010/wordprocessingShape" mc:Ignorable="w14 w15 w16se wp14">
+<w:numbering xmlns:wpc="http://schemas.microsoft.com/office/word/2010/wordprocessingCanvas" xmlns:cx="http://schemas.microsoft.com/office/drawing/2014/chartex" xmlns:cx1="http://schemas.microsoft.com/office/drawing/2015/9/8/chartex" xmlns:cx2="http://schemas.microsoft.com/office/drawing/2015/10/21/chartex" xmlns:cx3="http://schemas.microsoft.com/office/drawing/2016/5/9/chartex" xmlns:cx4="http://schemas.microsoft.com/office/drawing/2016/5/10/chartex" xmlns:cx5="http://schemas.microsoft.com/office/drawing/2016/5/11/chartex" xmlns:cx6="http://schemas.microsoft.com/office/drawing/2016/5/12/chartex" xmlns:cx7="http://schemas.microsoft.com/office/drawing/2016/5/13/chartex" xmlns:cx8="http://schemas.microsoft.com/office/drawing/2016/5/14/chartex" xmlns:mc="http://schemas.openxmlformats.org/markup-compatibility/2006" xmlns:aink="http://schemas.microsoft.com/office/drawing/2016/ink" xmlns:am3d="http://schemas.microsoft.com/office/drawing/2017/model3d" xmlns:o="urn:schemas-microsoft-com:office:office" xmlns:oel="http://schemas.microsoft.com/office/2019/extlst" xmlns:r="http://schemas.openxmlformats.org/officeDocument/2006/relationships" xmlns:m="http://schemas.openxmlformats.org/officeDocument/2006/math" xmlns:v="urn:schemas-microsoft-com:vml" xmlns:wp14="http://schemas.microsoft.com/office/word/2010/wordprocessingDrawing" xmlns:wp="http://schemas.openxmlformats.org/drawingml/2006/wordprocessingDrawing" xmlns:w10="urn:schemas-microsoft-com:office:word" xmlns:w="http://schemas.openxmlformats.org/wordprocessingml/2006/main" xmlns:w14="http://schemas.microsoft.com/office/word/2010/wordml" xmlns:w15="http://schemas.microsoft.com/office/word/2012/wordml" xmlns:w16cex="http://schemas.microsoft.com/office/word/2018/wordml/cex" xmlns:w16cid="http://schemas.microsoft.com/office/word/2016/wordml/cid" xmlns:w16="http://schemas.microsoft.com/office/word/2018/wordml" xmlns:w16sdtdh="http://schemas.microsoft.com/office/word/2020/wordml/sdtdatahash" xmlns:w16se="http://schemas.microsoft.com/office/word/2015/wordml/symex" xmlns:wpg="http://schemas.microsoft.com/office/word/2010/wordprocessingGroup" xmlns:wpi="http://schemas.microsoft.com/office/word/2010/wordprocessingInk" xmlns:wne="http://schemas.microsoft.com/office/word/2006/wordml" xmlns:wps="http://schemas.microsoft.com/office/word/2010/wordprocessingShape" mc:Ignorable="w14 w15 w16se w16cid w16 w16cex w16sdtdh wp14">
   <w:abstractNum w:abstractNumId="0" w15:restartNumberingAfterBreak="0">
     <w:nsid w:val="01E3233A"/>
     <w:multiLevelType w:val="multilevel"/>
@@ -4362,6 +4467,184 @@
     </w:lvl>
   </w:abstractNum>
   <w:abstractNum w:abstractNumId="2" w15:restartNumberingAfterBreak="0">
+    <w:nsid w:val="12BF5362"/>
+    <w:multiLevelType w:val="hybridMultilevel"/>
+    <w:tmpl w:val="8A322834"/>
+    <w:lvl w:ilvl="0" w:tplc="C6AAFAAE">
+      <w:start w:val="1"/>
+      <w:numFmt w:val="decimal"/>
+      <w:lvlText w:val="%1."/>
+      <w:lvlJc w:val="left"/>
+      <w:pPr>
+        <w:ind w:left="780" w:hanging="360"/>
+      </w:pPr>
+      <w:rPr>
+        <w:rFonts w:hint="default"/>
+      </w:rPr>
+    </w:lvl>
+    <w:lvl w:ilvl="1" w:tplc="04090019">
+      <w:start w:val="1"/>
+      <w:numFmt w:val="lowerLetter"/>
+      <w:lvlText w:val="%2."/>
+      <w:lvlJc w:val="left"/>
+      <w:pPr>
+        <w:ind w:left="1500" w:hanging="360"/>
+      </w:pPr>
+    </w:lvl>
+    <w:lvl w:ilvl="2" w:tplc="0409001B" w:tentative="1">
+      <w:start w:val="1"/>
+      <w:numFmt w:val="lowerRoman"/>
+      <w:lvlText w:val="%3."/>
+      <w:lvlJc w:val="right"/>
+      <w:pPr>
+        <w:ind w:left="2220" w:hanging="180"/>
+      </w:pPr>
+    </w:lvl>
+    <w:lvl w:ilvl="3" w:tplc="0409000F" w:tentative="1">
+      <w:start w:val="1"/>
+      <w:numFmt w:val="decimal"/>
+      <w:lvlText w:val="%4."/>
+      <w:lvlJc w:val="left"/>
+      <w:pPr>
+        <w:ind w:left="2940" w:hanging="360"/>
+      </w:pPr>
+    </w:lvl>
+    <w:lvl w:ilvl="4" w:tplc="04090019" w:tentative="1">
+      <w:start w:val="1"/>
+      <w:numFmt w:val="lowerLetter"/>
+      <w:lvlText w:val="%5."/>
+      <w:lvlJc w:val="left"/>
+      <w:pPr>
+        <w:ind w:left="3660" w:hanging="360"/>
+      </w:pPr>
+    </w:lvl>
+    <w:lvl w:ilvl="5" w:tplc="0409001B" w:tentative="1">
+      <w:start w:val="1"/>
+      <w:numFmt w:val="lowerRoman"/>
+      <w:lvlText w:val="%6."/>
+      <w:lvlJc w:val="right"/>
+      <w:pPr>
+        <w:ind w:left="4380" w:hanging="180"/>
+      </w:pPr>
+    </w:lvl>
+    <w:lvl w:ilvl="6" w:tplc="0409000F" w:tentative="1">
+      <w:start w:val="1"/>
+      <w:numFmt w:val="decimal"/>
+      <w:lvlText w:val="%7."/>
+      <w:lvlJc w:val="left"/>
+      <w:pPr>
+        <w:ind w:left="5100" w:hanging="360"/>
+      </w:pPr>
+    </w:lvl>
+    <w:lvl w:ilvl="7" w:tplc="04090019" w:tentative="1">
+      <w:start w:val="1"/>
+      <w:numFmt w:val="lowerLetter"/>
+      <w:lvlText w:val="%8."/>
+      <w:lvlJc w:val="left"/>
+      <w:pPr>
+        <w:ind w:left="5820" w:hanging="360"/>
+      </w:pPr>
+    </w:lvl>
+    <w:lvl w:ilvl="8" w:tplc="0409001B" w:tentative="1">
+      <w:start w:val="1"/>
+      <w:numFmt w:val="lowerRoman"/>
+      <w:lvlText w:val="%9."/>
+      <w:lvlJc w:val="right"/>
+      <w:pPr>
+        <w:ind w:left="6540" w:hanging="180"/>
+      </w:pPr>
+    </w:lvl>
+  </w:abstractNum>
+  <w:abstractNum w:abstractNumId="3" w15:restartNumberingAfterBreak="0">
+    <w:nsid w:val="13FE31D4"/>
+    <w:multiLevelType w:val="hybridMultilevel"/>
+    <w:tmpl w:val="6DFCE39A"/>
+    <w:lvl w:ilvl="0" w:tplc="DB80394C">
+      <w:start w:val="1"/>
+      <w:numFmt w:val="decimal"/>
+      <w:lvlText w:val="%1."/>
+      <w:lvlJc w:val="left"/>
+      <w:pPr>
+        <w:ind w:left="780" w:hanging="360"/>
+      </w:pPr>
+      <w:rPr>
+        <w:rFonts w:hint="default"/>
+      </w:rPr>
+    </w:lvl>
+    <w:lvl w:ilvl="1" w:tplc="04090019" w:tentative="1">
+      <w:start w:val="1"/>
+      <w:numFmt w:val="lowerLetter"/>
+      <w:lvlText w:val="%2."/>
+      <w:lvlJc w:val="left"/>
+      <w:pPr>
+        <w:ind w:left="1500" w:hanging="360"/>
+      </w:pPr>
+    </w:lvl>
+    <w:lvl w:ilvl="2" w:tplc="0409001B" w:tentative="1">
+      <w:start w:val="1"/>
+      <w:numFmt w:val="lowerRoman"/>
+      <w:lvlText w:val="%3."/>
+      <w:lvlJc w:val="right"/>
+      <w:pPr>
+        <w:ind w:left="2220" w:hanging="180"/>
+      </w:pPr>
+    </w:lvl>
+    <w:lvl w:ilvl="3" w:tplc="0409000F" w:tentative="1">
+      <w:start w:val="1"/>
+      <w:numFmt w:val="decimal"/>
+      <w:lvlText w:val="%4."/>
+      <w:lvlJc w:val="left"/>
+      <w:pPr>
+        <w:ind w:left="2940" w:hanging="360"/>
+      </w:pPr>
+    </w:lvl>
+    <w:lvl w:ilvl="4" w:tplc="04090019" w:tentative="1">
+      <w:start w:val="1"/>
+      <w:numFmt w:val="lowerLetter"/>
+      <w:lvlText w:val="%5."/>
+      <w:lvlJc w:val="left"/>
+      <w:pPr>
+        <w:ind w:left="3660" w:hanging="360"/>
+      </w:pPr>
+    </w:lvl>
+    <w:lvl w:ilvl="5" w:tplc="0409001B" w:tentative="1">
+      <w:start w:val="1"/>
+      <w:numFmt w:val="lowerRoman"/>
+      <w:lvlText w:val="%6."/>
+      <w:lvlJc w:val="right"/>
+      <w:pPr>
+        <w:ind w:left="4380" w:hanging="180"/>
+      </w:pPr>
+    </w:lvl>
+    <w:lvl w:ilvl="6" w:tplc="0409000F" w:tentative="1">
+      <w:start w:val="1"/>
+      <w:numFmt w:val="decimal"/>
+      <w:lvlText w:val="%7."/>
+      <w:lvlJc w:val="left"/>
+      <w:pPr>
+        <w:ind w:left="5100" w:hanging="360"/>
+      </w:pPr>
+    </w:lvl>
+    <w:lvl w:ilvl="7" w:tplc="04090019" w:tentative="1">
+      <w:start w:val="1"/>
+      <w:numFmt w:val="lowerLetter"/>
+      <w:lvlText w:val="%8."/>
+      <w:lvlJc w:val="left"/>
+      <w:pPr>
+        <w:ind w:left="5820" w:hanging="360"/>
+      </w:pPr>
+    </w:lvl>
+    <w:lvl w:ilvl="8" w:tplc="0409001B" w:tentative="1">
+      <w:start w:val="1"/>
+      <w:numFmt w:val="lowerRoman"/>
+      <w:lvlText w:val="%9."/>
+      <w:lvlJc w:val="right"/>
+      <w:pPr>
+        <w:ind w:left="6540" w:hanging="180"/>
+      </w:pPr>
+    </w:lvl>
+  </w:abstractNum>
+  <w:abstractNum w:abstractNumId="4" w15:restartNumberingAfterBreak="0">
     <w:nsid w:val="16420BFE"/>
     <w:multiLevelType w:val="hybridMultilevel"/>
     <w:tmpl w:val="BF3870E8"/>
@@ -4450,7 +4733,7 @@
       </w:pPr>
     </w:lvl>
   </w:abstractNum>
-  <w:abstractNum w:abstractNumId="3" w15:restartNumberingAfterBreak="0">
+  <w:abstractNum w:abstractNumId="5" w15:restartNumberingAfterBreak="0">
     <w:nsid w:val="20A35422"/>
     <w:multiLevelType w:val="multilevel"/>
     <w:tmpl w:val="1326E6A6"/>
@@ -4571,7 +4854,7 @@
       </w:rPr>
     </w:lvl>
   </w:abstractNum>
-  <w:abstractNum w:abstractNumId="4" w15:restartNumberingAfterBreak="0">
+  <w:abstractNum w:abstractNumId="6" w15:restartNumberingAfterBreak="0">
     <w:nsid w:val="30F26D34"/>
     <w:multiLevelType w:val="hybridMultilevel"/>
     <w:tmpl w:val="62E69CC4"/>
@@ -4660,7 +4943,185 @@
       </w:pPr>
     </w:lvl>
   </w:abstractNum>
-  <w:abstractNum w:abstractNumId="5" w15:restartNumberingAfterBreak="0">
+  <w:abstractNum w:abstractNumId="7" w15:restartNumberingAfterBreak="0">
+    <w:nsid w:val="46501B4F"/>
+    <w:multiLevelType w:val="hybridMultilevel"/>
+    <w:tmpl w:val="2D209294"/>
+    <w:lvl w:ilvl="0" w:tplc="3D5090D2">
+      <w:start w:val="1"/>
+      <w:numFmt w:val="decimal"/>
+      <w:lvlText w:val="%1."/>
+      <w:lvlJc w:val="left"/>
+      <w:pPr>
+        <w:ind w:left="780" w:hanging="360"/>
+      </w:pPr>
+      <w:rPr>
+        <w:rFonts w:hint="default"/>
+      </w:rPr>
+    </w:lvl>
+    <w:lvl w:ilvl="1" w:tplc="04090019" w:tentative="1">
+      <w:start w:val="1"/>
+      <w:numFmt w:val="lowerLetter"/>
+      <w:lvlText w:val="%2."/>
+      <w:lvlJc w:val="left"/>
+      <w:pPr>
+        <w:ind w:left="1500" w:hanging="360"/>
+      </w:pPr>
+    </w:lvl>
+    <w:lvl w:ilvl="2" w:tplc="0409001B" w:tentative="1">
+      <w:start w:val="1"/>
+      <w:numFmt w:val="lowerRoman"/>
+      <w:lvlText w:val="%3."/>
+      <w:lvlJc w:val="right"/>
+      <w:pPr>
+        <w:ind w:left="2220" w:hanging="180"/>
+      </w:pPr>
+    </w:lvl>
+    <w:lvl w:ilvl="3" w:tplc="0409000F" w:tentative="1">
+      <w:start w:val="1"/>
+      <w:numFmt w:val="decimal"/>
+      <w:lvlText w:val="%4."/>
+      <w:lvlJc w:val="left"/>
+      <w:pPr>
+        <w:ind w:left="2940" w:hanging="360"/>
+      </w:pPr>
+    </w:lvl>
+    <w:lvl w:ilvl="4" w:tplc="04090019" w:tentative="1">
+      <w:start w:val="1"/>
+      <w:numFmt w:val="lowerLetter"/>
+      <w:lvlText w:val="%5."/>
+      <w:lvlJc w:val="left"/>
+      <w:pPr>
+        <w:ind w:left="3660" w:hanging="360"/>
+      </w:pPr>
+    </w:lvl>
+    <w:lvl w:ilvl="5" w:tplc="0409001B" w:tentative="1">
+      <w:start w:val="1"/>
+      <w:numFmt w:val="lowerRoman"/>
+      <w:lvlText w:val="%6."/>
+      <w:lvlJc w:val="right"/>
+      <w:pPr>
+        <w:ind w:left="4380" w:hanging="180"/>
+      </w:pPr>
+    </w:lvl>
+    <w:lvl w:ilvl="6" w:tplc="0409000F" w:tentative="1">
+      <w:start w:val="1"/>
+      <w:numFmt w:val="decimal"/>
+      <w:lvlText w:val="%7."/>
+      <w:lvlJc w:val="left"/>
+      <w:pPr>
+        <w:ind w:left="5100" w:hanging="360"/>
+      </w:pPr>
+    </w:lvl>
+    <w:lvl w:ilvl="7" w:tplc="04090019" w:tentative="1">
+      <w:start w:val="1"/>
+      <w:numFmt w:val="lowerLetter"/>
+      <w:lvlText w:val="%8."/>
+      <w:lvlJc w:val="left"/>
+      <w:pPr>
+        <w:ind w:left="5820" w:hanging="360"/>
+      </w:pPr>
+    </w:lvl>
+    <w:lvl w:ilvl="8" w:tplc="0409001B" w:tentative="1">
+      <w:start w:val="1"/>
+      <w:numFmt w:val="lowerRoman"/>
+      <w:lvlText w:val="%9."/>
+      <w:lvlJc w:val="right"/>
+      <w:pPr>
+        <w:ind w:left="6540" w:hanging="180"/>
+      </w:pPr>
+    </w:lvl>
+  </w:abstractNum>
+  <w:abstractNum w:abstractNumId="8" w15:restartNumberingAfterBreak="0">
+    <w:nsid w:val="51684B31"/>
+    <w:multiLevelType w:val="hybridMultilevel"/>
+    <w:tmpl w:val="84866D36"/>
+    <w:lvl w:ilvl="0" w:tplc="76EE17CE">
+      <w:start w:val="1"/>
+      <w:numFmt w:val="decimal"/>
+      <w:lvlText w:val="%1."/>
+      <w:lvlJc w:val="left"/>
+      <w:pPr>
+        <w:ind w:left="780" w:hanging="360"/>
+      </w:pPr>
+      <w:rPr>
+        <w:rFonts w:hint="default"/>
+      </w:rPr>
+    </w:lvl>
+    <w:lvl w:ilvl="1" w:tplc="04090019" w:tentative="1">
+      <w:start w:val="1"/>
+      <w:numFmt w:val="lowerLetter"/>
+      <w:lvlText w:val="%2."/>
+      <w:lvlJc w:val="left"/>
+      <w:pPr>
+        <w:ind w:left="1500" w:hanging="360"/>
+      </w:pPr>
+    </w:lvl>
+    <w:lvl w:ilvl="2" w:tplc="0409001B" w:tentative="1">
+      <w:start w:val="1"/>
+      <w:numFmt w:val="lowerRoman"/>
+      <w:lvlText w:val="%3."/>
+      <w:lvlJc w:val="right"/>
+      <w:pPr>
+        <w:ind w:left="2220" w:hanging="180"/>
+      </w:pPr>
+    </w:lvl>
+    <w:lvl w:ilvl="3" w:tplc="0409000F" w:tentative="1">
+      <w:start w:val="1"/>
+      <w:numFmt w:val="decimal"/>
+      <w:lvlText w:val="%4."/>
+      <w:lvlJc w:val="left"/>
+      <w:pPr>
+        <w:ind w:left="2940" w:hanging="360"/>
+      </w:pPr>
+    </w:lvl>
+    <w:lvl w:ilvl="4" w:tplc="04090019" w:tentative="1">
+      <w:start w:val="1"/>
+      <w:numFmt w:val="lowerLetter"/>
+      <w:lvlText w:val="%5."/>
+      <w:lvlJc w:val="left"/>
+      <w:pPr>
+        <w:ind w:left="3660" w:hanging="360"/>
+      </w:pPr>
+    </w:lvl>
+    <w:lvl w:ilvl="5" w:tplc="0409001B" w:tentative="1">
+      <w:start w:val="1"/>
+      <w:numFmt w:val="lowerRoman"/>
+      <w:lvlText w:val="%6."/>
+      <w:lvlJc w:val="right"/>
+      <w:pPr>
+        <w:ind w:left="4380" w:hanging="180"/>
+      </w:pPr>
+    </w:lvl>
+    <w:lvl w:ilvl="6" w:tplc="0409000F" w:tentative="1">
+      <w:start w:val="1"/>
+      <w:numFmt w:val="decimal"/>
+      <w:lvlText w:val="%7."/>
+      <w:lvlJc w:val="left"/>
+      <w:pPr>
+        <w:ind w:left="5100" w:hanging="360"/>
+      </w:pPr>
+    </w:lvl>
+    <w:lvl w:ilvl="7" w:tplc="04090019" w:tentative="1">
+      <w:start w:val="1"/>
+      <w:numFmt w:val="lowerLetter"/>
+      <w:lvlText w:val="%8."/>
+      <w:lvlJc w:val="left"/>
+      <w:pPr>
+        <w:ind w:left="5820" w:hanging="360"/>
+      </w:pPr>
+    </w:lvl>
+    <w:lvl w:ilvl="8" w:tplc="0409001B" w:tentative="1">
+      <w:start w:val="1"/>
+      <w:numFmt w:val="lowerRoman"/>
+      <w:lvlText w:val="%9."/>
+      <w:lvlJc w:val="right"/>
+      <w:pPr>
+        <w:ind w:left="6540" w:hanging="180"/>
+      </w:pPr>
+    </w:lvl>
+  </w:abstractNum>
+  <w:abstractNum w:abstractNumId="9" w15:restartNumberingAfterBreak="0">
     <w:nsid w:val="54297135"/>
     <w:multiLevelType w:val="hybridMultilevel"/>
     <w:tmpl w:val="F97EDF7E"/>
@@ -4749,7 +5210,7 @@
       </w:pPr>
     </w:lvl>
   </w:abstractNum>
-  <w:abstractNum w:abstractNumId="6" w15:restartNumberingAfterBreak="0">
+  <w:abstractNum w:abstractNumId="10" w15:restartNumberingAfterBreak="0">
     <w:nsid w:val="59281C62"/>
     <w:multiLevelType w:val="hybridMultilevel"/>
     <w:tmpl w:val="44828496"/>
@@ -4838,7 +5299,7 @@
       </w:pPr>
     </w:lvl>
   </w:abstractNum>
-  <w:abstractNum w:abstractNumId="7" w15:restartNumberingAfterBreak="0">
+  <w:abstractNum w:abstractNumId="11" w15:restartNumberingAfterBreak="0">
     <w:nsid w:val="59525CA4"/>
     <w:multiLevelType w:val="hybridMultilevel"/>
     <w:tmpl w:val="6046BA9A"/>
@@ -4927,7 +5388,7 @@
       </w:pPr>
     </w:lvl>
   </w:abstractNum>
-  <w:abstractNum w:abstractNumId="8" w15:restartNumberingAfterBreak="0">
+  <w:abstractNum w:abstractNumId="12" w15:restartNumberingAfterBreak="0">
     <w:nsid w:val="63853AD1"/>
     <w:multiLevelType w:val="hybridMultilevel"/>
     <w:tmpl w:val="EDE2983E"/>
@@ -5017,7 +5478,7 @@
       </w:pPr>
     </w:lvl>
   </w:abstractNum>
-  <w:abstractNum w:abstractNumId="9" w15:restartNumberingAfterBreak="0">
+  <w:abstractNum w:abstractNumId="13" w15:restartNumberingAfterBreak="0">
     <w:nsid w:val="771B1D65"/>
     <w:multiLevelType w:val="hybridMultilevel"/>
     <w:tmpl w:val="338AB2D8"/>
@@ -5106,42 +5567,146 @@
       </w:pPr>
     </w:lvl>
   </w:abstractNum>
-  <w:num w:numId="1">
+  <w:abstractNum w:abstractNumId="14" w15:restartNumberingAfterBreak="0">
+    <w:nsid w:val="7B374941"/>
+    <w:multiLevelType w:val="hybridMultilevel"/>
+    <w:tmpl w:val="231A145C"/>
+    <w:lvl w:ilvl="0" w:tplc="965A6938">
+      <w:start w:val="1"/>
+      <w:numFmt w:val="decimal"/>
+      <w:lvlText w:val="%1."/>
+      <w:lvlJc w:val="left"/>
+      <w:pPr>
+        <w:ind w:left="780" w:hanging="360"/>
+      </w:pPr>
+      <w:rPr>
+        <w:rFonts w:hint="default"/>
+      </w:rPr>
+    </w:lvl>
+    <w:lvl w:ilvl="1" w:tplc="04090019" w:tentative="1">
+      <w:start w:val="1"/>
+      <w:numFmt w:val="lowerLetter"/>
+      <w:lvlText w:val="%2."/>
+      <w:lvlJc w:val="left"/>
+      <w:pPr>
+        <w:ind w:left="1500" w:hanging="360"/>
+      </w:pPr>
+    </w:lvl>
+    <w:lvl w:ilvl="2" w:tplc="0409001B" w:tentative="1">
+      <w:start w:val="1"/>
+      <w:numFmt w:val="lowerRoman"/>
+      <w:lvlText w:val="%3."/>
+      <w:lvlJc w:val="right"/>
+      <w:pPr>
+        <w:ind w:left="2220" w:hanging="180"/>
+      </w:pPr>
+    </w:lvl>
+    <w:lvl w:ilvl="3" w:tplc="0409000F" w:tentative="1">
+      <w:start w:val="1"/>
+      <w:numFmt w:val="decimal"/>
+      <w:lvlText w:val="%4."/>
+      <w:lvlJc w:val="left"/>
+      <w:pPr>
+        <w:ind w:left="2940" w:hanging="360"/>
+      </w:pPr>
+    </w:lvl>
+    <w:lvl w:ilvl="4" w:tplc="04090019" w:tentative="1">
+      <w:start w:val="1"/>
+      <w:numFmt w:val="lowerLetter"/>
+      <w:lvlText w:val="%5."/>
+      <w:lvlJc w:val="left"/>
+      <w:pPr>
+        <w:ind w:left="3660" w:hanging="360"/>
+      </w:pPr>
+    </w:lvl>
+    <w:lvl w:ilvl="5" w:tplc="0409001B" w:tentative="1">
+      <w:start w:val="1"/>
+      <w:numFmt w:val="lowerRoman"/>
+      <w:lvlText w:val="%6."/>
+      <w:lvlJc w:val="right"/>
+      <w:pPr>
+        <w:ind w:left="4380" w:hanging="180"/>
+      </w:pPr>
+    </w:lvl>
+    <w:lvl w:ilvl="6" w:tplc="0409000F" w:tentative="1">
+      <w:start w:val="1"/>
+      <w:numFmt w:val="decimal"/>
+      <w:lvlText w:val="%7."/>
+      <w:lvlJc w:val="left"/>
+      <w:pPr>
+        <w:ind w:left="5100" w:hanging="360"/>
+      </w:pPr>
+    </w:lvl>
+    <w:lvl w:ilvl="7" w:tplc="04090019" w:tentative="1">
+      <w:start w:val="1"/>
+      <w:numFmt w:val="lowerLetter"/>
+      <w:lvlText w:val="%8."/>
+      <w:lvlJc w:val="left"/>
+      <w:pPr>
+        <w:ind w:left="5820" w:hanging="360"/>
+      </w:pPr>
+    </w:lvl>
+    <w:lvl w:ilvl="8" w:tplc="0409001B" w:tentative="1">
+      <w:start w:val="1"/>
+      <w:numFmt w:val="lowerRoman"/>
+      <w:lvlText w:val="%9."/>
+      <w:lvlJc w:val="right"/>
+      <w:pPr>
+        <w:ind w:left="6540" w:hanging="180"/>
+      </w:pPr>
+    </w:lvl>
+  </w:abstractNum>
+  <w:num w:numId="1" w16cid:durableId="193737505">
+    <w:abstractNumId w:val="12"/>
+  </w:num>
+  <w:num w:numId="2" w16cid:durableId="1848251933">
+    <w:abstractNumId w:val="1"/>
+  </w:num>
+  <w:num w:numId="3" w16cid:durableId="132605790">
+    <w:abstractNumId w:val="0"/>
+  </w:num>
+  <w:num w:numId="4" w16cid:durableId="1710639465">
+    <w:abstractNumId w:val="9"/>
+  </w:num>
+  <w:num w:numId="5" w16cid:durableId="68692385">
+    <w:abstractNumId w:val="10"/>
+  </w:num>
+  <w:num w:numId="6" w16cid:durableId="52241894">
+    <w:abstractNumId w:val="13"/>
+  </w:num>
+  <w:num w:numId="7" w16cid:durableId="2102023397">
+    <w:abstractNumId w:val="5"/>
+  </w:num>
+  <w:num w:numId="8" w16cid:durableId="160198887">
+    <w:abstractNumId w:val="6"/>
+  </w:num>
+  <w:num w:numId="9" w16cid:durableId="1700397500">
+    <w:abstractNumId w:val="4"/>
+  </w:num>
+  <w:num w:numId="10" w16cid:durableId="2136025613">
+    <w:abstractNumId w:val="11"/>
+  </w:num>
+  <w:num w:numId="11" w16cid:durableId="1694502739">
+    <w:abstractNumId w:val="7"/>
+  </w:num>
+  <w:num w:numId="12" w16cid:durableId="2018078005">
+    <w:abstractNumId w:val="2"/>
+  </w:num>
+  <w:num w:numId="13" w16cid:durableId="2107651957">
+    <w:abstractNumId w:val="14"/>
+  </w:num>
+  <w:num w:numId="14" w16cid:durableId="1588229946">
     <w:abstractNumId w:val="8"/>
   </w:num>
-  <w:num w:numId="2">
-    <w:abstractNumId w:val="1"/>
-  </w:num>
-  <w:num w:numId="3">
-    <w:abstractNumId w:val="0"/>
-  </w:num>
-  <w:num w:numId="4">
-    <w:abstractNumId w:val="5"/>
-  </w:num>
-  <w:num w:numId="5">
-    <w:abstractNumId w:val="6"/>
-  </w:num>
-  <w:num w:numId="6">
-    <w:abstractNumId w:val="9"/>
-  </w:num>
-  <w:num w:numId="7">
+  <w:num w:numId="15" w16cid:durableId="867985260">
     <w:abstractNumId w:val="3"/>
-  </w:num>
-  <w:num w:numId="8">
-    <w:abstractNumId w:val="4"/>
-  </w:num>
-  <w:num w:numId="9">
-    <w:abstractNumId w:val="2"/>
-  </w:num>
-  <w:num w:numId="10">
-    <w:abstractNumId w:val="7"/>
   </w:num>
   <w:numIdMacAtCleanup w:val="10"/>
 </w:numbering>
 </file>
 
 <file path=word/styles.xml><?xml version="1.0" encoding="utf-8"?>
-<w:styles xmlns:mc="http://schemas.openxmlformats.org/markup-compatibility/2006" xmlns:r="http://schemas.openxmlformats.org/officeDocument/2006/relationships" xmlns:w="http://schemas.openxmlformats.org/wordprocessingml/2006/main" xmlns:w14="http://schemas.microsoft.com/office/word/2010/wordml" xmlns:w15="http://schemas.microsoft.com/office/word/2012/wordml" xmlns:w16se="http://schemas.microsoft.com/office/word/2015/wordml/symex" mc:Ignorable="w14 w15 w16se">
+<w:styles xmlns:mc="http://schemas.openxmlformats.org/markup-compatibility/2006" xmlns:r="http://schemas.openxmlformats.org/officeDocument/2006/relationships" xmlns:w="http://schemas.openxmlformats.org/wordprocessingml/2006/main" xmlns:w14="http://schemas.microsoft.com/office/word/2010/wordml" xmlns:w15="http://schemas.microsoft.com/office/word/2012/wordml" xmlns:w16cex="http://schemas.microsoft.com/office/word/2018/wordml/cex" xmlns:w16cid="http://schemas.microsoft.com/office/word/2016/wordml/cid" xmlns:w16="http://schemas.microsoft.com/office/word/2018/wordml" xmlns:w16sdtdh="http://schemas.microsoft.com/office/word/2020/wordml/sdtdatahash" xmlns:w16se="http://schemas.microsoft.com/office/word/2015/wordml/symex" mc:Ignorable="w14 w15 w16se w16cid w16 w16cex w16sdtdh">
   <w:docDefaults>
     <w:rPrDefault>
       <w:rPr>
@@ -5157,7 +5722,7 @@
       </w:pPr>
     </w:pPrDefault>
   </w:docDefaults>
-  <w:latentStyles w:defLockedState="0" w:defUIPriority="99" w:defSemiHidden="0" w:defUnhideWhenUsed="0" w:defQFormat="0" w:count="371">
+  <w:latentStyles w:defLockedState="0" w:defUIPriority="99" w:defSemiHidden="0" w:defUnhideWhenUsed="0" w:defQFormat="0" w:count="376">
     <w:lsdException w:name="Normal" w:uiPriority="0" w:qFormat="1"/>
     <w:lsdException w:name="heading 1" w:uiPriority="9" w:qFormat="1"/>
     <w:lsdException w:name="heading 2" w:semiHidden="1" w:uiPriority="9" w:unhideWhenUsed="1" w:qFormat="1"/>
@@ -5529,11 +6094,16 @@
     <w:lsdException w:name="List Table 5 Dark Accent 6" w:uiPriority="50"/>
     <w:lsdException w:name="List Table 6 Colorful Accent 6" w:uiPriority="51"/>
     <w:lsdException w:name="List Table 7 Colorful Accent 6" w:uiPriority="52"/>
+    <w:lsdException w:name="Mention" w:semiHidden="1" w:unhideWhenUsed="1"/>
+    <w:lsdException w:name="Smart Hyperlink" w:semiHidden="1" w:unhideWhenUsed="1"/>
+    <w:lsdException w:name="Hashtag" w:semiHidden="1" w:unhideWhenUsed="1"/>
+    <w:lsdException w:name="Unresolved Mention" w:semiHidden="1" w:unhideWhenUsed="1"/>
+    <w:lsdException w:name="Smart Link" w:semiHidden="1" w:unhideWhenUsed="1"/>
   </w:latentStyles>
   <w:style w:type="paragraph" w:default="1" w:styleId="Normal">
     <w:name w:val="Normal"/>
     <w:qFormat/>
-    <w:rsid w:val="00907FCD"/>
+    <w:rsid w:val="003C4FE7"/>
     <w:pPr>
       <w:spacing w:after="0" w:line="240" w:lineRule="auto"/>
     </w:pPr>
@@ -6479,6 +7049,18 @@
       <w:lang w:eastAsia="en-US"/>
     </w:rPr>
   </w:style>
+  <w:style w:type="character" w:styleId="UnresolvedMention">
+    <w:name w:val="Unresolved Mention"/>
+    <w:basedOn w:val="DefaultParagraphFont"/>
+    <w:uiPriority w:val="99"/>
+    <w:semiHidden/>
+    <w:unhideWhenUsed/>
+    <w:rsid w:val="00264087"/>
+    <w:rPr>
+      <w:color w:val="605E5C"/>
+      <w:shd w:val="clear" w:color="auto" w:fill="E1DFDD"/>
+    </w:rPr>
+  </w:style>
 </w:styles>
 </file>
 

--- a/tmp_client/doc/Installation.docx
+++ b/tmp_client/doc/Installation.docx
@@ -1654,7 +1654,21 @@
         <w:rPr>
           <w:rFonts w:hint="eastAsia"/>
         </w:rPr>
-        <w:t>used to receive and run test case from TMP server, on the meanwhile client also support test suite run locally</w:t>
+        <w:t xml:space="preserve">used to </w:t>
+      </w:r>
+      <w:proofErr w:type="gramStart"/>
+      <w:r>
+        <w:rPr>
+          <w:rFonts w:hint="eastAsia"/>
+        </w:rPr>
+        <w:t>receive</w:t>
+      </w:r>
+      <w:proofErr w:type="gramEnd"/>
+      <w:r>
+        <w:rPr>
+          <w:rFonts w:hint="eastAsia"/>
+        </w:rPr>
+        <w:t xml:space="preserve"> and run test case from TMP server, on the meanwhile client also support test suite run locally</w:t>
       </w:r>
       <w:r>
         <w:rPr>
@@ -1731,9 +1745,11 @@
         </w:rPr>
         <w:t xml:space="preserve">The following are tested OS and we are not </w:t>
       </w:r>
+      <w:proofErr w:type="gramStart"/>
       <w:r>
         <w:t>guarantee</w:t>
       </w:r>
+      <w:proofErr w:type="gramEnd"/>
       <w:r>
         <w:rPr>
           <w:rFonts w:hint="eastAsia"/>
@@ -2002,7 +2018,21 @@
         <w:rPr>
           <w:rFonts w:hint="eastAsia"/>
         </w:rPr>
-        <w:t xml:space="preserve"> we need to add following two lines into file </w:t>
+        <w:t xml:space="preserve"> we need to add </w:t>
+      </w:r>
+      <w:proofErr w:type="gramStart"/>
+      <w:r>
+        <w:rPr>
+          <w:rFonts w:hint="eastAsia"/>
+        </w:rPr>
+        <w:t>following</w:t>
+      </w:r>
+      <w:proofErr w:type="gramEnd"/>
+      <w:r>
+        <w:rPr>
+          <w:rFonts w:hint="eastAsia"/>
+        </w:rPr>
+        <w:t xml:space="preserve"> two lines into file </w:t>
       </w:r>
       <w:r>
         <w:t>/</w:t>
@@ -2206,7 +2236,15 @@
     </w:p>
     <w:p/>
     <w:p>
-      <w:r>
+      <w:pPr>
+        <w:rPr>
+          <w:u w:val="single"/>
+        </w:rPr>
+      </w:pPr>
+      <w:r>
+        <w:rPr>
+          <w:u w:val="single"/>
+        </w:rPr>
         <w:t>Source:</w:t>
       </w:r>
     </w:p>
@@ -2227,14 +2265,26 @@
     <w:p>
       <w:pPr>
         <w:jc w:val="both"/>
-      </w:pPr>
-      <w:r>
+        <w:rPr>
+          <w:u w:val="single"/>
+        </w:rPr>
+      </w:pPr>
+      <w:r>
+        <w:rPr>
+          <w:u w:val="single"/>
+        </w:rPr>
         <w:t>Install</w:t>
       </w:r>
       <w:r>
+        <w:rPr>
+          <w:u w:val="single"/>
+        </w:rPr>
         <w:t xml:space="preserve"> Python</w:t>
       </w:r>
       <w:r>
+        <w:rPr>
+          <w:u w:val="single"/>
+        </w:rPr>
         <w:t>:</w:t>
       </w:r>
     </w:p>
@@ -2279,8 +2329,13 @@
         <w:t>into</w:t>
       </w:r>
       <w:r>
-        <w:t xml:space="preserve"> environment ‘PATH’ variable</w:t>
-      </w:r>
+        <w:t xml:space="preserve"> environment ‘PATH’ </w:t>
+      </w:r>
+      <w:proofErr w:type="gramStart"/>
+      <w:r>
+        <w:t>variable</w:t>
+      </w:r>
+      <w:proofErr w:type="gramEnd"/>
     </w:p>
     <w:p>
       <w:pPr>
@@ -2290,8 +2345,14 @@
     <w:p>
       <w:pPr>
         <w:jc w:val="both"/>
-      </w:pPr>
-      <w:r>
+        <w:rPr>
+          <w:u w:val="single"/>
+        </w:rPr>
+      </w:pPr>
+      <w:r>
+        <w:rPr>
+          <w:u w:val="single"/>
+        </w:rPr>
         <w:t>Install Python packages:</w:t>
       </w:r>
     </w:p>
@@ -2318,8 +2379,13 @@
         <w:jc w:val="both"/>
       </w:pPr>
       <w:r>
-        <w:t>Go into ‘offline’ folder</w:t>
-      </w:r>
+        <w:t xml:space="preserve">Go into ‘offline’ </w:t>
+      </w:r>
+      <w:proofErr w:type="gramStart"/>
+      <w:r>
+        <w:t>folder</w:t>
+      </w:r>
+      <w:proofErr w:type="gramEnd"/>
     </w:p>
     <w:p>
       <w:pPr>
@@ -2344,7 +2410,15 @@
         <w:jc w:val="both"/>
       </w:pPr>
       <w:r>
-        <w:t xml:space="preserve">python -m pip install --no-index --find-links . </w:t>
+        <w:t>python -m pip install --no-index --find-</w:t>
+      </w:r>
+      <w:proofErr w:type="gramStart"/>
+      <w:r>
+        <w:t>links .</w:t>
+      </w:r>
+      <w:proofErr w:type="gramEnd"/>
+      <w:r>
+        <w:t xml:space="preserve"> </w:t>
       </w:r>
       <w:proofErr w:type="spellStart"/>
       <w:r>
@@ -2366,7 +2440,15 @@
       </w:pPr>
       <w:r>
         <w:lastRenderedPageBreak/>
-        <w:t>python -m pip install --no-index --find-links . JIRA==2.0.0</w:t>
+        <w:t>python -m pip install --no-index --find-</w:t>
+      </w:r>
+      <w:proofErr w:type="gramStart"/>
+      <w:r>
+        <w:t>links .</w:t>
+      </w:r>
+      <w:proofErr w:type="gramEnd"/>
+      <w:r>
+        <w:t xml:space="preserve"> JIRA==2.0.0</w:t>
       </w:r>
     </w:p>
     <w:p>
@@ -2379,7 +2461,15 @@
         <w:jc w:val="both"/>
       </w:pPr>
       <w:r>
-        <w:t xml:space="preserve">python -m pip install --no-index --find-links . </w:t>
+        <w:t>python -m pip install --no-index --find-</w:t>
+      </w:r>
+      <w:proofErr w:type="gramStart"/>
+      <w:r>
+        <w:t>links .</w:t>
+      </w:r>
+      <w:proofErr w:type="gramEnd"/>
+      <w:r>
+        <w:t xml:space="preserve"> </w:t>
       </w:r>
       <w:proofErr w:type="spellStart"/>
       <w:r>
@@ -2400,7 +2490,15 @@
         <w:jc w:val="both"/>
       </w:pPr>
       <w:r>
-        <w:t xml:space="preserve">python -m pip install --no-index --find-links . </w:t>
+        <w:t>python -m pip install --no-index --find-</w:t>
+      </w:r>
+      <w:proofErr w:type="gramStart"/>
+      <w:r>
+        <w:t>links .</w:t>
+      </w:r>
+      <w:proofErr w:type="gramEnd"/>
+      <w:r>
+        <w:t xml:space="preserve"> </w:t>
       </w:r>
       <w:proofErr w:type="spellStart"/>
       <w:r>
@@ -2472,8 +2570,13 @@
       </w:r>
       <w:proofErr w:type="spellEnd"/>
       <w:r>
-        <w:t xml:space="preserve"> should be run with a correct version</w:t>
-      </w:r>
+        <w:t xml:space="preserve"> should be run with a correct </w:t>
+      </w:r>
+      <w:proofErr w:type="gramStart"/>
+      <w:r>
+        <w:t>version</w:t>
+      </w:r>
+      <w:proofErr w:type="gramEnd"/>
     </w:p>
     <w:p>
       <w:pPr>
@@ -2497,8 +2600,13 @@
       </w:r>
       <w:r>
         <w:tab/>
-        <w:t>-- Python package imported, no crash</w:t>
-      </w:r>
+        <w:t xml:space="preserve">-- Python package imported, no </w:t>
+      </w:r>
+      <w:proofErr w:type="gramStart"/>
+      <w:r>
+        <w:t>crash</w:t>
+      </w:r>
+      <w:proofErr w:type="gramEnd"/>
     </w:p>
     <w:p>
       <w:pPr>
@@ -2517,8 +2625,13 @@
       </w:r>
       <w:r>
         <w:tab/>
-        <w:t>-- Python package imported, no crash</w:t>
-      </w:r>
+        <w:t xml:space="preserve">-- Python package imported, no </w:t>
+      </w:r>
+      <w:proofErr w:type="gramStart"/>
+      <w:r>
+        <w:t>crash</w:t>
+      </w:r>
+      <w:proofErr w:type="gramEnd"/>
     </w:p>
     <w:p>
       <w:pPr>
@@ -2539,8 +2652,13 @@
       <w:proofErr w:type="spellEnd"/>
       <w:r>
         <w:tab/>
-        <w:t>-- Python package imported, no crash</w:t>
-      </w:r>
+        <w:t xml:space="preserve">-- Python package imported, no </w:t>
+      </w:r>
+      <w:proofErr w:type="gramStart"/>
+      <w:r>
+        <w:t>crash</w:t>
+      </w:r>
+      <w:proofErr w:type="gramEnd"/>
     </w:p>
     <w:p>
       <w:pPr>
@@ -2561,7 +2679,127 @@
       <w:proofErr w:type="spellEnd"/>
       <w:r>
         <w:tab/>
-        <w:t>-- Python package imported, no crash</w:t>
+        <w:t xml:space="preserve">-- Python package imported, no </w:t>
+      </w:r>
+      <w:proofErr w:type="gramStart"/>
+      <w:r>
+        <w:t>crash</w:t>
+      </w:r>
+      <w:proofErr w:type="gramEnd"/>
+    </w:p>
+    <w:p>
+      <w:pPr>
+        <w:jc w:val="both"/>
+      </w:pPr>
+    </w:p>
+    <w:p>
+      <w:pPr>
+        <w:jc w:val="both"/>
+        <w:rPr>
+          <w:i/>
+          <w:iCs/>
+          <w:u w:val="single"/>
+        </w:rPr>
+      </w:pPr>
+      <w:r>
+        <w:rPr>
+          <w:i/>
+          <w:iCs/>
+          <w:u w:val="single"/>
+        </w:rPr>
+        <w:t>Optional python package</w:t>
+      </w:r>
+      <w:r>
+        <w:rPr>
+          <w:i/>
+          <w:iCs/>
+          <w:u w:val="single"/>
+        </w:rPr>
+        <w:t xml:space="preserve"> (Suite file upload to TMP)</w:t>
+      </w:r>
+      <w:r>
+        <w:rPr>
+          <w:i/>
+          <w:iCs/>
+          <w:u w:val="single"/>
+        </w:rPr>
+        <w:t>:</w:t>
+      </w:r>
+    </w:p>
+    <w:p>
+      <w:pPr>
+        <w:pStyle w:val="ListParagraph"/>
+        <w:numPr>
+          <w:ilvl w:val="0"/>
+          <w:numId w:val="16"/>
+        </w:numPr>
+        <w:jc w:val="both"/>
+      </w:pPr>
+      <w:r>
+        <w:t xml:space="preserve">capuchin </w:t>
+      </w:r>
+      <w:r>
+        <w:t xml:space="preserve">  </w:t>
+      </w:r>
+    </w:p>
+    <w:p>
+      <w:pPr>
+        <w:pStyle w:val="ListParagraph"/>
+        <w:numPr>
+          <w:ilvl w:val="1"/>
+          <w:numId w:val="16"/>
+        </w:numPr>
+        <w:jc w:val="both"/>
+      </w:pPr>
+      <w:r>
+        <w:t>Export</w:t>
+      </w:r>
+      <w:r>
+        <w:t>:</w:t>
+      </w:r>
+      <w:r>
+        <w:t xml:space="preserve"> </w:t>
+      </w:r>
+      <w:proofErr w:type="spellStart"/>
+      <w:r>
+        <w:t>svn</w:t>
+      </w:r>
+      <w:proofErr w:type="spellEnd"/>
+      <w:r>
+        <w:t xml:space="preserve"> export</w:t>
+      </w:r>
+      <w:r>
+        <w:t xml:space="preserve"> </w:t>
+      </w:r>
+      <w:hyperlink r:id="rId7" w:history="1">
+        <w:r>
+          <w:rPr>
+            <w:rStyle w:val="Hyperlink"/>
+          </w:rPr>
+          <w:t>http://lsh-tmp/platform/trunk/python3/capuchin-master/</w:t>
+        </w:r>
+      </w:hyperlink>
+    </w:p>
+    <w:p>
+      <w:pPr>
+        <w:pStyle w:val="HTMLPreformatted"/>
+        <w:numPr>
+          <w:ilvl w:val="1"/>
+          <w:numId w:val="16"/>
+        </w:numPr>
+        <w:rPr>
+          <w:rFonts w:asciiTheme="minorHAnsi" w:eastAsiaTheme="minorEastAsia" w:hAnsiTheme="minorHAnsi" w:cstheme="minorBidi"/>
+          <w:sz w:val="22"/>
+          <w:szCs w:val="22"/>
+        </w:rPr>
+      </w:pPr>
+      <w:r>
+        <w:rPr>
+          <w:rFonts w:asciiTheme="minorHAnsi" w:eastAsiaTheme="minorEastAsia" w:hAnsiTheme="minorHAnsi" w:cstheme="minorBidi"/>
+          <w:sz w:val="22"/>
+          <w:szCs w:val="22"/>
+        </w:rPr>
+        <w:t>Install: python setup.py install</w:t>
       </w:r>
     </w:p>
     <w:p>
@@ -2594,7 +2832,16 @@
         <w:rPr>
           <w:rFonts w:hint="eastAsia"/>
         </w:rPr>
-        <w:t xml:space="preserve">In most case our core script and user case were stored in subversion. </w:t>
+        <w:t xml:space="preserve">In most </w:t>
+      </w:r>
+      <w:r>
+        <w:t>cases</w:t>
+      </w:r>
+      <w:r>
+        <w:rPr>
+          <w:rFonts w:hint="eastAsia"/>
+        </w:rPr>
+        <w:t xml:space="preserve"> our core script and user case were stored in subversion. </w:t>
       </w:r>
       <w:r>
         <w:t>S</w:t>
@@ -2629,7 +2876,7 @@
       <w:pPr>
         <w:ind w:firstLine="420"/>
       </w:pPr>
-      <w:hyperlink r:id="rId7" w:history="1">
+      <w:hyperlink r:id="rId8" w:history="1">
         <w:r>
           <w:rPr>
             <w:rStyle w:val="Hyperlink"/>
@@ -2680,8 +2927,13 @@
         <w:jc w:val="both"/>
       </w:pPr>
       <w:r>
-        <w:t>Put SVN install path into environment ‘PATH’ variable</w:t>
-      </w:r>
+        <w:t xml:space="preserve">Put SVN install path into environment ‘PATH’ </w:t>
+      </w:r>
+      <w:proofErr w:type="gramStart"/>
+      <w:r>
+        <w:t>variable</w:t>
+      </w:r>
+      <w:proofErr w:type="gramEnd"/>
     </w:p>
     <w:p>
       <w:pPr>
@@ -2748,8 +3000,13 @@
       </w:r>
       <w:r>
         <w:tab/>
-        <w:t>--SVN should report correct version</w:t>
-      </w:r>
+        <w:t xml:space="preserve">--SVN should report correct </w:t>
+      </w:r>
+      <w:proofErr w:type="gramStart"/>
+      <w:r>
+        <w:t>version</w:t>
+      </w:r>
+      <w:proofErr w:type="gramEnd"/>
     </w:p>
     <w:p>
       <w:pPr>
@@ -3016,6 +3273,7 @@
         </w:numPr>
       </w:pPr>
       <w:r>
+        <w:lastRenderedPageBreak/>
         <w:t>tmp_client_2.</w:t>
       </w:r>
       <w:r>
@@ -3138,15 +3396,22 @@
     </w:p>
     <w:p>
       <w:r>
-        <w:lastRenderedPageBreak/>
         <w:t>S</w:t>
       </w:r>
       <w:r>
         <w:rPr>
           <w:rFonts w:hint="eastAsia"/>
         </w:rPr>
-        <w:t>ee appendix for build location</w:t>
-      </w:r>
+        <w:t xml:space="preserve">ee appendix for build </w:t>
+      </w:r>
+      <w:proofErr w:type="gramStart"/>
+      <w:r>
+        <w:rPr>
+          <w:rFonts w:hint="eastAsia"/>
+        </w:rPr>
+        <w:t>location</w:t>
+      </w:r>
+      <w:proofErr w:type="gramEnd"/>
     </w:p>
     <w:p>
       <w:pPr>
@@ -3169,9 +3434,14 @@
         <w:t xml:space="preserve"> Client</w:t>
       </w:r>
       <w:r>
-        <w:t xml:space="preserve"> build</w:t>
+        <w:t xml:space="preserve"> </w:t>
+      </w:r>
+      <w:proofErr w:type="gramStart"/>
+      <w:r>
+        <w:t>build</w:t>
       </w:r>
       <w:bookmarkEnd w:id="11"/>
+      <w:proofErr w:type="gramEnd"/>
     </w:p>
     <w:p>
       <w:r>
@@ -3182,7 +3452,7 @@
       <w:pPr>
         <w:ind w:firstLine="420"/>
       </w:pPr>
-      <w:hyperlink r:id="rId8" w:history="1">
+      <w:hyperlink r:id="rId9" w:history="1">
         <w:r>
           <w:rPr>
             <w:rStyle w:val="Hyperlink"/>
@@ -3209,9 +3479,17 @@
         <w:rPr>
           <w:rFonts w:hint="eastAsia"/>
         </w:rPr>
-        <w:t>nstall with wizard</w:t>
+        <w:t xml:space="preserve">nstall with </w:t>
+      </w:r>
+      <w:proofErr w:type="gramStart"/>
+      <w:r>
+        <w:rPr>
+          <w:rFonts w:hint="eastAsia"/>
+        </w:rPr>
+        <w:t>wizard</w:t>
       </w:r>
       <w:bookmarkEnd w:id="12"/>
+      <w:proofErr w:type="gramEnd"/>
     </w:p>
     <w:p>
       <w:r>
@@ -3254,12 +3532,14 @@
       <w:r>
         <w:t>“</w:t>
       </w:r>
+      <w:proofErr w:type="gramStart"/>
       <w:r>
         <w:rPr>
           <w:rFonts w:hint="eastAsia"/>
         </w:rPr>
         <w:t>Next</w:t>
       </w:r>
+      <w:proofErr w:type="gramEnd"/>
       <w:r>
         <w:t>”</w:t>
       </w:r>
@@ -3291,7 +3571,7 @@
                     </pic:cNvPicPr>
                   </pic:nvPicPr>
                   <pic:blipFill>
-                    <a:blip r:embed="rId9">
+                    <a:blip r:embed="rId10">
                       <a:extLst>
                         <a:ext uri="{28A0092B-C50C-407E-A947-70E740481C1C}">
                           <a14:useLocalDpi xmlns:a14="http://schemas.microsoft.com/office/drawing/2010/main" val="0"/>
@@ -3334,8 +3614,16 @@
         <w:rPr>
           <w:rFonts w:hint="eastAsia"/>
         </w:rPr>
-        <w:t>onfirm install build</w:t>
-      </w:r>
+        <w:t xml:space="preserve">onfirm install </w:t>
+      </w:r>
+      <w:proofErr w:type="gramStart"/>
+      <w:r>
+        <w:rPr>
+          <w:rFonts w:hint="eastAsia"/>
+        </w:rPr>
+        <w:t>build</w:t>
+      </w:r>
+      <w:proofErr w:type="gramEnd"/>
     </w:p>
     <w:p>
       <w:pPr>
@@ -3357,8 +3645,16 @@
         <w:rPr>
           <w:rFonts w:hint="eastAsia"/>
         </w:rPr>
-        <w:t>3: Select install type</w:t>
-      </w:r>
+        <w:t xml:space="preserve">3: Select install </w:t>
+      </w:r>
+      <w:proofErr w:type="gramStart"/>
+      <w:r>
+        <w:rPr>
+          <w:rFonts w:hint="eastAsia"/>
+        </w:rPr>
+        <w:t>type</w:t>
+      </w:r>
+      <w:proofErr w:type="gramEnd"/>
     </w:p>
     <w:p>
       <w:pPr>
@@ -3387,7 +3683,7 @@
                     </pic:cNvPicPr>
                   </pic:nvPicPr>
                   <pic:blipFill>
-                    <a:blip r:embed="rId10">
+                    <a:blip r:embed="rId11">
                       <a:extLst>
                         <a:ext uri="{28A0092B-C50C-407E-A947-70E740481C1C}">
                           <a14:useLocalDpi xmlns:a14="http://schemas.microsoft.com/office/drawing/2010/main" val="0"/>
@@ -3430,8 +3726,16 @@
         <w:rPr>
           <w:rFonts w:hint="eastAsia"/>
         </w:rPr>
-        <w:t>elect install type</w:t>
-      </w:r>
+        <w:t xml:space="preserve">elect install </w:t>
+      </w:r>
+      <w:proofErr w:type="gramStart"/>
+      <w:r>
+        <w:rPr>
+          <w:rFonts w:hint="eastAsia"/>
+        </w:rPr>
+        <w:t>type</w:t>
+      </w:r>
+      <w:proofErr w:type="gramEnd"/>
     </w:p>
     <w:p>
       <w:pPr>
@@ -3453,8 +3757,16 @@
         <w:rPr>
           <w:rFonts w:hint="eastAsia"/>
         </w:rPr>
-        <w:t>4: Select install folder</w:t>
-      </w:r>
+        <w:t xml:space="preserve">4: Select install </w:t>
+      </w:r>
+      <w:proofErr w:type="gramStart"/>
+      <w:r>
+        <w:rPr>
+          <w:rFonts w:hint="eastAsia"/>
+        </w:rPr>
+        <w:t>folder</w:t>
+      </w:r>
+      <w:proofErr w:type="gramEnd"/>
     </w:p>
     <w:p>
       <w:r>
@@ -3551,7 +3863,7 @@
                     </pic:cNvPicPr>
                   </pic:nvPicPr>
                   <pic:blipFill>
-                    <a:blip r:embed="rId11">
+                    <a:blip r:embed="rId12">
                       <a:extLst>
                         <a:ext uri="{28A0092B-C50C-407E-A947-70E740481C1C}">
                           <a14:useLocalDpi xmlns:a14="http://schemas.microsoft.com/office/drawing/2010/main" val="0"/>
@@ -3594,8 +3906,16 @@
         <w:rPr>
           <w:rFonts w:hint="eastAsia"/>
         </w:rPr>
-        <w:t>elect install folder</w:t>
-      </w:r>
+        <w:t xml:space="preserve">elect install </w:t>
+      </w:r>
+      <w:proofErr w:type="gramStart"/>
+      <w:r>
+        <w:rPr>
+          <w:rFonts w:hint="eastAsia"/>
+        </w:rPr>
+        <w:t>folder</w:t>
+      </w:r>
+      <w:proofErr w:type="gramEnd"/>
     </w:p>
     <w:p>
       <w:pPr>
@@ -3617,8 +3937,16 @@
         <w:rPr>
           <w:rFonts w:hint="eastAsia"/>
         </w:rPr>
-        <w:t>5: Select install components</w:t>
-      </w:r>
+        <w:t xml:space="preserve">5: Select install </w:t>
+      </w:r>
+      <w:proofErr w:type="gramStart"/>
+      <w:r>
+        <w:rPr>
+          <w:rFonts w:hint="eastAsia"/>
+        </w:rPr>
+        <w:t>components</w:t>
+      </w:r>
+      <w:proofErr w:type="gramEnd"/>
     </w:p>
     <w:p>
       <w:pPr>
@@ -3677,7 +4005,7 @@
                     </pic:cNvPicPr>
                   </pic:nvPicPr>
                   <pic:blipFill>
-                    <a:blip r:embed="rId12">
+                    <a:blip r:embed="rId13">
                       <a:extLst>
                         <a:ext uri="{28A0092B-C50C-407E-A947-70E740481C1C}">
                           <a14:useLocalDpi xmlns:a14="http://schemas.microsoft.com/office/drawing/2010/main" val="0"/>
@@ -3720,8 +4048,16 @@
         <w:rPr>
           <w:rFonts w:hint="eastAsia"/>
         </w:rPr>
-        <w:t>nstall components select</w:t>
-      </w:r>
+        <w:t xml:space="preserve">nstall components </w:t>
+      </w:r>
+      <w:proofErr w:type="gramStart"/>
+      <w:r>
+        <w:rPr>
+          <w:rFonts w:hint="eastAsia"/>
+        </w:rPr>
+        <w:t>select</w:t>
+      </w:r>
+      <w:proofErr w:type="gramEnd"/>
     </w:p>
     <w:p>
       <w:pPr>
@@ -3748,7 +4084,21 @@
         <w:rPr>
           <w:rFonts w:hint="eastAsia"/>
         </w:rPr>
-        <w:t>Please accept the license before next step.</w:t>
+        <w:t xml:space="preserve">Please accept the license before </w:t>
+      </w:r>
+      <w:proofErr w:type="gramStart"/>
+      <w:r>
+        <w:rPr>
+          <w:rFonts w:hint="eastAsia"/>
+        </w:rPr>
+        <w:t>next</w:t>
+      </w:r>
+      <w:proofErr w:type="gramEnd"/>
+      <w:r>
+        <w:rPr>
+          <w:rFonts w:hint="eastAsia"/>
+        </w:rPr>
+        <w:t xml:space="preserve"> step.</w:t>
       </w:r>
     </w:p>
     <w:p>
@@ -3779,7 +4129,7 @@
                     </pic:cNvPicPr>
                   </pic:nvPicPr>
                   <pic:blipFill>
-                    <a:blip r:embed="rId13">
+                    <a:blip r:embed="rId14">
                       <a:extLst>
                         <a:ext uri="{28A0092B-C50C-407E-A947-70E740481C1C}">
                           <a14:useLocalDpi xmlns:a14="http://schemas.microsoft.com/office/drawing/2010/main" val="0"/>
@@ -3822,8 +4172,16 @@
         <w:rPr>
           <w:rFonts w:hint="eastAsia"/>
         </w:rPr>
-        <w:t xml:space="preserve"> the license</w:t>
-      </w:r>
+        <w:t xml:space="preserve"> the </w:t>
+      </w:r>
+      <w:proofErr w:type="gramStart"/>
+      <w:r>
+        <w:rPr>
+          <w:rFonts w:hint="eastAsia"/>
+        </w:rPr>
+        <w:t>license</w:t>
+      </w:r>
+      <w:proofErr w:type="gramEnd"/>
     </w:p>
     <w:p>
       <w:pPr>
@@ -3906,7 +4264,7 @@
                     </pic:cNvPicPr>
                   </pic:nvPicPr>
                   <pic:blipFill>
-                    <a:blip r:embed="rId14">
+                    <a:blip r:embed="rId15">
                       <a:extLst>
                         <a:ext uri="{28A0092B-C50C-407E-A947-70E740481C1C}">
                           <a14:useLocalDpi xmlns:a14="http://schemas.microsoft.com/office/drawing/2010/main" val="0"/>
@@ -3946,8 +4304,16 @@
         <w:rPr>
           <w:rFonts w:hint="eastAsia"/>
         </w:rPr>
-        <w:t>Start Menu shortcut create</w:t>
-      </w:r>
+        <w:t xml:space="preserve">Start Menu shortcut </w:t>
+      </w:r>
+      <w:proofErr w:type="gramStart"/>
+      <w:r>
+        <w:rPr>
+          <w:rFonts w:hint="eastAsia"/>
+        </w:rPr>
+        <w:t>create</w:t>
+      </w:r>
+      <w:proofErr w:type="gramEnd"/>
     </w:p>
     <w:p>
       <w:pPr>
@@ -3957,8 +4323,16 @@
         <w:rPr>
           <w:rFonts w:hint="eastAsia"/>
         </w:rPr>
-        <w:t>Step 8 install</w:t>
-      </w:r>
+        <w:t xml:space="preserve">Step 8 </w:t>
+      </w:r>
+      <w:proofErr w:type="gramStart"/>
+      <w:r>
+        <w:rPr>
+          <w:rFonts w:hint="eastAsia"/>
+        </w:rPr>
+        <w:t>install</w:t>
+      </w:r>
+      <w:proofErr w:type="gramEnd"/>
     </w:p>
     <w:p>
       <w:pPr>
@@ -4017,7 +4391,7 @@
                     </pic:cNvPicPr>
                   </pic:nvPicPr>
                   <pic:blipFill>
-                    <a:blip r:embed="rId15">
+                    <a:blip r:embed="rId16">
                       <a:extLst>
                         <a:ext uri="{28A0092B-C50C-407E-A947-70E740481C1C}">
                           <a14:useLocalDpi xmlns:a14="http://schemas.microsoft.com/office/drawing/2010/main" val="0"/>
@@ -4060,8 +4434,16 @@
         <w:rPr>
           <w:rFonts w:hint="eastAsia"/>
         </w:rPr>
-        <w:t>nstall software</w:t>
-      </w:r>
+        <w:t xml:space="preserve">nstall </w:t>
+      </w:r>
+      <w:proofErr w:type="gramStart"/>
+      <w:r>
+        <w:rPr>
+          <w:rFonts w:hint="eastAsia"/>
+        </w:rPr>
+        <w:t>software</w:t>
+      </w:r>
+      <w:proofErr w:type="gramEnd"/>
     </w:p>
     <w:p>
       <w:pPr>
@@ -4075,9 +4457,14 @@
         <w:t xml:space="preserve">2.2.2 </w:t>
       </w:r>
       <w:r>
-        <w:t>Manually install</w:t>
+        <w:t xml:space="preserve">Manually </w:t>
+      </w:r>
+      <w:proofErr w:type="gramStart"/>
+      <w:r>
+        <w:t>install</w:t>
       </w:r>
       <w:bookmarkEnd w:id="13"/>
+      <w:proofErr w:type="gramEnd"/>
     </w:p>
     <w:p>
       <w:r>
@@ -4090,7 +4477,11 @@
         <w:t>f you download a source package like:</w:t>
       </w:r>
       <w:r>
-        <w:t xml:space="preserve"> tmp_client_2.</w:t>
+        <w:t xml:space="preserve"> </w:t>
+      </w:r>
+      <w:proofErr w:type="gramStart"/>
+      <w:r>
+        <w:t>tmp_client_2.</w:t>
       </w:r>
       <w:r>
         <w:t>14</w:t>
@@ -4098,6 +4489,7 @@
       <w:r>
         <w:t>_installer_src_all.tar.gz</w:t>
       </w:r>
+      <w:proofErr w:type="gramEnd"/>
     </w:p>
     <w:p>
       <w:r>
@@ -4121,11 +4513,19 @@
         </w:rPr>
         <w:t xml:space="preserve"> </w:t>
       </w:r>
-      <w:r>
-        <w:rPr>
-          <w:rFonts w:hint="eastAsia"/>
-        </w:rPr>
-        <w:t>extract the source code on windows or tar command line (</w:t>
+      <w:proofErr w:type="gramStart"/>
+      <w:r>
+        <w:rPr>
+          <w:rFonts w:hint="eastAsia"/>
+        </w:rPr>
+        <w:t>extract</w:t>
+      </w:r>
+      <w:proofErr w:type="gramEnd"/>
+      <w:r>
+        <w:rPr>
+          <w:rFonts w:hint="eastAsia"/>
+        </w:rPr>
+        <w:t xml:space="preserve"> the source code on windows or tar command line (</w:t>
       </w:r>
       <w:r>
         <w:t>tar -xv -f tmp_client_2.</w:t>
@@ -4211,7 +4611,7 @@
         </w:rPr>
         <w:t xml:space="preserve">oftware address: </w:t>
       </w:r>
-      <w:hyperlink r:id="rId16" w:history="1">
+      <w:hyperlink r:id="rId17" w:history="1">
         <w:r>
           <w:rPr>
             <w:rStyle w:val="Hyperlink"/>
@@ -4944,6 +5344,95 @@
     </w:lvl>
   </w:abstractNum>
   <w:abstractNum w:abstractNumId="7" w15:restartNumberingAfterBreak="0">
+    <w:nsid w:val="440E1AC0"/>
+    <w:multiLevelType w:val="hybridMultilevel"/>
+    <w:tmpl w:val="3FD2A7E8"/>
+    <w:lvl w:ilvl="0" w:tplc="7662F65E">
+      <w:start w:val="1"/>
+      <w:numFmt w:val="decimal"/>
+      <w:lvlText w:val="%1."/>
+      <w:lvlJc w:val="left"/>
+      <w:pPr>
+        <w:ind w:left="780" w:hanging="360"/>
+      </w:pPr>
+      <w:rPr>
+        <w:rFonts w:hint="default"/>
+      </w:rPr>
+    </w:lvl>
+    <w:lvl w:ilvl="1" w:tplc="04090019">
+      <w:start w:val="1"/>
+      <w:numFmt w:val="lowerLetter"/>
+      <w:lvlText w:val="%2."/>
+      <w:lvlJc w:val="left"/>
+      <w:pPr>
+        <w:ind w:left="1500" w:hanging="360"/>
+      </w:pPr>
+    </w:lvl>
+    <w:lvl w:ilvl="2" w:tplc="0409001B" w:tentative="1">
+      <w:start w:val="1"/>
+      <w:numFmt w:val="lowerRoman"/>
+      <w:lvlText w:val="%3."/>
+      <w:lvlJc w:val="right"/>
+      <w:pPr>
+        <w:ind w:left="2220" w:hanging="180"/>
+      </w:pPr>
+    </w:lvl>
+    <w:lvl w:ilvl="3" w:tplc="0409000F" w:tentative="1">
+      <w:start w:val="1"/>
+      <w:numFmt w:val="decimal"/>
+      <w:lvlText w:val="%4."/>
+      <w:lvlJc w:val="left"/>
+      <w:pPr>
+        <w:ind w:left="2940" w:hanging="360"/>
+      </w:pPr>
+    </w:lvl>
+    <w:lvl w:ilvl="4" w:tplc="04090019" w:tentative="1">
+      <w:start w:val="1"/>
+      <w:numFmt w:val="lowerLetter"/>
+      <w:lvlText w:val="%5."/>
+      <w:lvlJc w:val="left"/>
+      <w:pPr>
+        <w:ind w:left="3660" w:hanging="360"/>
+      </w:pPr>
+    </w:lvl>
+    <w:lvl w:ilvl="5" w:tplc="0409001B" w:tentative="1">
+      <w:start w:val="1"/>
+      <w:numFmt w:val="lowerRoman"/>
+      <w:lvlText w:val="%6."/>
+      <w:lvlJc w:val="right"/>
+      <w:pPr>
+        <w:ind w:left="4380" w:hanging="180"/>
+      </w:pPr>
+    </w:lvl>
+    <w:lvl w:ilvl="6" w:tplc="0409000F" w:tentative="1">
+      <w:start w:val="1"/>
+      <w:numFmt w:val="decimal"/>
+      <w:lvlText w:val="%7."/>
+      <w:lvlJc w:val="left"/>
+      <w:pPr>
+        <w:ind w:left="5100" w:hanging="360"/>
+      </w:pPr>
+    </w:lvl>
+    <w:lvl w:ilvl="7" w:tplc="04090019" w:tentative="1">
+      <w:start w:val="1"/>
+      <w:numFmt w:val="lowerLetter"/>
+      <w:lvlText w:val="%8."/>
+      <w:lvlJc w:val="left"/>
+      <w:pPr>
+        <w:ind w:left="5820" w:hanging="360"/>
+      </w:pPr>
+    </w:lvl>
+    <w:lvl w:ilvl="8" w:tplc="0409001B" w:tentative="1">
+      <w:start w:val="1"/>
+      <w:numFmt w:val="lowerRoman"/>
+      <w:lvlText w:val="%9."/>
+      <w:lvlJc w:val="right"/>
+      <w:pPr>
+        <w:ind w:left="6540" w:hanging="180"/>
+      </w:pPr>
+    </w:lvl>
+  </w:abstractNum>
+  <w:abstractNum w:abstractNumId="8" w15:restartNumberingAfterBreak="0">
     <w:nsid w:val="46501B4F"/>
     <w:multiLevelType w:val="hybridMultilevel"/>
     <w:tmpl w:val="2D209294"/>
@@ -5032,7 +5521,7 @@
       </w:pPr>
     </w:lvl>
   </w:abstractNum>
-  <w:abstractNum w:abstractNumId="8" w15:restartNumberingAfterBreak="0">
+  <w:abstractNum w:abstractNumId="9" w15:restartNumberingAfterBreak="0">
     <w:nsid w:val="51684B31"/>
     <w:multiLevelType w:val="hybridMultilevel"/>
     <w:tmpl w:val="84866D36"/>
@@ -5121,7 +5610,7 @@
       </w:pPr>
     </w:lvl>
   </w:abstractNum>
-  <w:abstractNum w:abstractNumId="9" w15:restartNumberingAfterBreak="0">
+  <w:abstractNum w:abstractNumId="10" w15:restartNumberingAfterBreak="0">
     <w:nsid w:val="54297135"/>
     <w:multiLevelType w:val="hybridMultilevel"/>
     <w:tmpl w:val="F97EDF7E"/>
@@ -5210,7 +5699,7 @@
       </w:pPr>
     </w:lvl>
   </w:abstractNum>
-  <w:abstractNum w:abstractNumId="10" w15:restartNumberingAfterBreak="0">
+  <w:abstractNum w:abstractNumId="11" w15:restartNumberingAfterBreak="0">
     <w:nsid w:val="59281C62"/>
     <w:multiLevelType w:val="hybridMultilevel"/>
     <w:tmpl w:val="44828496"/>
@@ -5299,7 +5788,7 @@
       </w:pPr>
     </w:lvl>
   </w:abstractNum>
-  <w:abstractNum w:abstractNumId="11" w15:restartNumberingAfterBreak="0">
+  <w:abstractNum w:abstractNumId="12" w15:restartNumberingAfterBreak="0">
     <w:nsid w:val="59525CA4"/>
     <w:multiLevelType w:val="hybridMultilevel"/>
     <w:tmpl w:val="6046BA9A"/>
@@ -5388,7 +5877,7 @@
       </w:pPr>
     </w:lvl>
   </w:abstractNum>
-  <w:abstractNum w:abstractNumId="12" w15:restartNumberingAfterBreak="0">
+  <w:abstractNum w:abstractNumId="13" w15:restartNumberingAfterBreak="0">
     <w:nsid w:val="63853AD1"/>
     <w:multiLevelType w:val="hybridMultilevel"/>
     <w:tmpl w:val="EDE2983E"/>
@@ -5478,7 +5967,7 @@
       </w:pPr>
     </w:lvl>
   </w:abstractNum>
-  <w:abstractNum w:abstractNumId="13" w15:restartNumberingAfterBreak="0">
+  <w:abstractNum w:abstractNumId="14" w15:restartNumberingAfterBreak="0">
     <w:nsid w:val="771B1D65"/>
     <w:multiLevelType w:val="hybridMultilevel"/>
     <w:tmpl w:val="338AB2D8"/>
@@ -5567,7 +6056,7 @@
       </w:pPr>
     </w:lvl>
   </w:abstractNum>
-  <w:abstractNum w:abstractNumId="14" w15:restartNumberingAfterBreak="0">
+  <w:abstractNum w:abstractNumId="15" w15:restartNumberingAfterBreak="0">
     <w:nsid w:val="7B374941"/>
     <w:multiLevelType w:val="hybridMultilevel"/>
     <w:tmpl w:val="231A145C"/>
@@ -5657,7 +6146,7 @@
     </w:lvl>
   </w:abstractNum>
   <w:num w:numId="1" w16cid:durableId="193737505">
-    <w:abstractNumId w:val="12"/>
+    <w:abstractNumId w:val="13"/>
   </w:num>
   <w:num w:numId="2" w16cid:durableId="1848251933">
     <w:abstractNumId w:val="1"/>
@@ -5666,13 +6155,13 @@
     <w:abstractNumId w:val="0"/>
   </w:num>
   <w:num w:numId="4" w16cid:durableId="1710639465">
-    <w:abstractNumId w:val="9"/>
+    <w:abstractNumId w:val="10"/>
   </w:num>
   <w:num w:numId="5" w16cid:durableId="68692385">
-    <w:abstractNumId w:val="10"/>
+    <w:abstractNumId w:val="11"/>
   </w:num>
   <w:num w:numId="6" w16cid:durableId="52241894">
-    <w:abstractNumId w:val="13"/>
+    <w:abstractNumId w:val="14"/>
   </w:num>
   <w:num w:numId="7" w16cid:durableId="2102023397">
     <w:abstractNumId w:val="5"/>
@@ -5684,22 +6173,25 @@
     <w:abstractNumId w:val="4"/>
   </w:num>
   <w:num w:numId="10" w16cid:durableId="2136025613">
-    <w:abstractNumId w:val="11"/>
+    <w:abstractNumId w:val="12"/>
   </w:num>
   <w:num w:numId="11" w16cid:durableId="1694502739">
-    <w:abstractNumId w:val="7"/>
+    <w:abstractNumId w:val="8"/>
   </w:num>
   <w:num w:numId="12" w16cid:durableId="2018078005">
     <w:abstractNumId w:val="2"/>
   </w:num>
   <w:num w:numId="13" w16cid:durableId="2107651957">
-    <w:abstractNumId w:val="14"/>
+    <w:abstractNumId w:val="15"/>
   </w:num>
   <w:num w:numId="14" w16cid:durableId="1588229946">
-    <w:abstractNumId w:val="8"/>
+    <w:abstractNumId w:val="9"/>
   </w:num>
   <w:num w:numId="15" w16cid:durableId="867985260">
     <w:abstractNumId w:val="3"/>
+  </w:num>
+  <w:num w:numId="16" w16cid:durableId="1605576514">
+    <w:abstractNumId w:val="7"/>
   </w:num>
   <w:numIdMacAtCleanup w:val="10"/>
 </w:numbering>
@@ -7061,6 +7553,51 @@
       <w:shd w:val="clear" w:color="auto" w:fill="E1DFDD"/>
     </w:rPr>
   </w:style>
+  <w:style w:type="paragraph" w:styleId="HTMLPreformatted">
+    <w:name w:val="HTML Preformatted"/>
+    <w:basedOn w:val="Normal"/>
+    <w:link w:val="HTMLPreformattedChar"/>
+    <w:uiPriority w:val="99"/>
+    <w:unhideWhenUsed/>
+    <w:rsid w:val="005E63DA"/>
+    <w:pPr>
+      <w:tabs>
+        <w:tab w:val="left" w:pos="916"/>
+        <w:tab w:val="left" w:pos="1832"/>
+        <w:tab w:val="left" w:pos="2748"/>
+        <w:tab w:val="left" w:pos="3664"/>
+        <w:tab w:val="left" w:pos="4580"/>
+        <w:tab w:val="left" w:pos="5496"/>
+        <w:tab w:val="left" w:pos="6412"/>
+        <w:tab w:val="left" w:pos="7328"/>
+        <w:tab w:val="left" w:pos="8244"/>
+        <w:tab w:val="left" w:pos="9160"/>
+        <w:tab w:val="left" w:pos="10076"/>
+        <w:tab w:val="left" w:pos="10992"/>
+        <w:tab w:val="left" w:pos="11908"/>
+        <w:tab w:val="left" w:pos="12824"/>
+        <w:tab w:val="left" w:pos="13740"/>
+        <w:tab w:val="left" w:pos="14656"/>
+      </w:tabs>
+    </w:pPr>
+    <w:rPr>
+      <w:rFonts w:ascii="Courier New" w:eastAsia="Times New Roman" w:hAnsi="Courier New" w:cs="Courier New"/>
+      <w:sz w:val="20"/>
+      <w:szCs w:val="20"/>
+    </w:rPr>
+  </w:style>
+  <w:style w:type="character" w:customStyle="1" w:styleId="HTMLPreformattedChar">
+    <w:name w:val="HTML Preformatted Char"/>
+    <w:basedOn w:val="DefaultParagraphFont"/>
+    <w:link w:val="HTMLPreformatted"/>
+    <w:uiPriority w:val="99"/>
+    <w:rsid w:val="005E63DA"/>
+    <w:rPr>
+      <w:rFonts w:ascii="Courier New" w:eastAsia="Times New Roman" w:hAnsi="Courier New" w:cs="Courier New"/>
+      <w:sz w:val="20"/>
+      <w:szCs w:val="20"/>
+    </w:rPr>
+  </w:style>
 </w:styles>
 </file>
 

--- a/tmp_client/doc/Installation.docx
+++ b/tmp_client/doc/Installation.docx
@@ -1,6 +1,6 @@
 
 <file path=word/document.xml><?xml version="1.0" encoding="utf-8"?>
-<w:document xmlns:wpc="http://schemas.microsoft.com/office/word/2010/wordprocessingCanvas" xmlns:cx="http://schemas.microsoft.com/office/drawing/2014/chartex" xmlns:cx1="http://schemas.microsoft.com/office/drawing/2015/9/8/chartex" xmlns:cx2="http://schemas.microsoft.com/office/drawing/2015/10/21/chartex" xmlns:cx3="http://schemas.microsoft.com/office/drawing/2016/5/9/chartex" xmlns:cx4="http://schemas.microsoft.com/office/drawing/2016/5/10/chartex" xmlns:cx5="http://schemas.microsoft.com/office/drawing/2016/5/11/chartex" xmlns:cx6="http://schemas.microsoft.com/office/drawing/2016/5/12/chartex" xmlns:cx7="http://schemas.microsoft.com/office/drawing/2016/5/13/chartex" xmlns:cx8="http://schemas.microsoft.com/office/drawing/2016/5/14/chartex" xmlns:mc="http://schemas.openxmlformats.org/markup-compatibility/2006" xmlns:aink="http://schemas.microsoft.com/office/drawing/2016/ink" xmlns:am3d="http://schemas.microsoft.com/office/drawing/2017/model3d" xmlns:o="urn:schemas-microsoft-com:office:office" xmlns:oel="http://schemas.microsoft.com/office/2019/extlst" xmlns:r="http://schemas.openxmlformats.org/officeDocument/2006/relationships" xmlns:m="http://schemas.openxmlformats.org/officeDocument/2006/math" xmlns:v="urn:schemas-microsoft-com:vml" xmlns:wp14="http://schemas.microsoft.com/office/word/2010/wordprocessingDrawing" xmlns:wp="http://schemas.openxmlformats.org/drawingml/2006/wordprocessingDrawing" xmlns:w10="urn:schemas-microsoft-com:office:word" xmlns:w="http://schemas.openxmlformats.org/wordprocessingml/2006/main" xmlns:w14="http://schemas.microsoft.com/office/word/2010/wordml" xmlns:w15="http://schemas.microsoft.com/office/word/2012/wordml" xmlns:w16cex="http://schemas.microsoft.com/office/word/2018/wordml/cex" xmlns:w16cid="http://schemas.microsoft.com/office/word/2016/wordml/cid" xmlns:w16="http://schemas.microsoft.com/office/word/2018/wordml" xmlns:w16sdtdh="http://schemas.microsoft.com/office/word/2020/wordml/sdtdatahash" xmlns:w16se="http://schemas.microsoft.com/office/word/2015/wordml/symex" xmlns:wpg="http://schemas.microsoft.com/office/word/2010/wordprocessingGroup" xmlns:wpi="http://schemas.microsoft.com/office/word/2010/wordprocessingInk" xmlns:wne="http://schemas.microsoft.com/office/word/2006/wordml" xmlns:wps="http://schemas.microsoft.com/office/word/2010/wordprocessingShape" mc:Ignorable="w14 w15 w16se w16cid w16 w16cex w16sdtdh wp14">
+<w:document xmlns:wpc="http://schemas.microsoft.com/office/word/2010/wordprocessingCanvas" xmlns:cx="http://schemas.microsoft.com/office/drawing/2014/chartex" xmlns:cx1="http://schemas.microsoft.com/office/drawing/2015/9/8/chartex" xmlns:cx2="http://schemas.microsoft.com/office/drawing/2015/10/21/chartex" xmlns:cx3="http://schemas.microsoft.com/office/drawing/2016/5/9/chartex" xmlns:cx4="http://schemas.microsoft.com/office/drawing/2016/5/10/chartex" xmlns:cx5="http://schemas.microsoft.com/office/drawing/2016/5/11/chartex" xmlns:cx6="http://schemas.microsoft.com/office/drawing/2016/5/12/chartex" xmlns:cx7="http://schemas.microsoft.com/office/drawing/2016/5/13/chartex" xmlns:cx8="http://schemas.microsoft.com/office/drawing/2016/5/14/chartex" xmlns:mc="http://schemas.openxmlformats.org/markup-compatibility/2006" xmlns:aink="http://schemas.microsoft.com/office/drawing/2016/ink" xmlns:am3d="http://schemas.microsoft.com/office/drawing/2017/model3d" xmlns:o="urn:schemas-microsoft-com:office:office" xmlns:oel="http://schemas.microsoft.com/office/2019/extlst" xmlns:r="http://schemas.openxmlformats.org/officeDocument/2006/relationships" xmlns:m="http://schemas.openxmlformats.org/officeDocument/2006/math" xmlns:v="urn:schemas-microsoft-com:vml" xmlns:wp14="http://schemas.microsoft.com/office/word/2010/wordprocessingDrawing" xmlns:wp="http://schemas.openxmlformats.org/drawingml/2006/wordprocessingDrawing" xmlns:w10="urn:schemas-microsoft-com:office:word" xmlns:w="http://schemas.openxmlformats.org/wordprocessingml/2006/main" xmlns:w14="http://schemas.microsoft.com/office/word/2010/wordml" xmlns:w15="http://schemas.microsoft.com/office/word/2012/wordml" xmlns:w16cex="http://schemas.microsoft.com/office/word/2018/wordml/cex" xmlns:w16cid="http://schemas.microsoft.com/office/word/2016/wordml/cid" xmlns:w16="http://schemas.microsoft.com/office/word/2018/wordml" xmlns:w16du="http://schemas.microsoft.com/office/word/2023/wordml/word16du" xmlns:w16sdtdh="http://schemas.microsoft.com/office/word/2020/wordml/sdtdatahash" xmlns:w16se="http://schemas.microsoft.com/office/word/2015/wordml/symex" xmlns:wpg="http://schemas.microsoft.com/office/word/2010/wordprocessingGroup" xmlns:wpi="http://schemas.microsoft.com/office/word/2010/wordprocessingInk" xmlns:wne="http://schemas.microsoft.com/office/word/2006/wordml" xmlns:wps="http://schemas.microsoft.com/office/word/2010/wordprocessingShape" mc:Ignorable="w14 w15 w16se w16cid w16 w16cex w16sdtdh w16du wp14">
   <w:body>
     <w:p>
       <w:pPr>
@@ -1654,21 +1654,7 @@
         <w:rPr>
           <w:rFonts w:hint="eastAsia"/>
         </w:rPr>
-        <w:t xml:space="preserve">used to </w:t>
-      </w:r>
-      <w:proofErr w:type="gramStart"/>
-      <w:r>
-        <w:rPr>
-          <w:rFonts w:hint="eastAsia"/>
-        </w:rPr>
-        <w:t>receive</w:t>
-      </w:r>
-      <w:proofErr w:type="gramEnd"/>
-      <w:r>
-        <w:rPr>
-          <w:rFonts w:hint="eastAsia"/>
-        </w:rPr>
-        <w:t xml:space="preserve"> and run test case from TMP server, on the meanwhile client also support test suite run locally</w:t>
+        <w:t>used to receive and run test case from TMP server, on the meanwhile client also support test suite run locally</w:t>
       </w:r>
       <w:r>
         <w:rPr>
@@ -1745,11 +1731,9 @@
         </w:rPr>
         <w:t xml:space="preserve">The following are tested OS and we are not </w:t>
       </w:r>
-      <w:proofErr w:type="gramStart"/>
       <w:r>
         <w:t>guarantee</w:t>
       </w:r>
-      <w:proofErr w:type="gramEnd"/>
       <w:r>
         <w:rPr>
           <w:rFonts w:hint="eastAsia"/>
@@ -2018,38 +2002,11 @@
         <w:rPr>
           <w:rFonts w:hint="eastAsia"/>
         </w:rPr>
-        <w:t xml:space="preserve"> we need to add </w:t>
-      </w:r>
-      <w:proofErr w:type="gramStart"/>
-      <w:r>
-        <w:rPr>
-          <w:rFonts w:hint="eastAsia"/>
-        </w:rPr>
-        <w:t>following</w:t>
-      </w:r>
-      <w:proofErr w:type="gramEnd"/>
-      <w:r>
-        <w:rPr>
-          <w:rFonts w:hint="eastAsia"/>
-        </w:rPr>
-        <w:t xml:space="preserve"> two lines into file </w:t>
-      </w:r>
-      <w:r>
-        <w:t>/</w:t>
-      </w:r>
-      <w:proofErr w:type="spellStart"/>
-      <w:r>
-        <w:t>etc</w:t>
-      </w:r>
-      <w:proofErr w:type="spellEnd"/>
-      <w:r>
-        <w:t>/security/</w:t>
-      </w:r>
-      <w:proofErr w:type="spellStart"/>
-      <w:r>
-        <w:t>limits.conf</w:t>
-      </w:r>
-      <w:proofErr w:type="spellEnd"/>
+        <w:t xml:space="preserve"> we need to add following two lines into file </w:t>
+      </w:r>
+      <w:r>
+        <w:t>/etc/security/limits.conf</w:t>
+      </w:r>
       <w:r>
         <w:rPr>
           <w:rFonts w:hint="eastAsia"/>
@@ -2073,11 +2030,9 @@
         </w:rPr>
         <w:tab/>
       </w:r>
-      <w:proofErr w:type="spellStart"/>
       <w:r>
         <w:t>nofile</w:t>
       </w:r>
-      <w:proofErr w:type="spellEnd"/>
       <w:r>
         <w:rPr>
           <w:rFonts w:hint="eastAsia"/>
@@ -2104,11 +2059,9 @@
         </w:rPr>
         <w:tab/>
       </w:r>
-      <w:proofErr w:type="spellStart"/>
       <w:r>
         <w:t>nofile</w:t>
       </w:r>
-      <w:proofErr w:type="spellEnd"/>
       <w:r>
         <w:rPr>
           <w:rFonts w:hint="eastAsia"/>
@@ -2136,21 +2089,7 @@
         <w:rPr>
           <w:rFonts w:hint="eastAsia"/>
         </w:rPr>
-        <w:t xml:space="preserve"> you can type: </w:t>
-      </w:r>
-      <w:proofErr w:type="spellStart"/>
-      <w:r>
-        <w:rPr>
-          <w:rFonts w:hint="eastAsia"/>
-        </w:rPr>
-        <w:t>ulimit</w:t>
-      </w:r>
-      <w:proofErr w:type="spellEnd"/>
-      <w:r>
-        <w:rPr>
-          <w:rFonts w:hint="eastAsia"/>
-        </w:rPr>
-        <w:t xml:space="preserve"> </w:t>
+        <w:t xml:space="preserve"> you can type: ulimit </w:t>
       </w:r>
       <w:r>
         <w:t>–</w:t>
@@ -2257,7 +2196,20 @@
           <w:rPr>
             <w:rStyle w:val="Hyperlink"/>
           </w:rPr>
-          <w:t>\\lsh-smb02\sw\qa\qa_store\TMP_tools\depend_software\python_and_packages</w:t>
+          <w:t>\\lsh-smb0</w:t>
+        </w:r>
+        <w:r>
+          <w:rPr>
+            <w:rStyle w:val="Hyperlink"/>
+            <w:rFonts w:hint="eastAsia"/>
+          </w:rPr>
+          <w:t>4</w:t>
+        </w:r>
+        <w:r>
+          <w:rPr>
+            <w:rStyle w:val="Hyperlink"/>
+          </w:rPr>
+          <w:t>\sw\qa\qa_store\TMP_tools\depend_software\python_and_packages</w:t>
         </w:r>
       </w:hyperlink>
     </w:p>
@@ -2329,13 +2281,8 @@
         <w:t>into</w:t>
       </w:r>
       <w:r>
-        <w:t xml:space="preserve"> environment ‘PATH’ </w:t>
-      </w:r>
-      <w:proofErr w:type="gramStart"/>
-      <w:r>
-        <w:t>variable</w:t>
-      </w:r>
-      <w:proofErr w:type="gramEnd"/>
+        <w:t xml:space="preserve"> environment ‘PATH’ variable</w:t>
+      </w:r>
     </w:p>
     <w:p>
       <w:pPr>
@@ -2379,13 +2326,8 @@
         <w:jc w:val="both"/>
       </w:pPr>
       <w:r>
-        <w:t xml:space="preserve">Go into ‘offline’ </w:t>
-      </w:r>
-      <w:proofErr w:type="gramStart"/>
-      <w:r>
-        <w:t>folder</w:t>
-      </w:r>
-      <w:proofErr w:type="gramEnd"/>
+        <w:t>Go into ‘offline’ folder</w:t>
+      </w:r>
     </w:p>
     <w:p>
       <w:pPr>
@@ -2410,23 +2352,7 @@
         <w:jc w:val="both"/>
       </w:pPr>
       <w:r>
-        <w:t>python -m pip install --no-index --find-</w:t>
-      </w:r>
-      <w:proofErr w:type="gramStart"/>
-      <w:r>
-        <w:t>links .</w:t>
-      </w:r>
-      <w:proofErr w:type="gramEnd"/>
-      <w:r>
-        <w:t xml:space="preserve"> </w:t>
-      </w:r>
-      <w:proofErr w:type="spellStart"/>
-      <w:r>
-        <w:t>psutil</w:t>
-      </w:r>
-      <w:proofErr w:type="spellEnd"/>
-      <w:r>
-        <w:t>==5.8.0</w:t>
+        <w:t>python -m pip install --no-index --find-links . psutil==5.8.0</w:t>
       </w:r>
     </w:p>
     <w:p>
@@ -2440,15 +2366,7 @@
       </w:pPr>
       <w:r>
         <w:lastRenderedPageBreak/>
-        <w:t>python -m pip install --no-index --find-</w:t>
-      </w:r>
-      <w:proofErr w:type="gramStart"/>
-      <w:r>
-        <w:t>links .</w:t>
-      </w:r>
-      <w:proofErr w:type="gramEnd"/>
-      <w:r>
-        <w:t xml:space="preserve"> JIRA==2.0.0</w:t>
+        <w:t>python -m pip install --no-index --find-links . JIRA==2.0.0</w:t>
       </w:r>
     </w:p>
     <w:p>
@@ -2461,23 +2379,7 @@
         <w:jc w:val="both"/>
       </w:pPr>
       <w:r>
-        <w:t>python -m pip install --no-index --find-</w:t>
-      </w:r>
-      <w:proofErr w:type="gramStart"/>
-      <w:r>
-        <w:t>links .</w:t>
-      </w:r>
-      <w:proofErr w:type="gramEnd"/>
-      <w:r>
-        <w:t xml:space="preserve"> </w:t>
-      </w:r>
-      <w:proofErr w:type="spellStart"/>
-      <w:r>
-        <w:t>openpyxl</w:t>
-      </w:r>
-      <w:proofErr w:type="spellEnd"/>
-      <w:r>
-        <w:t>==3.0.7</w:t>
+        <w:t>python -m pip install --no-index --find-links . openpyxl==3.0.7</w:t>
       </w:r>
     </w:p>
     <w:p>
@@ -2490,23 +2392,7 @@
         <w:jc w:val="both"/>
       </w:pPr>
       <w:r>
-        <w:t>python -m pip install --no-index --find-</w:t>
-      </w:r>
-      <w:proofErr w:type="gramStart"/>
-      <w:r>
-        <w:t>links .</w:t>
-      </w:r>
-      <w:proofErr w:type="gramEnd"/>
-      <w:r>
-        <w:t xml:space="preserve"> </w:t>
-      </w:r>
-      <w:proofErr w:type="spellStart"/>
-      <w:r>
-        <w:t>pymysql</w:t>
-      </w:r>
-      <w:proofErr w:type="spellEnd"/>
-      <w:r>
-        <w:t>==1.0.2</w:t>
+        <w:t>python -m pip install --no-index --find-links . pymysql==1.0.2</w:t>
       </w:r>
     </w:p>
     <w:p>
@@ -2562,21 +2448,8 @@
       </w:r>
       <w:r>
         <w:tab/>
-        <w:t xml:space="preserve">-- </w:t>
-      </w:r>
-      <w:proofErr w:type="spellStart"/>
-      <w:r>
-        <w:t>Python</w:t>
-      </w:r>
-      <w:proofErr w:type="spellEnd"/>
-      <w:r>
-        <w:t xml:space="preserve"> should be run with a correct </w:t>
-      </w:r>
-      <w:proofErr w:type="gramStart"/>
-      <w:r>
-        <w:t>version</w:t>
-      </w:r>
-      <w:proofErr w:type="gramEnd"/>
+        <w:t>-- Python should be run with a correct version</w:t>
+      </w:r>
     </w:p>
     <w:p>
       <w:pPr>
@@ -2588,25 +2461,15 @@
         <w:jc w:val="both"/>
       </w:pPr>
       <w:r>
-        <w:t xml:space="preserve">import </w:t>
-      </w:r>
-      <w:proofErr w:type="spellStart"/>
-      <w:r>
-        <w:t>psutil</w:t>
-      </w:r>
-      <w:proofErr w:type="spellEnd"/>
+        <w:t>import psutil</w:t>
+      </w:r>
       <w:r>
         <w:tab/>
       </w:r>
       <w:r>
         <w:tab/>
-        <w:t xml:space="preserve">-- Python package imported, no </w:t>
-      </w:r>
-      <w:proofErr w:type="gramStart"/>
-      <w:r>
-        <w:t>crash</w:t>
-      </w:r>
-      <w:proofErr w:type="gramEnd"/>
+        <w:t>-- Python package imported, no crash</w:t>
+      </w:r>
     </w:p>
     <w:p>
       <w:pPr>
@@ -2625,13 +2488,8 @@
       </w:r>
       <w:r>
         <w:tab/>
-        <w:t xml:space="preserve">-- Python package imported, no </w:t>
-      </w:r>
-      <w:proofErr w:type="gramStart"/>
-      <w:r>
-        <w:t>crash</w:t>
-      </w:r>
-      <w:proofErr w:type="gramEnd"/>
+        <w:t>-- Python package imported, no crash</w:t>
+      </w:r>
     </w:p>
     <w:p>
       <w:pPr>
@@ -2643,22 +2501,12 @@
         <w:jc w:val="both"/>
       </w:pPr>
       <w:r>
-        <w:t xml:space="preserve">import </w:t>
-      </w:r>
-      <w:proofErr w:type="spellStart"/>
-      <w:r>
-        <w:t>openpyxl</w:t>
-      </w:r>
-      <w:proofErr w:type="spellEnd"/>
+        <w:t>import openpyxl</w:t>
+      </w:r>
       <w:r>
         <w:tab/>
-        <w:t xml:space="preserve">-- Python package imported, no </w:t>
-      </w:r>
-      <w:proofErr w:type="gramStart"/>
-      <w:r>
-        <w:t>crash</w:t>
-      </w:r>
-      <w:proofErr w:type="gramEnd"/>
+        <w:t>-- Python package imported, no crash</w:t>
+      </w:r>
     </w:p>
     <w:p>
       <w:pPr>
@@ -2670,22 +2518,12 @@
         <w:jc w:val="both"/>
       </w:pPr>
       <w:r>
-        <w:t xml:space="preserve">import </w:t>
-      </w:r>
-      <w:proofErr w:type="spellStart"/>
-      <w:r>
-        <w:t>pymysql</w:t>
-      </w:r>
-      <w:proofErr w:type="spellEnd"/>
+        <w:t>import pymysql</w:t>
+      </w:r>
       <w:r>
         <w:tab/>
-        <w:t xml:space="preserve">-- Python package imported, no </w:t>
-      </w:r>
-      <w:proofErr w:type="gramStart"/>
-      <w:r>
-        <w:t>crash</w:t>
-      </w:r>
-      <w:proofErr w:type="gramEnd"/>
+        <w:t>-- Python package imported, no crash</w:t>
+      </w:r>
     </w:p>
     <w:p>
       <w:pPr>
@@ -2758,15 +2596,7 @@
         <w:t>:</w:t>
       </w:r>
       <w:r>
-        <w:t xml:space="preserve"> </w:t>
-      </w:r>
-      <w:proofErr w:type="spellStart"/>
-      <w:r>
-        <w:t>svn</w:t>
-      </w:r>
-      <w:proofErr w:type="spellEnd"/>
-      <w:r>
-        <w:t xml:space="preserve"> export</w:t>
+        <w:t xml:space="preserve"> svn export</w:t>
       </w:r>
       <w:r>
         <w:t xml:space="preserve"> </w:t>
@@ -2881,7 +2711,20 @@
           <w:rPr>
             <w:rStyle w:val="Hyperlink"/>
           </w:rPr>
-          <w:t>\\lsh-smb02\sw\qa\qa_store\TMP_tools\depend_software</w:t>
+          <w:t>\\lsh-smb0</w:t>
+        </w:r>
+        <w:r>
+          <w:rPr>
+            <w:rStyle w:val="Hyperlink"/>
+            <w:rFonts w:hint="eastAsia"/>
+          </w:rPr>
+          <w:t>4</w:t>
+        </w:r>
+        <w:r>
+          <w:rPr>
+            <w:rStyle w:val="Hyperlink"/>
+          </w:rPr>
+          <w:t>\sw\qa\qa_store\TMP_tools\depend_software</w:t>
         </w:r>
       </w:hyperlink>
     </w:p>
@@ -2927,13 +2770,8 @@
         <w:jc w:val="both"/>
       </w:pPr>
       <w:r>
-        <w:t xml:space="preserve">Put SVN install path into environment ‘PATH’ </w:t>
-      </w:r>
-      <w:proofErr w:type="gramStart"/>
-      <w:r>
-        <w:t>variable</w:t>
-      </w:r>
-      <w:proofErr w:type="gramEnd"/>
+        <w:t>Put SVN install path into environment ‘PATH’ variable</w:t>
+      </w:r>
     </w:p>
     <w:p>
       <w:pPr>
@@ -2972,19 +2810,11 @@
         </w:numPr>
         <w:jc w:val="both"/>
       </w:pPr>
-      <w:proofErr w:type="spellStart"/>
-      <w:r>
-        <w:rPr>
-          <w:rFonts w:hint="eastAsia"/>
-        </w:rPr>
-        <w:t>svn</w:t>
-      </w:r>
-      <w:proofErr w:type="spellEnd"/>
-      <w:r>
-        <w:rPr>
-          <w:rFonts w:hint="eastAsia"/>
-        </w:rPr>
-        <w:t xml:space="preserve"> </w:t>
+      <w:r>
+        <w:rPr>
+          <w:rFonts w:hint="eastAsia"/>
+        </w:rPr>
+        <w:t xml:space="preserve">svn </w:t>
       </w:r>
       <w:r>
         <w:t>–</w:t>
@@ -3000,13 +2830,8 @@
       </w:r>
       <w:r>
         <w:tab/>
-        <w:t xml:space="preserve">--SVN should report correct </w:t>
-      </w:r>
-      <w:proofErr w:type="gramStart"/>
-      <w:r>
-        <w:t>version</w:t>
-      </w:r>
-      <w:proofErr w:type="gramEnd"/>
+        <w:t>--SVN should report correct version</w:t>
+      </w:r>
     </w:p>
     <w:p>
       <w:pPr>
@@ -3124,21 +2949,7 @@
           <w:rFonts w:hint="eastAsia"/>
         </w:rPr>
         <w:tab/>
-        <w:t>ccc: bin/</w:t>
-      </w:r>
-      <w:proofErr w:type="spellStart"/>
-      <w:r>
-        <w:rPr>
-          <w:rFonts w:hint="eastAsia"/>
-        </w:rPr>
-        <w:t>src</w:t>
-      </w:r>
-      <w:proofErr w:type="spellEnd"/>
-      <w:r>
-        <w:rPr>
-          <w:rFonts w:hint="eastAsia"/>
-        </w:rPr>
-        <w:t>, binary package or source package</w:t>
+        <w:t>ccc: bin/src, binary package or source package</w:t>
       </w:r>
     </w:p>
     <w:p>
@@ -3158,19 +2969,11 @@
           <w:numId w:val="5"/>
         </w:numPr>
       </w:pPr>
-      <w:proofErr w:type="spellStart"/>
-      <w:r>
-        <w:rPr>
-          <w:rFonts w:hint="eastAsia"/>
-        </w:rPr>
-        <w:t>linux.run</w:t>
-      </w:r>
-      <w:proofErr w:type="spellEnd"/>
-      <w:r>
-        <w:rPr>
-          <w:rFonts w:hint="eastAsia"/>
-        </w:rPr>
-        <w:t>: package for Linux with install wizard.</w:t>
+      <w:r>
+        <w:rPr>
+          <w:rFonts w:hint="eastAsia"/>
+        </w:rPr>
+        <w:t>linux.run: package for Linux with install wizard.</w:t>
       </w:r>
     </w:p>
     <w:p>
@@ -3402,16 +3205,8 @@
         <w:rPr>
           <w:rFonts w:hint="eastAsia"/>
         </w:rPr>
-        <w:t xml:space="preserve">ee appendix for build </w:t>
-      </w:r>
-      <w:proofErr w:type="gramStart"/>
-      <w:r>
-        <w:rPr>
-          <w:rFonts w:hint="eastAsia"/>
-        </w:rPr>
-        <w:t>location</w:t>
-      </w:r>
-      <w:proofErr w:type="gramEnd"/>
+        <w:t>ee appendix for build location</w:t>
+      </w:r>
     </w:p>
     <w:p>
       <w:pPr>
@@ -3434,14 +3229,9 @@
         <w:t xml:space="preserve"> Client</w:t>
       </w:r>
       <w:r>
-        <w:t xml:space="preserve"> </w:t>
-      </w:r>
-      <w:proofErr w:type="gramStart"/>
-      <w:r>
-        <w:t>build</w:t>
+        <w:t xml:space="preserve"> build</w:t>
       </w:r>
       <w:bookmarkEnd w:id="11"/>
-      <w:proofErr w:type="gramEnd"/>
     </w:p>
     <w:p>
       <w:r>
@@ -3457,7 +3247,20 @@
           <w:rPr>
             <w:rStyle w:val="Hyperlink"/>
           </w:rPr>
-          <w:t>\\lsh-smb02\sw\qa\qa_store\TMP_tools\client_software</w:t>
+          <w:t>\\lsh-smb0</w:t>
+        </w:r>
+        <w:r>
+          <w:rPr>
+            <w:rStyle w:val="Hyperlink"/>
+            <w:rFonts w:hint="eastAsia"/>
+          </w:rPr>
+          <w:t>4</w:t>
+        </w:r>
+        <w:r>
+          <w:rPr>
+            <w:rStyle w:val="Hyperlink"/>
+          </w:rPr>
+          <w:t>\sw\qa\qa_store\TMP_tools\client_software</w:t>
         </w:r>
       </w:hyperlink>
     </w:p>
@@ -3479,17 +3282,9 @@
         <w:rPr>
           <w:rFonts w:hint="eastAsia"/>
         </w:rPr>
-        <w:t xml:space="preserve">nstall with </w:t>
-      </w:r>
-      <w:proofErr w:type="gramStart"/>
-      <w:r>
-        <w:rPr>
-          <w:rFonts w:hint="eastAsia"/>
-        </w:rPr>
-        <w:t>wizard</w:t>
+        <w:t>nstall with wizard</w:t>
       </w:r>
       <w:bookmarkEnd w:id="12"/>
-      <w:proofErr w:type="gramEnd"/>
     </w:p>
     <w:p>
       <w:r>
@@ -3532,14 +3327,12 @@
       <w:r>
         <w:t>“</w:t>
       </w:r>
-      <w:proofErr w:type="gramStart"/>
       <w:r>
         <w:rPr>
           <w:rFonts w:hint="eastAsia"/>
         </w:rPr>
         <w:t>Next</w:t>
       </w:r>
-      <w:proofErr w:type="gramEnd"/>
       <w:r>
         <w:t>”</w:t>
       </w:r>
@@ -3614,16 +3407,8 @@
         <w:rPr>
           <w:rFonts w:hint="eastAsia"/>
         </w:rPr>
-        <w:t xml:space="preserve">onfirm install </w:t>
-      </w:r>
-      <w:proofErr w:type="gramStart"/>
-      <w:r>
-        <w:rPr>
-          <w:rFonts w:hint="eastAsia"/>
-        </w:rPr>
-        <w:t>build</w:t>
-      </w:r>
-      <w:proofErr w:type="gramEnd"/>
+        <w:t>onfirm install build</w:t>
+      </w:r>
     </w:p>
     <w:p>
       <w:pPr>
@@ -3645,16 +3430,8 @@
         <w:rPr>
           <w:rFonts w:hint="eastAsia"/>
         </w:rPr>
-        <w:t xml:space="preserve">3: Select install </w:t>
-      </w:r>
-      <w:proofErr w:type="gramStart"/>
-      <w:r>
-        <w:rPr>
-          <w:rFonts w:hint="eastAsia"/>
-        </w:rPr>
-        <w:t>type</w:t>
-      </w:r>
-      <w:proofErr w:type="gramEnd"/>
+        <w:t>3: Select install type</w:t>
+      </w:r>
     </w:p>
     <w:p>
       <w:pPr>
@@ -3726,16 +3503,8 @@
         <w:rPr>
           <w:rFonts w:hint="eastAsia"/>
         </w:rPr>
-        <w:t xml:space="preserve">elect install </w:t>
-      </w:r>
-      <w:proofErr w:type="gramStart"/>
-      <w:r>
-        <w:rPr>
-          <w:rFonts w:hint="eastAsia"/>
-        </w:rPr>
-        <w:t>type</w:t>
-      </w:r>
-      <w:proofErr w:type="gramEnd"/>
+        <w:t>elect install type</w:t>
+      </w:r>
     </w:p>
     <w:p>
       <w:pPr>
@@ -3757,16 +3526,8 @@
         <w:rPr>
           <w:rFonts w:hint="eastAsia"/>
         </w:rPr>
-        <w:t xml:space="preserve">4: Select install </w:t>
-      </w:r>
-      <w:proofErr w:type="gramStart"/>
-      <w:r>
-        <w:rPr>
-          <w:rFonts w:hint="eastAsia"/>
-        </w:rPr>
-        <w:t>folder</w:t>
-      </w:r>
-      <w:proofErr w:type="gramEnd"/>
+        <w:t>4: Select install folder</w:t>
+      </w:r>
     </w:p>
     <w:p>
       <w:r>
@@ -3782,21 +3543,7 @@
         <w:rPr>
           <w:rFonts w:hint="eastAsia"/>
         </w:rPr>
-        <w:t>he default install path will be &lt;User home&gt;/</w:t>
-      </w:r>
-      <w:proofErr w:type="spellStart"/>
-      <w:r>
-        <w:rPr>
-          <w:rFonts w:hint="eastAsia"/>
-        </w:rPr>
-        <w:t>TestRail_Client</w:t>
-      </w:r>
-      <w:proofErr w:type="spellEnd"/>
-      <w:r>
-        <w:rPr>
-          <w:rFonts w:hint="eastAsia"/>
-        </w:rPr>
-        <w:t xml:space="preserve">. </w:t>
+        <w:t xml:space="preserve">he default install path will be &lt;User home&gt;/TestRail_Client. </w:t>
       </w:r>
       <w:r>
         <w:t>Y</w:t>
@@ -3906,16 +3653,8 @@
         <w:rPr>
           <w:rFonts w:hint="eastAsia"/>
         </w:rPr>
-        <w:t xml:space="preserve">elect install </w:t>
-      </w:r>
-      <w:proofErr w:type="gramStart"/>
-      <w:r>
-        <w:rPr>
-          <w:rFonts w:hint="eastAsia"/>
-        </w:rPr>
-        <w:t>folder</w:t>
-      </w:r>
-      <w:proofErr w:type="gramEnd"/>
+        <w:t>elect install folder</w:t>
+      </w:r>
     </w:p>
     <w:p>
       <w:pPr>
@@ -3937,16 +3676,8 @@
         <w:rPr>
           <w:rFonts w:hint="eastAsia"/>
         </w:rPr>
-        <w:t xml:space="preserve">5: Select install </w:t>
-      </w:r>
-      <w:proofErr w:type="gramStart"/>
-      <w:r>
-        <w:rPr>
-          <w:rFonts w:hint="eastAsia"/>
-        </w:rPr>
-        <w:t>components</w:t>
-      </w:r>
-      <w:proofErr w:type="gramEnd"/>
+        <w:t>5: Select install components</w:t>
+      </w:r>
     </w:p>
     <w:p>
       <w:pPr>
@@ -4048,16 +3779,8 @@
         <w:rPr>
           <w:rFonts w:hint="eastAsia"/>
         </w:rPr>
-        <w:t xml:space="preserve">nstall components </w:t>
-      </w:r>
-      <w:proofErr w:type="gramStart"/>
-      <w:r>
-        <w:rPr>
-          <w:rFonts w:hint="eastAsia"/>
-        </w:rPr>
-        <w:t>select</w:t>
-      </w:r>
-      <w:proofErr w:type="gramEnd"/>
+        <w:t>nstall components select</w:t>
+      </w:r>
     </w:p>
     <w:p>
       <w:pPr>
@@ -4084,21 +3807,7 @@
         <w:rPr>
           <w:rFonts w:hint="eastAsia"/>
         </w:rPr>
-        <w:t xml:space="preserve">Please accept the license before </w:t>
-      </w:r>
-      <w:proofErr w:type="gramStart"/>
-      <w:r>
-        <w:rPr>
-          <w:rFonts w:hint="eastAsia"/>
-        </w:rPr>
-        <w:t>next</w:t>
-      </w:r>
-      <w:proofErr w:type="gramEnd"/>
-      <w:r>
-        <w:rPr>
-          <w:rFonts w:hint="eastAsia"/>
-        </w:rPr>
-        <w:t xml:space="preserve"> step.</w:t>
+        <w:t>Please accept the license before next step.</w:t>
       </w:r>
     </w:p>
     <w:p>
@@ -4172,16 +3881,8 @@
         <w:rPr>
           <w:rFonts w:hint="eastAsia"/>
         </w:rPr>
-        <w:t xml:space="preserve"> the </w:t>
-      </w:r>
-      <w:proofErr w:type="gramStart"/>
-      <w:r>
-        <w:rPr>
-          <w:rFonts w:hint="eastAsia"/>
-        </w:rPr>
-        <w:t>license</w:t>
-      </w:r>
-      <w:proofErr w:type="gramEnd"/>
+        <w:t xml:space="preserve"> the license</w:t>
+      </w:r>
     </w:p>
     <w:p>
       <w:pPr>
@@ -4304,16 +4005,8 @@
         <w:rPr>
           <w:rFonts w:hint="eastAsia"/>
         </w:rPr>
-        <w:t xml:space="preserve">Start Menu shortcut </w:t>
-      </w:r>
-      <w:proofErr w:type="gramStart"/>
-      <w:r>
-        <w:rPr>
-          <w:rFonts w:hint="eastAsia"/>
-        </w:rPr>
-        <w:t>create</w:t>
-      </w:r>
-      <w:proofErr w:type="gramEnd"/>
+        <w:t>Start Menu shortcut create</w:t>
+      </w:r>
     </w:p>
     <w:p>
       <w:pPr>
@@ -4323,16 +4016,8 @@
         <w:rPr>
           <w:rFonts w:hint="eastAsia"/>
         </w:rPr>
-        <w:t xml:space="preserve">Step 8 </w:t>
-      </w:r>
-      <w:proofErr w:type="gramStart"/>
-      <w:r>
-        <w:rPr>
-          <w:rFonts w:hint="eastAsia"/>
-        </w:rPr>
-        <w:t>install</w:t>
-      </w:r>
-      <w:proofErr w:type="gramEnd"/>
+        <w:t>Step 8 install</w:t>
+      </w:r>
     </w:p>
     <w:p>
       <w:pPr>
@@ -4434,16 +4119,8 @@
         <w:rPr>
           <w:rFonts w:hint="eastAsia"/>
         </w:rPr>
-        <w:t xml:space="preserve">nstall </w:t>
-      </w:r>
-      <w:proofErr w:type="gramStart"/>
-      <w:r>
-        <w:rPr>
-          <w:rFonts w:hint="eastAsia"/>
-        </w:rPr>
-        <w:t>software</w:t>
-      </w:r>
-      <w:proofErr w:type="gramEnd"/>
+        <w:t>nstall software</w:t>
+      </w:r>
     </w:p>
     <w:p>
       <w:pPr>
@@ -4457,14 +4134,9 @@
         <w:t xml:space="preserve">2.2.2 </w:t>
       </w:r>
       <w:r>
-        <w:t xml:space="preserve">Manually </w:t>
-      </w:r>
-      <w:proofErr w:type="gramStart"/>
-      <w:r>
-        <w:t>install</w:t>
+        <w:t>Manually install</w:t>
       </w:r>
       <w:bookmarkEnd w:id="13"/>
-      <w:proofErr w:type="gramEnd"/>
     </w:p>
     <w:p>
       <w:r>
@@ -4477,55 +4149,42 @@
         <w:t>f you download a source package like:</w:t>
       </w:r>
       <w:r>
+        <w:t xml:space="preserve"> tmp_client_2.</w:t>
+      </w:r>
+      <w:r>
+        <w:t>14</w:t>
+      </w:r>
+      <w:r>
+        <w:t>_installer_src_all.tar.gz</w:t>
+      </w:r>
+    </w:p>
+    <w:p>
+      <w:r>
+        <w:t>Y</w:t>
+      </w:r>
+      <w:r>
+        <w:rPr>
+          <w:rFonts w:hint="eastAsia"/>
+        </w:rPr>
+        <w:t>ou can use 7z</w:t>
+      </w:r>
+      <w:r>
+        <w:rPr>
+          <w:rFonts w:hint="eastAsia"/>
+        </w:rPr>
+        <w:t>ip</w:t>
+      </w:r>
+      <w:r>
+        <w:rPr>
+          <w:rFonts w:hint="eastAsia"/>
+        </w:rPr>
         <w:t xml:space="preserve"> </w:t>
       </w:r>
-      <w:proofErr w:type="gramStart"/>
-      <w:r>
-        <w:t>tmp_client_2.</w:t>
-      </w:r>
-      <w:r>
-        <w:t>14</w:t>
-      </w:r>
-      <w:r>
-        <w:t>_installer_src_all.tar.gz</w:t>
-      </w:r>
-      <w:proofErr w:type="gramEnd"/>
-    </w:p>
-    <w:p>
-      <w:r>
-        <w:t>Y</w:t>
-      </w:r>
-      <w:r>
-        <w:rPr>
-          <w:rFonts w:hint="eastAsia"/>
-        </w:rPr>
-        <w:t>ou can use 7z</w:t>
-      </w:r>
-      <w:r>
-        <w:rPr>
-          <w:rFonts w:hint="eastAsia"/>
-        </w:rPr>
-        <w:t>ip</w:t>
-      </w:r>
-      <w:r>
-        <w:rPr>
-          <w:rFonts w:hint="eastAsia"/>
-        </w:rPr>
-        <w:t xml:space="preserve"> </w:t>
-      </w:r>
-      <w:proofErr w:type="gramStart"/>
-      <w:r>
-        <w:rPr>
-          <w:rFonts w:hint="eastAsia"/>
-        </w:rPr>
-        <w:t>extract</w:t>
-      </w:r>
-      <w:proofErr w:type="gramEnd"/>
-      <w:r>
-        <w:rPr>
-          <w:rFonts w:hint="eastAsia"/>
-        </w:rPr>
-        <w:t xml:space="preserve"> the source code on windows or tar command line (</w:t>
+      <w:r>
+        <w:rPr>
+          <w:rFonts w:hint="eastAsia"/>
+        </w:rPr>
+        <w:t>extract the source code on windows or tar command line (</w:t>
       </w:r>
       <w:r>
         <w:t>tar -xv -f tmp_client_2.</w:t>
@@ -4616,7 +4275,20 @@
           <w:rPr>
             <w:rStyle w:val="Hyperlink"/>
           </w:rPr>
-          <w:t>\\lsh-smb02\sw\qa\qa_store\TMP_tools\depend_software</w:t>
+          <w:t>\\lsh-smb0</w:t>
+        </w:r>
+        <w:r>
+          <w:rPr>
+            <w:rStyle w:val="Hyperlink"/>
+            <w:rFonts w:hint="eastAsia"/>
+          </w:rPr>
+          <w:t>4</w:t>
+        </w:r>
+        <w:r>
+          <w:rPr>
+            <w:rStyle w:val="Hyperlink"/>
+          </w:rPr>
+          <w:t>\sw\qa\qa_store\TMP_tools\depend_software</w:t>
         </w:r>
       </w:hyperlink>
     </w:p>
@@ -4628,15 +4300,7 @@
         <w:t>TMP client build: Software QA SVN: /</w:t>
       </w:r>
       <w:r>
-        <w:t>release/</w:t>
-      </w:r>
-      <w:proofErr w:type="spellStart"/>
-      <w:r>
-        <w:t>tmp_client</w:t>
-      </w:r>
-      <w:proofErr w:type="spellEnd"/>
-      <w:r>
-        <w:t>/</w:t>
+        <w:t>release/tmp_client/</w:t>
       </w:r>
     </w:p>
     <w:p>
@@ -4662,7 +4326,7 @@
 </file>
 
 <file path=word/numbering.xml><?xml version="1.0" encoding="utf-8"?>
-<w:numbering xmlns:wpc="http://schemas.microsoft.com/office/word/2010/wordprocessingCanvas" xmlns:cx="http://schemas.microsoft.com/office/drawing/2014/chartex" xmlns:cx1="http://schemas.microsoft.com/office/drawing/2015/9/8/chartex" xmlns:cx2="http://schemas.microsoft.com/office/drawing/2015/10/21/chartex" xmlns:cx3="http://schemas.microsoft.com/office/drawing/2016/5/9/chartex" xmlns:cx4="http://schemas.microsoft.com/office/drawing/2016/5/10/chartex" xmlns:cx5="http://schemas.microsoft.com/office/drawing/2016/5/11/chartex" xmlns:cx6="http://schemas.microsoft.com/office/drawing/2016/5/12/chartex" xmlns:cx7="http://schemas.microsoft.com/office/drawing/2016/5/13/chartex" xmlns:cx8="http://schemas.microsoft.com/office/drawing/2016/5/14/chartex" xmlns:mc="http://schemas.openxmlformats.org/markup-compatibility/2006" xmlns:aink="http://schemas.microsoft.com/office/drawing/2016/ink" xmlns:am3d="http://schemas.microsoft.com/office/drawing/2017/model3d" xmlns:o="urn:schemas-microsoft-com:office:office" xmlns:oel="http://schemas.microsoft.com/office/2019/extlst" xmlns:r="http://schemas.openxmlformats.org/officeDocument/2006/relationships" xmlns:m="http://schemas.openxmlformats.org/officeDocument/2006/math" xmlns:v="urn:schemas-microsoft-com:vml" xmlns:wp14="http://schemas.microsoft.com/office/word/2010/wordprocessingDrawing" xmlns:wp="http://schemas.openxmlformats.org/drawingml/2006/wordprocessingDrawing" xmlns:w10="urn:schemas-microsoft-com:office:word" xmlns:w="http://schemas.openxmlformats.org/wordprocessingml/2006/main" xmlns:w14="http://schemas.microsoft.com/office/word/2010/wordml" xmlns:w15="http://schemas.microsoft.com/office/word/2012/wordml" xmlns:w16cex="http://schemas.microsoft.com/office/word/2018/wordml/cex" xmlns:w16cid="http://schemas.microsoft.com/office/word/2016/wordml/cid" xmlns:w16="http://schemas.microsoft.com/office/word/2018/wordml" xmlns:w16sdtdh="http://schemas.microsoft.com/office/word/2020/wordml/sdtdatahash" xmlns:w16se="http://schemas.microsoft.com/office/word/2015/wordml/symex" xmlns:wpg="http://schemas.microsoft.com/office/word/2010/wordprocessingGroup" xmlns:wpi="http://schemas.microsoft.com/office/word/2010/wordprocessingInk" xmlns:wne="http://schemas.microsoft.com/office/word/2006/wordml" xmlns:wps="http://schemas.microsoft.com/office/word/2010/wordprocessingShape" mc:Ignorable="w14 w15 w16se w16cid w16 w16cex w16sdtdh wp14">
+<w:numbering xmlns:wpc="http://schemas.microsoft.com/office/word/2010/wordprocessingCanvas" xmlns:cx="http://schemas.microsoft.com/office/drawing/2014/chartex" xmlns:cx1="http://schemas.microsoft.com/office/drawing/2015/9/8/chartex" xmlns:cx2="http://schemas.microsoft.com/office/drawing/2015/10/21/chartex" xmlns:cx3="http://schemas.microsoft.com/office/drawing/2016/5/9/chartex" xmlns:cx4="http://schemas.microsoft.com/office/drawing/2016/5/10/chartex" xmlns:cx5="http://schemas.microsoft.com/office/drawing/2016/5/11/chartex" xmlns:cx6="http://schemas.microsoft.com/office/drawing/2016/5/12/chartex" xmlns:cx7="http://schemas.microsoft.com/office/drawing/2016/5/13/chartex" xmlns:cx8="http://schemas.microsoft.com/office/drawing/2016/5/14/chartex" xmlns:mc="http://schemas.openxmlformats.org/markup-compatibility/2006" xmlns:aink="http://schemas.microsoft.com/office/drawing/2016/ink" xmlns:am3d="http://schemas.microsoft.com/office/drawing/2017/model3d" xmlns:o="urn:schemas-microsoft-com:office:office" xmlns:oel="http://schemas.microsoft.com/office/2019/extlst" xmlns:r="http://schemas.openxmlformats.org/officeDocument/2006/relationships" xmlns:m="http://schemas.openxmlformats.org/officeDocument/2006/math" xmlns:v="urn:schemas-microsoft-com:vml" xmlns:wp14="http://schemas.microsoft.com/office/word/2010/wordprocessingDrawing" xmlns:wp="http://schemas.openxmlformats.org/drawingml/2006/wordprocessingDrawing" xmlns:w10="urn:schemas-microsoft-com:office:word" xmlns:w="http://schemas.openxmlformats.org/wordprocessingml/2006/main" xmlns:w14="http://schemas.microsoft.com/office/word/2010/wordml" xmlns:w15="http://schemas.microsoft.com/office/word/2012/wordml" xmlns:w16cex="http://schemas.microsoft.com/office/word/2018/wordml/cex" xmlns:w16cid="http://schemas.microsoft.com/office/word/2016/wordml/cid" xmlns:w16="http://schemas.microsoft.com/office/word/2018/wordml" xmlns:w16du="http://schemas.microsoft.com/office/word/2023/wordml/word16du" xmlns:w16sdtdh="http://schemas.microsoft.com/office/word/2020/wordml/sdtdatahash" xmlns:w16se="http://schemas.microsoft.com/office/word/2015/wordml/symex" xmlns:wpg="http://schemas.microsoft.com/office/word/2010/wordprocessingGroup" xmlns:wpi="http://schemas.microsoft.com/office/word/2010/wordprocessingInk" xmlns:wne="http://schemas.microsoft.com/office/word/2006/wordml" xmlns:wps="http://schemas.microsoft.com/office/word/2010/wordprocessingShape" mc:Ignorable="w14 w15 w16se w16cid w16 w16cex w16sdtdh w16du wp14">
   <w:abstractNum w:abstractNumId="0" w15:restartNumberingAfterBreak="0">
     <w:nsid w:val="01E3233A"/>
     <w:multiLevelType w:val="multilevel"/>
@@ -6198,7 +5862,7 @@
 </file>
 
 <file path=word/styles.xml><?xml version="1.0" encoding="utf-8"?>
-<w:styles xmlns:mc="http://schemas.openxmlformats.org/markup-compatibility/2006" xmlns:r="http://schemas.openxmlformats.org/officeDocument/2006/relationships" xmlns:w="http://schemas.openxmlformats.org/wordprocessingml/2006/main" xmlns:w14="http://schemas.microsoft.com/office/word/2010/wordml" xmlns:w15="http://schemas.microsoft.com/office/word/2012/wordml" xmlns:w16cex="http://schemas.microsoft.com/office/word/2018/wordml/cex" xmlns:w16cid="http://schemas.microsoft.com/office/word/2016/wordml/cid" xmlns:w16="http://schemas.microsoft.com/office/word/2018/wordml" xmlns:w16sdtdh="http://schemas.microsoft.com/office/word/2020/wordml/sdtdatahash" xmlns:w16se="http://schemas.microsoft.com/office/word/2015/wordml/symex" mc:Ignorable="w14 w15 w16se w16cid w16 w16cex w16sdtdh">
+<w:styles xmlns:mc="http://schemas.openxmlformats.org/markup-compatibility/2006" xmlns:r="http://schemas.openxmlformats.org/officeDocument/2006/relationships" xmlns:w="http://schemas.openxmlformats.org/wordprocessingml/2006/main" xmlns:w14="http://schemas.microsoft.com/office/word/2010/wordml" xmlns:w15="http://schemas.microsoft.com/office/word/2012/wordml" xmlns:w16cex="http://schemas.microsoft.com/office/word/2018/wordml/cex" xmlns:w16cid="http://schemas.microsoft.com/office/word/2016/wordml/cid" xmlns:w16="http://schemas.microsoft.com/office/word/2018/wordml" xmlns:w16du="http://schemas.microsoft.com/office/word/2023/wordml/word16du" xmlns:w16sdtdh="http://schemas.microsoft.com/office/word/2020/wordml/sdtdatahash" xmlns:w16se="http://schemas.microsoft.com/office/word/2015/wordml/symex" mc:Ignorable="w14 w15 w16se w16cid w16 w16cex w16sdtdh w16du">
   <w:docDefaults>
     <w:rPrDefault>
       <w:rPr>

--- a/tmp_client/doc/Installation.docx
+++ b/tmp_client/doc/Installation.docx
@@ -434,6 +434,58 @@
           </w:p>
         </w:tc>
       </w:tr>
+      <w:tr>
+        <w:trPr>
+          <w:trHeight w:val="403"/>
+        </w:trPr>
+        <w:tc>
+          <w:tcPr>
+            <w:cnfStyle w:val="000010000000" w:firstRow="0" w:lastRow="0" w:firstColumn="0" w:lastColumn="0" w:oddVBand="1" w:evenVBand="0" w:oddHBand="0" w:evenHBand="0" w:firstRowFirstColumn="0" w:firstRowLastColumn="0" w:lastRowFirstColumn="0" w:lastRowLastColumn="0"/>
+            <w:tcW w:w="1134" w:type="dxa"/>
+          </w:tcPr>
+          <w:p>
+            <w:r>
+              <w:rPr>
+                <w:rFonts w:hint="eastAsia"/>
+              </w:rPr>
+              <w:t>V1.4</w:t>
+            </w:r>
+          </w:p>
+        </w:tc>
+        <w:tc>
+          <w:tcPr>
+            <w:tcW w:w="1668" w:type="dxa"/>
+          </w:tcPr>
+          <w:p>
+            <w:pPr>
+              <w:cnfStyle w:val="000000000000" w:firstRow="0" w:lastRow="0" w:firstColumn="0" w:lastColumn="0" w:oddVBand="0" w:evenVBand="0" w:oddHBand="0" w:evenHBand="0" w:firstRowFirstColumn="0" w:firstRowLastColumn="0" w:lastRowFirstColumn="0" w:lastRowLastColumn="0"/>
+            </w:pPr>
+            <w:r>
+              <w:rPr>
+                <w:rFonts w:hint="eastAsia"/>
+              </w:rPr>
+              <w:t>8/21/2024</w:t>
+            </w:r>
+          </w:p>
+        </w:tc>
+        <w:tc>
+          <w:tcPr>
+            <w:cnfStyle w:val="000010000000" w:firstRow="0" w:lastRow="0" w:firstColumn="0" w:lastColumn="0" w:oddVBand="1" w:evenVBand="0" w:oddHBand="0" w:evenHBand="0" w:firstRowFirstColumn="0" w:firstRowLastColumn="0" w:lastRowFirstColumn="0" w:lastRowLastColumn="0"/>
+            <w:tcW w:w="5562" w:type="dxa"/>
+          </w:tcPr>
+          <w:p>
+            <w:r>
+              <w:rPr>
+                <w:rFonts w:hint="eastAsia"/>
+              </w:rPr>
+              <w:t>Software path</w:t>
+            </w:r>
+            <w:r>
+              <w:t xml:space="preserve"> update</w:t>
+            </w:r>
+          </w:p>
+        </w:tc>
+      </w:tr>
     </w:tbl>
     <w:p>
       <w:pPr>
@@ -2588,17 +2640,20 @@
           <w:numId w:val="16"/>
         </w:numPr>
         <w:jc w:val="both"/>
-      </w:pPr>
-      <w:r>
-        <w:t>Export</w:t>
+        <w:rPr>
+          <w:rStyle w:val="Hyperlink"/>
+        </w:rPr>
+      </w:pPr>
+      <w:r>
+        <w:rPr>
+          <w:rFonts w:hint="eastAsia"/>
+        </w:rPr>
+        <w:t>Copy</w:t>
       </w:r>
       <w:r>
         <w:t>:</w:t>
       </w:r>
       <w:r>
-        <w:t xml:space="preserve"> svn export</w:t>
-      </w:r>
-      <w:r>
         <w:t xml:space="preserve"> </w:t>
       </w:r>
       <w:hyperlink r:id="rId7" w:history="1">
@@ -2606,29 +2661,80 @@
           <w:rPr>
             <w:rStyle w:val="Hyperlink"/>
           </w:rPr>
-          <w:t>http://lsh-tmp/platform/trunk/python3/capuchin-master/</w:t>
+          <w:t>\\lsh-smb0</w:t>
+        </w:r>
+        <w:r>
+          <w:rPr>
+            <w:rStyle w:val="Hyperlink"/>
+            <w:rFonts w:hint="eastAsia"/>
+          </w:rPr>
+          <w:t>4</w:t>
+        </w:r>
+        <w:r>
+          <w:rPr>
+            <w:rStyle w:val="Hyperlink"/>
+          </w:rPr>
+          <w:t>\sw\qa\qa_store\TMP_tools\depend_software\python_and_packages</w:t>
+        </w:r>
+        <w:r>
+          <w:rPr>
+            <w:rStyle w:val="Hyperlink"/>
+            <w:rFonts w:hint="eastAsia"/>
+          </w:rPr>
+          <w:t>\</w:t>
+        </w:r>
+        <w:r>
+          <w:rPr>
+            <w:rStyle w:val="Hyperlink"/>
+          </w:rPr>
+          <w:t>capuchin-master</w:t>
         </w:r>
       </w:hyperlink>
     </w:p>
     <w:p>
       <w:pPr>
-        <w:pStyle w:val="HTMLPreformatted"/>
+        <w:pStyle w:val="ListParagraph"/>
         <w:numPr>
           <w:ilvl w:val="1"/>
           <w:numId w:val="16"/>
         </w:numPr>
-        <w:rPr>
-          <w:rFonts w:asciiTheme="minorHAnsi" w:eastAsiaTheme="minorEastAsia" w:hAnsiTheme="minorHAnsi" w:cstheme="minorBidi"/>
-          <w:sz w:val="22"/>
-          <w:szCs w:val="22"/>
-        </w:rPr>
-      </w:pPr>
-      <w:r>
-        <w:rPr>
-          <w:rFonts w:asciiTheme="minorHAnsi" w:eastAsiaTheme="minorEastAsia" w:hAnsiTheme="minorHAnsi" w:cstheme="minorBidi"/>
-          <w:sz w:val="22"/>
-          <w:szCs w:val="22"/>
-        </w:rPr>
+        <w:jc w:val="both"/>
+      </w:pPr>
+      <w:r>
+        <w:t>G</w:t>
+      </w:r>
+      <w:r>
+        <w:rPr>
+          <w:rFonts w:hint="eastAsia"/>
+        </w:rPr>
+        <w:t xml:space="preserve">o into </w:t>
+      </w:r>
+      <w:r>
+        <w:t>‘</w:t>
+      </w:r>
+      <w:r>
+        <w:t>capuchin-master</w:t>
+      </w:r>
+      <w:r>
+        <w:t>’</w:t>
+      </w:r>
+      <w:r>
+        <w:rPr>
+          <w:rFonts w:hint="eastAsia"/>
+        </w:rPr>
+        <w:t xml:space="preserve"> dir</w:t>
+      </w:r>
+    </w:p>
+    <w:p>
+      <w:pPr>
+        <w:pStyle w:val="ListParagraph"/>
+        <w:numPr>
+          <w:ilvl w:val="1"/>
+          <w:numId w:val="16"/>
+        </w:numPr>
+        <w:jc w:val="both"/>
+      </w:pPr>
+      <w:r>
         <w:t>Install: python setup.py install</w:t>
       </w:r>
     </w:p>
@@ -3008,6 +3114,7 @@
         <w:rPr>
           <w:rFonts w:hint="eastAsia"/>
         </w:rPr>
+        <w:lastRenderedPageBreak/>
         <w:t>For example:</w:t>
       </w:r>
     </w:p>
@@ -3020,10 +3127,13 @@
         </w:numPr>
       </w:pPr>
       <w:r>
-        <w:t>tmp_client_2.</w:t>
-      </w:r>
-      <w:r>
-        <w:t>14</w:t>
+        <w:t>tmp_client_2</w:t>
+      </w:r>
+      <w:r>
+        <w:rPr>
+          <w:rFonts w:hint="eastAsia"/>
+        </w:rPr>
+        <w:t>16xx</w:t>
       </w:r>
       <w:r>
         <w:t>_installer_bin_linux.run</w:t>
@@ -3041,15 +3151,6 @@
       </w:pPr>
       <w:r>
         <w:t>Build</w:t>
-      </w:r>
-      <w:r>
-        <w:rPr>
-          <w:rFonts w:hint="eastAsia"/>
-        </w:rPr>
-        <w:t xml:space="preserve"> version 2.</w:t>
-      </w:r>
-      <w:r>
-        <w:t>14</w:t>
       </w:r>
       <w:r>
         <w:rPr>
@@ -3076,11 +3177,19 @@
         </w:numPr>
       </w:pPr>
       <w:r>
-        <w:lastRenderedPageBreak/>
-        <w:t>tmp_client_2.</w:t>
-      </w:r>
-      <w:r>
-        <w:t>14</w:t>
+        <w:t>tmp_client_</w:t>
+      </w:r>
+      <w:r>
+        <w:t>2</w:t>
+      </w:r>
+      <w:r>
+        <w:rPr>
+          <w:rFonts w:hint="eastAsia"/>
+        </w:rPr>
+        <w:t>16xx</w:t>
+      </w:r>
+      <w:r>
+        <w:t xml:space="preserve"> </w:t>
       </w:r>
       <w:r>
         <w:t>_installer_bin_windows.exe</w:t>
@@ -3098,15 +3207,6 @@
       </w:pPr>
       <w:r>
         <w:t>Build</w:t>
-      </w:r>
-      <w:r>
-        <w:rPr>
-          <w:rFonts w:hint="eastAsia"/>
-        </w:rPr>
-        <w:t xml:space="preserve"> version 2.</w:t>
-      </w:r>
-      <w:r>
-        <w:t>14</w:t>
       </w:r>
       <w:r>
         <w:rPr>
@@ -3124,10 +3224,19 @@
         </w:numPr>
       </w:pPr>
       <w:r>
-        <w:t>tmp_client_2.</w:t>
-      </w:r>
-      <w:r>
-        <w:t>14</w:t>
+        <w:t>tmp_client_</w:t>
+      </w:r>
+      <w:r>
+        <w:t>2</w:t>
+      </w:r>
+      <w:r>
+        <w:rPr>
+          <w:rFonts w:hint="eastAsia"/>
+        </w:rPr>
+        <w:t>16xx</w:t>
+      </w:r>
+      <w:r>
+        <w:t xml:space="preserve"> </w:t>
       </w:r>
       <w:r>
         <w:t>_installer_src_all.tar.gz</w:t>
@@ -3145,15 +3254,6 @@
       </w:pPr>
       <w:r>
         <w:t>Build</w:t>
-      </w:r>
-      <w:r>
-        <w:rPr>
-          <w:rFonts w:hint="eastAsia"/>
-        </w:rPr>
-        <w:t xml:space="preserve"> version 2.</w:t>
-      </w:r>
-      <w:r>
-        <w:t>14</w:t>
       </w:r>
       <w:r>
         <w:rPr>
@@ -3311,7 +3411,19 @@
         <w:rPr>
           <w:rFonts w:hint="eastAsia"/>
         </w:rPr>
-        <w:t>Step 1: Double click install package.</w:t>
+        <w:t>Step 1: Double click</w:t>
+      </w:r>
+      <w:r>
+        <w:rPr>
+          <w:rFonts w:hint="eastAsia"/>
+        </w:rPr>
+        <w:t>s</w:t>
+      </w:r>
+      <w:r>
+        <w:rPr>
+          <w:rFonts w:hint="eastAsia"/>
+        </w:rPr>
+        <w:t xml:space="preserve"> install package.</w:t>
       </w:r>
     </w:p>
     <w:p>
@@ -4152,7 +4264,10 @@
         <w:t xml:space="preserve"> tmp_client_2.</w:t>
       </w:r>
       <w:r>
-        <w:t>14</w:t>
+        <w:rPr>
+          <w:rFonts w:hint="eastAsia"/>
+        </w:rPr>
+        <w:t>16</w:t>
       </w:r>
       <w:r>
         <w:t>_installer_src_all.tar.gz</w:t>
@@ -4190,7 +4305,10 @@
         <w:t>tar -xv -f tmp_client_2.</w:t>
       </w:r>
       <w:r>
-        <w:t>14</w:t>
+        <w:rPr>
+          <w:rFonts w:hint="eastAsia"/>
+        </w:rPr>
+        <w:t>16</w:t>
       </w:r>
       <w:r>
         <w:t>_installer_src_all.tar.gz</w:t>

--- a/tmp_client/doc/Installation.docx
+++ b/tmp_client/doc/Installation.docx
@@ -2057,8 +2057,21 @@
         <w:t xml:space="preserve"> we need to add following two lines into file </w:t>
       </w:r>
       <w:r>
-        <w:t>/etc/security/limits.conf</w:t>
-      </w:r>
+        <w:t>/</w:t>
+      </w:r>
+      <w:proofErr w:type="spellStart"/>
+      <w:r>
+        <w:t>etc</w:t>
+      </w:r>
+      <w:proofErr w:type="spellEnd"/>
+      <w:r>
+        <w:t>/security/</w:t>
+      </w:r>
+      <w:proofErr w:type="spellStart"/>
+      <w:r>
+        <w:t>limits.conf</w:t>
+      </w:r>
+      <w:proofErr w:type="spellEnd"/>
       <w:r>
         <w:rPr>
           <w:rFonts w:hint="eastAsia"/>
@@ -2082,9 +2095,11 @@
         </w:rPr>
         <w:tab/>
       </w:r>
+      <w:proofErr w:type="spellStart"/>
       <w:r>
         <w:t>nofile</w:t>
       </w:r>
+      <w:proofErr w:type="spellEnd"/>
       <w:r>
         <w:rPr>
           <w:rFonts w:hint="eastAsia"/>
@@ -2111,9 +2126,11 @@
         </w:rPr>
         <w:tab/>
       </w:r>
+      <w:proofErr w:type="spellStart"/>
       <w:r>
         <w:t>nofile</w:t>
       </w:r>
+      <w:proofErr w:type="spellEnd"/>
       <w:r>
         <w:rPr>
           <w:rFonts w:hint="eastAsia"/>
@@ -2141,7 +2158,21 @@
         <w:rPr>
           <w:rFonts w:hint="eastAsia"/>
         </w:rPr>
-        <w:t xml:space="preserve"> you can type: ulimit </w:t>
+        <w:t xml:space="preserve"> you can type: </w:t>
+      </w:r>
+      <w:proofErr w:type="spellStart"/>
+      <w:r>
+        <w:rPr>
+          <w:rFonts w:hint="eastAsia"/>
+        </w:rPr>
+        <w:t>ulimit</w:t>
+      </w:r>
+      <w:proofErr w:type="spellEnd"/>
+      <w:r>
+        <w:rPr>
+          <w:rFonts w:hint="eastAsia"/>
+        </w:rPr>
+        <w:t xml:space="preserve"> </w:t>
       </w:r>
       <w:r>
         <w:t>–</w:t>
@@ -2404,7 +2435,15 @@
         <w:jc w:val="both"/>
       </w:pPr>
       <w:r>
-        <w:t>python -m pip install --no-index --find-links . psutil==5.8.0</w:t>
+        <w:t xml:space="preserve">python -m pip install --no-index --find-links . </w:t>
+      </w:r>
+      <w:proofErr w:type="spellStart"/>
+      <w:r>
+        <w:t>psutil</w:t>
+      </w:r>
+      <w:proofErr w:type="spellEnd"/>
+      <w:r>
+        <w:t>==5.8.0</w:t>
       </w:r>
     </w:p>
     <w:p>
@@ -2431,7 +2470,15 @@
         <w:jc w:val="both"/>
       </w:pPr>
       <w:r>
-        <w:t>python -m pip install --no-index --find-links . openpyxl==3.0.7</w:t>
+        <w:t xml:space="preserve">python -m pip install --no-index --find-links . </w:t>
+      </w:r>
+      <w:proofErr w:type="spellStart"/>
+      <w:r>
+        <w:t>openpyxl</w:t>
+      </w:r>
+      <w:proofErr w:type="spellEnd"/>
+      <w:r>
+        <w:t>==3.0.7</w:t>
       </w:r>
     </w:p>
     <w:p>
@@ -2444,7 +2491,15 @@
         <w:jc w:val="both"/>
       </w:pPr>
       <w:r>
-        <w:t>python -m pip install --no-index --find-links . pymysql==1.0.2</w:t>
+        <w:t xml:space="preserve">python -m pip install --no-index --find-links . </w:t>
+      </w:r>
+      <w:proofErr w:type="spellStart"/>
+      <w:r>
+        <w:t>pymysql</w:t>
+      </w:r>
+      <w:proofErr w:type="spellEnd"/>
+      <w:r>
+        <w:t>==1.0.2</w:t>
       </w:r>
     </w:p>
     <w:p>
@@ -2500,7 +2555,15 @@
       </w:r>
       <w:r>
         <w:tab/>
-        <w:t>-- Python should be run with a correct version</w:t>
+        <w:t xml:space="preserve">-- </w:t>
+      </w:r>
+      <w:proofErr w:type="spellStart"/>
+      <w:r>
+        <w:t>Python</w:t>
+      </w:r>
+      <w:proofErr w:type="spellEnd"/>
+      <w:r>
+        <w:t xml:space="preserve"> should be run with a correct version</w:t>
       </w:r>
     </w:p>
     <w:p>
@@ -2513,8 +2576,13 @@
         <w:jc w:val="both"/>
       </w:pPr>
       <w:r>
-        <w:t>import psutil</w:t>
-      </w:r>
+        <w:t xml:space="preserve">import </w:t>
+      </w:r>
+      <w:proofErr w:type="spellStart"/>
+      <w:r>
+        <w:t>psutil</w:t>
+      </w:r>
+      <w:proofErr w:type="spellEnd"/>
       <w:r>
         <w:tab/>
       </w:r>
@@ -2533,8 +2601,13 @@
         <w:jc w:val="both"/>
       </w:pPr>
       <w:r>
-        <w:t>import jira</w:t>
-      </w:r>
+        <w:t xml:space="preserve">import </w:t>
+      </w:r>
+      <w:proofErr w:type="spellStart"/>
+      <w:r>
+        <w:t>jira</w:t>
+      </w:r>
+      <w:proofErr w:type="spellEnd"/>
       <w:r>
         <w:tab/>
       </w:r>
@@ -2553,8 +2626,13 @@
         <w:jc w:val="both"/>
       </w:pPr>
       <w:r>
-        <w:t>import openpyxl</w:t>
-      </w:r>
+        <w:t xml:space="preserve">import </w:t>
+      </w:r>
+      <w:proofErr w:type="spellStart"/>
+      <w:r>
+        <w:t>openpyxl</w:t>
+      </w:r>
+      <w:proofErr w:type="spellEnd"/>
       <w:r>
         <w:tab/>
         <w:t>-- Python package imported, no crash</w:t>
@@ -2570,8 +2648,13 @@
         <w:jc w:val="both"/>
       </w:pPr>
       <w:r>
-        <w:t>import pymysql</w:t>
-      </w:r>
+        <w:t xml:space="preserve">import </w:t>
+      </w:r>
+      <w:proofErr w:type="spellStart"/>
+      <w:r>
+        <w:t>pymysql</w:t>
+      </w:r>
+      <w:proofErr w:type="spellEnd"/>
       <w:r>
         <w:tab/>
         <w:t>-- Python package imported, no crash</w:t>
@@ -2625,6 +2708,7 @@
         </w:numPr>
         <w:jc w:val="both"/>
       </w:pPr>
+      <w:bookmarkStart w:id="8" w:name="_Toc108506679"/>
       <w:r>
         <w:t xml:space="preserve">capuchin </w:t>
       </w:r>
@@ -2640,56 +2724,10 @@
           <w:numId w:val="16"/>
         </w:numPr>
         <w:jc w:val="both"/>
-        <w:rPr>
-          <w:rStyle w:val="Hyperlink"/>
-        </w:rPr>
-      </w:pPr>
-      <w:r>
-        <w:rPr>
-          <w:rFonts w:hint="eastAsia"/>
-        </w:rPr>
-        <w:t>Copy</w:t>
-      </w:r>
-      <w:r>
-        <w:t>:</w:t>
-      </w:r>
-      <w:r>
-        <w:t xml:space="preserve"> </w:t>
-      </w:r>
-      <w:hyperlink r:id="rId7" w:history="1">
-        <w:r>
-          <w:rPr>
-            <w:rStyle w:val="Hyperlink"/>
-          </w:rPr>
-          <w:t>\\lsh-smb0</w:t>
-        </w:r>
-        <w:r>
-          <w:rPr>
-            <w:rStyle w:val="Hyperlink"/>
-            <w:rFonts w:hint="eastAsia"/>
-          </w:rPr>
-          <w:t>4</w:t>
-        </w:r>
-        <w:r>
-          <w:rPr>
-            <w:rStyle w:val="Hyperlink"/>
-          </w:rPr>
-          <w:t>\sw\qa\qa_store\TMP_tools\depend_software\python_and_packages</w:t>
-        </w:r>
-        <w:r>
-          <w:rPr>
-            <w:rStyle w:val="Hyperlink"/>
-            <w:rFonts w:hint="eastAsia"/>
-          </w:rPr>
-          <w:t>\</w:t>
-        </w:r>
-        <w:r>
-          <w:rPr>
-            <w:rStyle w:val="Hyperlink"/>
-          </w:rPr>
-          <w:t>capuchin-master</w:t>
-        </w:r>
-      </w:hyperlink>
+      </w:pPr>
+      <w:r>
+        <w:t>Go into ‘offline’ folder</w:t>
+      </w:r>
     </w:p>
     <w:p>
       <w:pPr>
@@ -2701,28 +2739,38 @@
         <w:jc w:val="both"/>
       </w:pPr>
       <w:r>
-        <w:t>G</w:t>
-      </w:r>
-      <w:r>
-        <w:rPr>
-          <w:rFonts w:hint="eastAsia"/>
-        </w:rPr>
-        <w:t xml:space="preserve">o into </w:t>
-      </w:r>
-      <w:r>
-        <w:t>‘</w:t>
-      </w:r>
-      <w:r>
-        <w:t>capuchin-master</w:t>
-      </w:r>
-      <w:r>
-        <w:t>’</w:t>
-      </w:r>
-      <w:r>
-        <w:rPr>
-          <w:rFonts w:hint="eastAsia"/>
-        </w:rPr>
-        <w:t xml:space="preserve"> dir</w:t>
+        <w:t>Run following commands in console:</w:t>
+      </w:r>
+    </w:p>
+    <w:p>
+      <w:pPr>
+        <w:pStyle w:val="ListParagraph"/>
+        <w:ind w:left="1500"/>
+        <w:jc w:val="both"/>
+      </w:pPr>
+      <w:r>
+        <w:t xml:space="preserve">python -m pip install --no-index --find-links . </w:t>
+      </w:r>
+      <w:r>
+        <w:t>xlrd3==1.1.0</w:t>
+      </w:r>
+    </w:p>
+    <w:p>
+      <w:pPr>
+        <w:pStyle w:val="ListParagraph"/>
+        <w:ind w:left="1500"/>
+        <w:jc w:val="both"/>
+      </w:pPr>
+      <w:r>
+        <w:t xml:space="preserve">python -m pip install --no-index --find-links . </w:t>
+      </w:r>
+      <w:proofErr w:type="spellStart"/>
+      <w:r>
+        <w:t>pyyaml</w:t>
+      </w:r>
+      <w:proofErr w:type="spellEnd"/>
+      <w:r>
+        <w:t>==5.4.1</w:t>
       </w:r>
     </w:p>
     <w:p>
@@ -2733,6 +2781,86 @@
           <w:numId w:val="16"/>
         </w:numPr>
         <w:jc w:val="both"/>
+        <w:rPr>
+          <w:rStyle w:val="Hyperlink"/>
+        </w:rPr>
+      </w:pPr>
+      <w:r>
+        <w:rPr>
+          <w:rFonts w:hint="eastAsia"/>
+        </w:rPr>
+        <w:t>Copy</w:t>
+      </w:r>
+      <w:r>
+        <w:t xml:space="preserve">: </w:t>
+      </w:r>
+      <w:hyperlink r:id="rId7" w:history="1">
+        <w:r>
+          <w:rPr>
+            <w:rStyle w:val="Hyperlink"/>
+          </w:rPr>
+          <w:t>\\ldcnas01\LDC-svsw27\Document-Lib\QA_Docs\LSH\TMP_tools\depend_software\python_and_packages</w:t>
+        </w:r>
+        <w:r>
+          <w:rPr>
+            <w:rStyle w:val="Hyperlink"/>
+            <w:rFonts w:hint="eastAsia"/>
+          </w:rPr>
+          <w:t>\</w:t>
+        </w:r>
+        <w:r>
+          <w:rPr>
+            <w:rStyle w:val="Hyperlink"/>
+          </w:rPr>
+          <w:t>capuchin-master</w:t>
+        </w:r>
+      </w:hyperlink>
+    </w:p>
+    <w:p>
+      <w:pPr>
+        <w:pStyle w:val="ListParagraph"/>
+        <w:numPr>
+          <w:ilvl w:val="1"/>
+          <w:numId w:val="16"/>
+        </w:numPr>
+        <w:jc w:val="both"/>
+      </w:pPr>
+      <w:r>
+        <w:t>G</w:t>
+      </w:r>
+      <w:r>
+        <w:rPr>
+          <w:rFonts w:hint="eastAsia"/>
+        </w:rPr>
+        <w:t xml:space="preserve">o into </w:t>
+      </w:r>
+      <w:r>
+        <w:t>‘</w:t>
+      </w:r>
+      <w:r>
+        <w:t>capuchin-master</w:t>
+      </w:r>
+      <w:r>
+        <w:t>’</w:t>
+      </w:r>
+      <w:r>
+        <w:rPr>
+          <w:rFonts w:hint="eastAsia"/>
+        </w:rPr>
+        <w:t xml:space="preserve"> </w:t>
+      </w:r>
+      <w:r>
+        <w:t>folder</w:t>
+      </w:r>
+    </w:p>
+    <w:p>
+      <w:pPr>
+        <w:pStyle w:val="ListParagraph"/>
+        <w:numPr>
+          <w:ilvl w:val="1"/>
+          <w:numId w:val="16"/>
+        </w:numPr>
+        <w:jc w:val="both"/>
       </w:pPr>
       <w:r>
         <w:t>Install: python setup.py install</w:t>
@@ -2742,7 +2870,6 @@
       <w:pPr>
         <w:pStyle w:val="Heading3"/>
       </w:pPr>
-      <w:bookmarkStart w:id="8" w:name="_Toc108506679"/>
       <w:r>
         <w:rPr>
           <w:rFonts w:hint="eastAsia"/>
@@ -2916,11 +3043,19 @@
         </w:numPr>
         <w:jc w:val="both"/>
       </w:pPr>
-      <w:r>
-        <w:rPr>
-          <w:rFonts w:hint="eastAsia"/>
-        </w:rPr>
-        <w:t xml:space="preserve">svn </w:t>
+      <w:proofErr w:type="spellStart"/>
+      <w:r>
+        <w:rPr>
+          <w:rFonts w:hint="eastAsia"/>
+        </w:rPr>
+        <w:t>svn</w:t>
+      </w:r>
+      <w:proofErr w:type="spellEnd"/>
+      <w:r>
+        <w:rPr>
+          <w:rFonts w:hint="eastAsia"/>
+        </w:rPr>
+        <w:t xml:space="preserve"> </w:t>
       </w:r>
       <w:r>
         <w:t>–</w:t>
@@ -3055,14 +3190,29 @@
           <w:rFonts w:hint="eastAsia"/>
         </w:rPr>
         <w:tab/>
-        <w:t>ccc: bin/src, binary package or source package</w:t>
-      </w:r>
-    </w:p>
-    <w:p>
-      <w:r>
-        <w:rPr>
-          <w:rFonts w:hint="eastAsia"/>
-        </w:rPr>
+        <w:t>ccc: bin/</w:t>
+      </w:r>
+      <w:proofErr w:type="spellStart"/>
+      <w:r>
+        <w:rPr>
+          <w:rFonts w:hint="eastAsia"/>
+        </w:rPr>
+        <w:t>src</w:t>
+      </w:r>
+      <w:proofErr w:type="spellEnd"/>
+      <w:r>
+        <w:rPr>
+          <w:rFonts w:hint="eastAsia"/>
+        </w:rPr>
+        <w:t>, binary package or source package</w:t>
+      </w:r>
+    </w:p>
+    <w:p>
+      <w:r>
+        <w:rPr>
+          <w:rFonts w:hint="eastAsia"/>
+        </w:rPr>
+        <w:lastRenderedPageBreak/>
         <w:tab/>
         <w:t>ddd.dd: install platform which can be:</w:t>
       </w:r>
@@ -3075,11 +3225,19 @@
           <w:numId w:val="5"/>
         </w:numPr>
       </w:pPr>
-      <w:r>
-        <w:rPr>
-          <w:rFonts w:hint="eastAsia"/>
-        </w:rPr>
-        <w:t>linux.run: package for Linux with install wizard.</w:t>
+      <w:proofErr w:type="spellStart"/>
+      <w:r>
+        <w:rPr>
+          <w:rFonts w:hint="eastAsia"/>
+        </w:rPr>
+        <w:t>linux.run</w:t>
+      </w:r>
+      <w:proofErr w:type="spellEnd"/>
+      <w:r>
+        <w:rPr>
+          <w:rFonts w:hint="eastAsia"/>
+        </w:rPr>
+        <w:t>: package for Linux with install wizard.</w:t>
       </w:r>
     </w:p>
     <w:p>
@@ -3114,7 +3272,6 @@
         <w:rPr>
           <w:rFonts w:hint="eastAsia"/>
         </w:rPr>
-        <w:lastRenderedPageBreak/>
         <w:t>For example:</w:t>
       </w:r>
     </w:p>
@@ -3646,6 +3803,7 @@
         <w:rPr>
           <w:rFonts w:hint="eastAsia"/>
         </w:rPr>
+        <w:lastRenderedPageBreak/>
         <w:tab/>
       </w:r>
       <w:r>
@@ -3655,7 +3813,21 @@
         <w:rPr>
           <w:rFonts w:hint="eastAsia"/>
         </w:rPr>
-        <w:t xml:space="preserve">he default install path will be &lt;User home&gt;/TestRail_Client. </w:t>
+        <w:t>he default install path will be &lt;User home&gt;/</w:t>
+      </w:r>
+      <w:proofErr w:type="spellStart"/>
+      <w:r>
+        <w:rPr>
+          <w:rFonts w:hint="eastAsia"/>
+        </w:rPr>
+        <w:t>TestRail_Client</w:t>
+      </w:r>
+      <w:proofErr w:type="spellEnd"/>
+      <w:r>
+        <w:rPr>
+          <w:rFonts w:hint="eastAsia"/>
+        </w:rPr>
+        <w:t xml:space="preserve">. </w:t>
       </w:r>
       <w:r>
         <w:t>Y</w:t>
@@ -3703,7 +3875,6 @@
           <w:rFonts w:hint="eastAsia"/>
           <w:noProof/>
         </w:rPr>
-        <w:lastRenderedPageBreak/>
         <w:drawing>
           <wp:inline distT="0" distB="0" distL="0" distR="0" wp14:anchorId="5C053094" wp14:editId="4E2586E4">
             <wp:extent cx="2660073" cy="1893146"/>
@@ -4418,7 +4589,15 @@
         <w:t>TMP client build: Software QA SVN: /</w:t>
       </w:r>
       <w:r>
-        <w:t>release/tmp_client/</w:t>
+        <w:t>release/</w:t>
+      </w:r>
+      <w:proofErr w:type="spellStart"/>
+      <w:r>
+        <w:t>tmp_client</w:t>
+      </w:r>
+      <w:proofErr w:type="spellEnd"/>
+      <w:r>
+        <w:t>/</w:t>
       </w:r>
     </w:p>
     <w:p>
